--- a/Documentation Template (version 2).docx
+++ b/Documentation Template (version 2).docx
@@ -466,47 +466,7 @@
           <w:sz w:val="20"/>
           <w:szCs w:val="20"/>
         </w:rPr>
-        <w:t>&lt;</w:t>
-      </w:r>
-      <w:proofErr w:type="spellStart"/>
-      <w:r>
-        <w:rPr>
-          <w:rFonts w:ascii="Century Gothic" w:hAnsi="Century Gothic"/>
-          <w:b w:val="0"/>
-          <w:sz w:val="20"/>
-          <w:szCs w:val="20"/>
-        </w:rPr>
-        <w:t>lastname</w:t>
-      </w:r>
-      <w:proofErr w:type="spellEnd"/>
-      <w:r>
-        <w:rPr>
-          <w:rFonts w:ascii="Century Gothic" w:hAnsi="Century Gothic"/>
-          <w:b w:val="0"/>
-          <w:sz w:val="20"/>
-          <w:szCs w:val="20"/>
-        </w:rPr>
-        <w:t xml:space="preserve">, </w:t>
-      </w:r>
-      <w:proofErr w:type="spellStart"/>
-      <w:r>
-        <w:rPr>
-          <w:rFonts w:ascii="Century Gothic" w:hAnsi="Century Gothic"/>
-          <w:b w:val="0"/>
-          <w:sz w:val="20"/>
-          <w:szCs w:val="20"/>
-        </w:rPr>
-        <w:t>firstname</w:t>
-      </w:r>
-      <w:proofErr w:type="spellEnd"/>
-      <w:r>
-        <w:rPr>
-          <w:rFonts w:ascii="Century Gothic" w:hAnsi="Century Gothic"/>
-          <w:b w:val="0"/>
-          <w:sz w:val="20"/>
-          <w:szCs w:val="20"/>
-        </w:rPr>
-        <w:t xml:space="preserve"> of </w:t>
+        <w:t xml:space="preserve">&lt;lastname, firstname of </w:t>
       </w:r>
       <w:r>
         <w:rPr>
@@ -939,10 +899,70 @@
         <w:ind w:left="720"/>
         <w:rPr>
           <w:rFonts w:ascii="Century Gothic" w:hAnsi="Century Gothic"/>
-          <w:sz w:val="20"/>
-          <w:szCs w:val="20"/>
-        </w:rPr>
-      </w:pPr>
+          <w:b w:val="0"/>
+          <w:bCs w:val="0"/>
+          <w:sz w:val="24"/>
+          <w:szCs w:val="24"/>
+        </w:rPr>
+      </w:pPr>
+      <w:r>
+        <w:rPr>
+          <w:rFonts w:ascii="Century Gothic" w:hAnsi="Century Gothic"/>
+          <w:sz w:val="24"/>
+          <w:szCs w:val="24"/>
+        </w:rPr>
+        <w:tab/>
+      </w:r>
+      <w:r>
+        <w:rPr>
+          <w:rFonts w:ascii="Century Gothic" w:hAnsi="Century Gothic"/>
+          <w:b w:val="0"/>
+          <w:bCs w:val="0"/>
+          <w:sz w:val="24"/>
+          <w:szCs w:val="24"/>
+        </w:rPr>
+        <w:t xml:space="preserve">The task assigned is to </w:t>
+      </w:r>
+      <w:r>
+        <w:rPr>
+          <w:rFonts w:ascii="Century Gothic" w:hAnsi="Century Gothic"/>
+          <w:b w:val="0"/>
+          <w:bCs w:val="0"/>
+          <w:sz w:val="24"/>
+          <w:szCs w:val="24"/>
+        </w:rPr>
+        <w:t xml:space="preserve">design and implement an algorithm for a program that takes a text file as input and creates a text file as output that contains the word count of each word. The program must have the non linear data structure binary search tree as a major part of it’s implementation. </w:t>
+      </w:r>
+      <w:r>
+        <w:rPr>
+          <w:rFonts w:ascii="Century Gothic" w:hAnsi="Century Gothic"/>
+          <w:b w:val="0"/>
+          <w:bCs w:val="0"/>
+          <w:sz w:val="24"/>
+          <w:szCs w:val="24"/>
+        </w:rPr>
+        <w:t>The required binary search tree operations must be implemented correctly, and at least 1 binary search tree has to be used to store the words from the text file. Exhaustive testing must be done. The purpose of this task is to practice and gain a greater understanding of non</w:t>
+      </w:r>
+      <w:r>
+        <w:rPr>
+          <w:rFonts w:ascii="Century Gothic" w:hAnsi="Century Gothic"/>
+          <w:b w:val="0"/>
+          <w:bCs w:val="0"/>
+          <w:sz w:val="24"/>
+          <w:szCs w:val="24"/>
+        </w:rPr>
+        <w:t>-</w:t>
+      </w:r>
+      <w:r>
+        <w:rPr>
+          <w:rFonts w:ascii="Century Gothic" w:hAnsi="Century Gothic"/>
+          <w:b w:val="0"/>
+          <w:bCs w:val="0"/>
+          <w:sz w:val="24"/>
+          <w:szCs w:val="24"/>
+        </w:rPr>
+        <w:t>linear data structures, specifically binary search trees and implement them practically.</w:t>
+      </w:r>
     </w:p>
     <w:p>
       <w:pPr>
@@ -1113,7 +1133,7 @@
           <w:sz w:val="20"/>
           <w:szCs w:val="20"/>
         </w:rPr>
-        <w:t xml:space="preserve">Describe how you implemented your algorithm. </w:t>
+        <w:t>Describe how you implemented your algorithm. Depending on the programming language used, list the libraries or APIs that you used in your implementation.</w:t>
       </w:r>
       <w:r>
         <w:rPr>
@@ -1123,7 +1143,7 @@
           <w:sz w:val="20"/>
           <w:szCs w:val="20"/>
         </w:rPr>
-        <w:t>Depending on the programming language used</w:t>
+        <w:t xml:space="preserve"> </w:t>
       </w:r>
       <w:r>
         <w:rPr>
@@ -1133,7 +1153,7 @@
           <w:sz w:val="20"/>
           <w:szCs w:val="20"/>
         </w:rPr>
-        <w:t>, l</w:t>
+        <w:t>Indicate how to compile (if it is a complied language) your code, and how to run (execute) your program from the COMMAND LINE. Examples are shown below. Replace them accordingly. Make sure that all your group members test what you indicate below. The solution will be initially tested using the sample input text file that you have submitted. Then, another text file</w:t>
       </w:r>
       <w:r>
         <w:rPr>
@@ -1143,7 +1163,7 @@
           <w:sz w:val="20"/>
           <w:szCs w:val="20"/>
         </w:rPr>
-        <w:t>ist the libraries or APIs that you used in your implementation</w:t>
+        <w:t xml:space="preserve"> provided by the instructor</w:t>
       </w:r>
       <w:r>
         <w:rPr>
@@ -1153,48 +1173,32 @@
           <w:sz w:val="20"/>
           <w:szCs w:val="20"/>
         </w:rPr>
-        <w:t>.</w:t>
-      </w:r>
-      <w:r>
+        <w:t xml:space="preserve"> will be used to test the data.</w:t>
+      </w:r>
+    </w:p>
+    <w:p>
+      <w:pPr>
+        <w:pStyle w:val="Heading3"/>
+        <w:ind w:left="720"/>
+        <w:rPr>
+          <w:rFonts w:ascii="Century Gothic" w:hAnsi="Century Gothic"/>
+          <w:sz w:val="20"/>
+          <w:szCs w:val="20"/>
+        </w:rPr>
+      </w:pPr>
+    </w:p>
+    <w:p>
+      <w:pPr>
+        <w:pStyle w:val="Heading3"/>
+        <w:ind w:left="1440"/>
         <w:rPr>
           <w:rFonts w:ascii="Century Gothic" w:hAnsi="Century Gothic"/>
           <w:b w:val="0"/>
           <w:bCs w:val="0"/>
-          <w:sz w:val="20"/>
-          <w:szCs w:val="20"/>
-        </w:rPr>
-        <w:t xml:space="preserve"> </w:t>
-      </w:r>
-      <w:r>
-        <w:rPr>
-          <w:rFonts w:ascii="Century Gothic" w:hAnsi="Century Gothic"/>
-          <w:b w:val="0"/>
-          <w:bCs w:val="0"/>
-          <w:sz w:val="20"/>
-          <w:szCs w:val="20"/>
-        </w:rPr>
-        <w:t>Indicate how to compile (if it is a complied language) your code, and how to run (execute) your program from the COMMAND LINE. Examples are shown below. Replace them accordingly. Make sure that all your group members test what you indicate below. The solution will be initially tested using the sample input text file that you have submitted. Then, another text file</w:t>
-      </w:r>
-      <w:r>
-        <w:rPr>
-          <w:rFonts w:ascii="Century Gothic" w:hAnsi="Century Gothic"/>
-          <w:b w:val="0"/>
-          <w:bCs w:val="0"/>
-          <w:sz w:val="20"/>
-          <w:szCs w:val="20"/>
-        </w:rPr>
-        <w:t xml:space="preserve"> provided by the instructor</w:t>
-      </w:r>
-      <w:r>
-        <w:rPr>
-          <w:rFonts w:ascii="Century Gothic" w:hAnsi="Century Gothic"/>
-          <w:b w:val="0"/>
-          <w:bCs w:val="0"/>
-          <w:sz w:val="20"/>
-          <w:szCs w:val="20"/>
-        </w:rPr>
-        <w:t xml:space="preserve"> will be used to test the data.</w:t>
-      </w:r>
+          <w:sz w:val="24"/>
+          <w:szCs w:val="24"/>
+        </w:rPr>
+      </w:pPr>
     </w:p>
     <w:tbl>
       <w:tblPr>
@@ -1447,6 +1451,7 @@
           <w:sz w:val="20"/>
           <w:szCs w:val="20"/>
         </w:rPr>
+        <w:lastRenderedPageBreak/>
         <w:t>Results</w:t>
       </w:r>
       <w:r>
@@ -1593,34 +1598,7 @@
           <w:sz w:val="20"/>
           <w:szCs w:val="20"/>
         </w:rPr>
-        <w:t xml:space="preserve"> Explain </w:t>
-      </w:r>
-      <w:r>
-        <w:rPr>
-          <w:rFonts w:ascii="Century Gothic" w:hAnsi="Century Gothic"/>
-          <w:b w:val="0"/>
-          <w:sz w:val="20"/>
-          <w:szCs w:val="20"/>
-        </w:rPr>
-        <w:t xml:space="preserve">or hypothesize </w:t>
-      </w:r>
-      <w:r>
-        <w:rPr>
-          <w:rFonts w:ascii="Century Gothic" w:hAnsi="Century Gothic"/>
-          <w:b w:val="0"/>
-          <w:sz w:val="20"/>
-          <w:szCs w:val="20"/>
-        </w:rPr>
-        <w:t>how</w:t>
-      </w:r>
-      <w:r>
-        <w:rPr>
-          <w:rFonts w:ascii="Century Gothic" w:hAnsi="Century Gothic"/>
-          <w:b w:val="0"/>
-          <w:sz w:val="20"/>
-          <w:szCs w:val="20"/>
-        </w:rPr>
-        <w:t xml:space="preserve"> it can handle such inputs.</w:t>
+        <w:t xml:space="preserve"> Explain or hypothesize how it can handle such inputs.</w:t>
       </w:r>
     </w:p>
     <w:p>
@@ -1763,16 +1741,7 @@
           <w:sz w:val="20"/>
           <w:szCs w:val="20"/>
         </w:rPr>
-        <w:t xml:space="preserve">why </w:t>
-      </w:r>
-      <w:r>
-        <w:rPr>
-          <w:rFonts w:ascii="Century Gothic" w:hAnsi="Century Gothic"/>
-          <w:b w:val="0"/>
-          <w:sz w:val="20"/>
-          <w:szCs w:val="20"/>
-        </w:rPr>
-        <w:t>it cannot handle such inputs</w:t>
+        <w:t>why it cannot handle such inputs</w:t>
       </w:r>
       <w:r>
         <w:rPr>
@@ -1926,7 +1895,6 @@
           <w:sz w:val="20"/>
           <w:szCs w:val="20"/>
         </w:rPr>
-        <w:lastRenderedPageBreak/>
         <w:t>References</w:t>
       </w:r>
     </w:p>

--- a/Documentation Template (version 2).docx
+++ b/Documentation Template (version 2).docx
@@ -75,8 +75,8 @@
         <w:rPr>
           <w:rFonts w:ascii="Century Gothic" w:hAnsi="Century Gothic"/>
           <w:b w:val="0"/>
-          <w:sz w:val="20"/>
-          <w:szCs w:val="20"/>
+          <w:sz w:val="24"/>
+          <w:szCs w:val="24"/>
         </w:rPr>
       </w:pPr>
     </w:p>
@@ -88,8 +88,8 @@
         <w:rPr>
           <w:rFonts w:ascii="Century Gothic" w:hAnsi="Century Gothic"/>
           <w:b w:val="0"/>
-          <w:sz w:val="20"/>
-          <w:szCs w:val="20"/>
+          <w:sz w:val="24"/>
+          <w:szCs w:val="24"/>
         </w:rPr>
       </w:pPr>
     </w:p>
@@ -101,36 +101,18 @@
         <w:rPr>
           <w:rFonts w:ascii="Century Gothic" w:hAnsi="Century Gothic"/>
           <w:b w:val="0"/>
-          <w:sz w:val="20"/>
-          <w:szCs w:val="20"/>
-        </w:rPr>
-      </w:pPr>
-      <w:r>
-        <w:rPr>
-          <w:rFonts w:ascii="Century Gothic" w:hAnsi="Century Gothic"/>
-          <w:b w:val="0"/>
-          <w:sz w:val="20"/>
-          <w:szCs w:val="20"/>
-        </w:rPr>
-        <w:t xml:space="preserve">&lt;Title of </w:t>
-      </w:r>
-      <w:r>
-        <w:rPr>
-          <w:rFonts w:ascii="Century Gothic" w:hAnsi="Century Gothic"/>
-          <w:b w:val="0"/>
-          <w:sz w:val="20"/>
-          <w:szCs w:val="20"/>
-        </w:rPr>
-        <w:t>the documentation/report</w:t>
-      </w:r>
-      <w:r>
-        <w:rPr>
-          <w:rFonts w:ascii="Century Gothic" w:hAnsi="Century Gothic"/>
-          <w:b w:val="0"/>
-          <w:sz w:val="20"/>
-          <w:szCs w:val="20"/>
-        </w:rPr>
-        <w:t>&gt;</w:t>
+          <w:sz w:val="24"/>
+          <w:szCs w:val="24"/>
+        </w:rPr>
+      </w:pPr>
+      <w:r>
+        <w:rPr>
+          <w:rFonts w:ascii="Century Gothic" w:hAnsi="Century Gothic"/>
+          <w:b w:val="0"/>
+          <w:sz w:val="24"/>
+          <w:szCs w:val="24"/>
+        </w:rPr>
+        <w:t>Words List: An Application of Binary Search Trees</w:t>
       </w:r>
     </w:p>
     <w:p>
@@ -141,8 +123,8 @@
         <w:rPr>
           <w:rFonts w:ascii="Century Gothic" w:hAnsi="Century Gothic"/>
           <w:b w:val="0"/>
-          <w:sz w:val="20"/>
-          <w:szCs w:val="20"/>
+          <w:sz w:val="24"/>
+          <w:szCs w:val="24"/>
         </w:rPr>
       </w:pPr>
     </w:p>
@@ -154,8 +136,8 @@
         <w:rPr>
           <w:rFonts w:ascii="Century Gothic" w:hAnsi="Century Gothic"/>
           <w:b w:val="0"/>
-          <w:sz w:val="20"/>
-          <w:szCs w:val="20"/>
+          <w:sz w:val="24"/>
+          <w:szCs w:val="24"/>
         </w:rPr>
       </w:pPr>
     </w:p>
@@ -167,8 +149,8 @@
         <w:rPr>
           <w:rFonts w:ascii="Century Gothic" w:hAnsi="Century Gothic"/>
           <w:b w:val="0"/>
-          <w:sz w:val="20"/>
-          <w:szCs w:val="20"/>
+          <w:sz w:val="24"/>
+          <w:szCs w:val="24"/>
         </w:rPr>
       </w:pPr>
     </w:p>
@@ -180,8 +162,8 @@
         <w:rPr>
           <w:rFonts w:ascii="Century Gothic" w:hAnsi="Century Gothic"/>
           <w:b w:val="0"/>
-          <w:sz w:val="20"/>
-          <w:szCs w:val="20"/>
+          <w:sz w:val="24"/>
+          <w:szCs w:val="24"/>
         </w:rPr>
       </w:pPr>
     </w:p>
@@ -193,8 +175,8 @@
         <w:rPr>
           <w:rFonts w:ascii="Century Gothic" w:hAnsi="Century Gothic"/>
           <w:b w:val="0"/>
-          <w:sz w:val="20"/>
-          <w:szCs w:val="20"/>
+          <w:sz w:val="24"/>
+          <w:szCs w:val="24"/>
         </w:rPr>
       </w:pPr>
     </w:p>
@@ -206,10 +188,28 @@
         <w:rPr>
           <w:rFonts w:ascii="Century Gothic" w:hAnsi="Century Gothic"/>
           <w:b w:val="0"/>
-          <w:sz w:val="20"/>
-          <w:szCs w:val="20"/>
-        </w:rPr>
-      </w:pPr>
+          <w:sz w:val="24"/>
+          <w:szCs w:val="24"/>
+        </w:rPr>
+      </w:pPr>
+      <w:r>
+        <w:rPr>
+          <w:rFonts w:ascii="Century Gothic" w:hAnsi="Century Gothic"/>
+          <w:b w:val="0"/>
+          <w:sz w:val="24"/>
+          <w:szCs w:val="24"/>
+        </w:rPr>
+        <w:t>A major course output</w:t>
+      </w:r>
+      <w:r>
+        <w:rPr>
+          <w:rFonts w:ascii="Century Gothic" w:hAnsi="Century Gothic"/>
+          <w:b w:val="0"/>
+          <w:sz w:val="24"/>
+          <w:szCs w:val="24"/>
+        </w:rPr>
+        <w:t xml:space="preserve"> </w:t>
+      </w:r>
     </w:p>
     <w:p>
       <w:pPr>
@@ -219,27 +219,18 @@
         <w:rPr>
           <w:rFonts w:ascii="Century Gothic" w:hAnsi="Century Gothic"/>
           <w:b w:val="0"/>
-          <w:sz w:val="20"/>
-          <w:szCs w:val="20"/>
-        </w:rPr>
-      </w:pPr>
-      <w:r>
-        <w:rPr>
-          <w:rFonts w:ascii="Century Gothic" w:hAnsi="Century Gothic"/>
-          <w:b w:val="0"/>
-          <w:sz w:val="20"/>
-          <w:szCs w:val="20"/>
-        </w:rPr>
-        <w:t>A major course output</w:t>
-      </w:r>
-      <w:r>
-        <w:rPr>
-          <w:rFonts w:ascii="Century Gothic" w:hAnsi="Century Gothic"/>
-          <w:b w:val="0"/>
-          <w:sz w:val="20"/>
-          <w:szCs w:val="20"/>
-        </w:rPr>
-        <w:t xml:space="preserve"> </w:t>
+          <w:sz w:val="24"/>
+          <w:szCs w:val="24"/>
+        </w:rPr>
+      </w:pPr>
+      <w:r>
+        <w:rPr>
+          <w:rFonts w:ascii="Century Gothic" w:hAnsi="Century Gothic"/>
+          <w:b w:val="0"/>
+          <w:sz w:val="24"/>
+          <w:szCs w:val="24"/>
+        </w:rPr>
+        <w:t xml:space="preserve">for the course on </w:t>
       </w:r>
     </w:p>
     <w:p>
@@ -250,18 +241,18 @@
         <w:rPr>
           <w:rFonts w:ascii="Century Gothic" w:hAnsi="Century Gothic"/>
           <w:b w:val="0"/>
-          <w:sz w:val="20"/>
-          <w:szCs w:val="20"/>
-        </w:rPr>
-      </w:pPr>
-      <w:r>
-        <w:rPr>
-          <w:rFonts w:ascii="Century Gothic" w:hAnsi="Century Gothic"/>
-          <w:b w:val="0"/>
-          <w:sz w:val="20"/>
-          <w:szCs w:val="20"/>
-        </w:rPr>
-        <w:t xml:space="preserve">for the course on </w:t>
+          <w:sz w:val="24"/>
+          <w:szCs w:val="24"/>
+        </w:rPr>
+      </w:pPr>
+      <w:r>
+        <w:rPr>
+          <w:rFonts w:ascii="Century Gothic" w:hAnsi="Century Gothic"/>
+          <w:b w:val="0"/>
+          <w:sz w:val="24"/>
+          <w:szCs w:val="24"/>
+        </w:rPr>
+        <w:t>Data Structures and Algorithms</w:t>
       </w:r>
     </w:p>
     <w:p>
@@ -272,19 +263,97 @@
         <w:rPr>
           <w:rFonts w:ascii="Century Gothic" w:hAnsi="Century Gothic"/>
           <w:b w:val="0"/>
-          <w:sz w:val="20"/>
-          <w:szCs w:val="20"/>
-        </w:rPr>
-      </w:pPr>
-      <w:r>
-        <w:rPr>
-          <w:rFonts w:ascii="Century Gothic" w:hAnsi="Century Gothic"/>
-          <w:b w:val="0"/>
-          <w:sz w:val="20"/>
-          <w:szCs w:val="20"/>
-        </w:rPr>
-        <w:t>&lt;course name&gt;</w:t>
-      </w:r>
+          <w:sz w:val="24"/>
+          <w:szCs w:val="24"/>
+        </w:rPr>
+      </w:pPr>
+      <w:r>
+        <w:rPr>
+          <w:rFonts w:ascii="Century Gothic" w:hAnsi="Century Gothic"/>
+          <w:b w:val="0"/>
+          <w:sz w:val="24"/>
+          <w:szCs w:val="24"/>
+        </w:rPr>
+        <w:t>(</w:t>
+      </w:r>
+      <w:r>
+        <w:rPr>
+          <w:rFonts w:ascii="Century Gothic" w:hAnsi="Century Gothic"/>
+          <w:b w:val="0"/>
+          <w:sz w:val="24"/>
+          <w:szCs w:val="24"/>
+        </w:rPr>
+        <w:t>CCDSALG</w:t>
+      </w:r>
+      <w:r>
+        <w:rPr>
+          <w:rFonts w:ascii="Century Gothic" w:hAnsi="Century Gothic"/>
+          <w:b w:val="0"/>
+          <w:sz w:val="24"/>
+          <w:szCs w:val="24"/>
+        </w:rPr>
+        <w:t>)</w:t>
+      </w:r>
+    </w:p>
+    <w:p>
+      <w:pPr>
+        <w:pStyle w:val="Heading3"/>
+        <w:spacing w:before="0" w:beforeAutospacing="0" w:after="0" w:afterAutospacing="0"/>
+        <w:rPr>
+          <w:rFonts w:ascii="Century Gothic" w:hAnsi="Century Gothic"/>
+          <w:b w:val="0"/>
+          <w:sz w:val="24"/>
+          <w:szCs w:val="24"/>
+        </w:rPr>
+      </w:pPr>
+    </w:p>
+    <w:p>
+      <w:pPr>
+        <w:pStyle w:val="Heading3"/>
+        <w:spacing w:before="0" w:beforeAutospacing="0" w:after="0" w:afterAutospacing="0"/>
+        <w:rPr>
+          <w:rFonts w:ascii="Century Gothic" w:hAnsi="Century Gothic"/>
+          <w:b w:val="0"/>
+          <w:sz w:val="24"/>
+          <w:szCs w:val="24"/>
+        </w:rPr>
+      </w:pPr>
+    </w:p>
+    <w:p>
+      <w:pPr>
+        <w:pStyle w:val="Heading3"/>
+        <w:spacing w:before="0" w:beforeAutospacing="0" w:after="0" w:afterAutospacing="0"/>
+        <w:rPr>
+          <w:rFonts w:ascii="Century Gothic" w:hAnsi="Century Gothic"/>
+          <w:b w:val="0"/>
+          <w:sz w:val="24"/>
+          <w:szCs w:val="24"/>
+        </w:rPr>
+      </w:pPr>
+    </w:p>
+    <w:p>
+      <w:pPr>
+        <w:pStyle w:val="Heading3"/>
+        <w:spacing w:before="0" w:beforeAutospacing="0" w:after="0" w:afterAutospacing="0"/>
+        <w:rPr>
+          <w:rFonts w:ascii="Century Gothic" w:hAnsi="Century Gothic"/>
+          <w:b w:val="0"/>
+          <w:sz w:val="24"/>
+          <w:szCs w:val="24"/>
+        </w:rPr>
+      </w:pPr>
+    </w:p>
+    <w:p>
+      <w:pPr>
+        <w:pStyle w:val="Heading3"/>
+        <w:spacing w:before="0" w:beforeAutospacing="0" w:after="0" w:afterAutospacing="0"/>
+        <w:rPr>
+          <w:rFonts w:ascii="Century Gothic" w:hAnsi="Century Gothic"/>
+          <w:b w:val="0"/>
+          <w:sz w:val="24"/>
+          <w:szCs w:val="24"/>
+        </w:rPr>
+      </w:pPr>
     </w:p>
     <w:p>
       <w:pPr>
@@ -294,97 +363,19 @@
         <w:rPr>
           <w:rFonts w:ascii="Century Gothic" w:hAnsi="Century Gothic"/>
           <w:b w:val="0"/>
-          <w:sz w:val="20"/>
-          <w:szCs w:val="20"/>
-        </w:rPr>
-      </w:pPr>
-      <w:r>
-        <w:rPr>
-          <w:rFonts w:ascii="Century Gothic" w:hAnsi="Century Gothic"/>
-          <w:b w:val="0"/>
-          <w:sz w:val="20"/>
-          <w:szCs w:val="20"/>
-        </w:rPr>
-        <w:t>(</w:t>
-      </w:r>
-      <w:r>
-        <w:rPr>
-          <w:rFonts w:ascii="Century Gothic" w:hAnsi="Century Gothic"/>
-          <w:b w:val="0"/>
-          <w:sz w:val="20"/>
-          <w:szCs w:val="20"/>
-        </w:rPr>
-        <w:t>&lt;course code&gt;</w:t>
-      </w:r>
-      <w:r>
-        <w:rPr>
-          <w:rFonts w:ascii="Century Gothic" w:hAnsi="Century Gothic"/>
-          <w:b w:val="0"/>
-          <w:sz w:val="20"/>
-          <w:szCs w:val="20"/>
-        </w:rPr>
-        <w:t>)</w:t>
-      </w:r>
-    </w:p>
-    <w:p>
-      <w:pPr>
-        <w:pStyle w:val="Heading3"/>
-        <w:spacing w:before="0" w:beforeAutospacing="0" w:after="0" w:afterAutospacing="0"/>
-        <w:rPr>
-          <w:rFonts w:ascii="Century Gothic" w:hAnsi="Century Gothic"/>
-          <w:b w:val="0"/>
-          <w:sz w:val="20"/>
-          <w:szCs w:val="20"/>
-        </w:rPr>
-      </w:pPr>
-    </w:p>
-    <w:p>
-      <w:pPr>
-        <w:pStyle w:val="Heading3"/>
-        <w:spacing w:before="0" w:beforeAutospacing="0" w:after="0" w:afterAutospacing="0"/>
-        <w:rPr>
-          <w:rFonts w:ascii="Century Gothic" w:hAnsi="Century Gothic"/>
-          <w:b w:val="0"/>
-          <w:sz w:val="20"/>
-          <w:szCs w:val="20"/>
-        </w:rPr>
-      </w:pPr>
-    </w:p>
-    <w:p>
-      <w:pPr>
-        <w:pStyle w:val="Heading3"/>
-        <w:spacing w:before="0" w:beforeAutospacing="0" w:after="0" w:afterAutospacing="0"/>
-        <w:rPr>
-          <w:rFonts w:ascii="Century Gothic" w:hAnsi="Century Gothic"/>
-          <w:b w:val="0"/>
-          <w:sz w:val="20"/>
-          <w:szCs w:val="20"/>
-        </w:rPr>
-      </w:pPr>
-    </w:p>
-    <w:p>
-      <w:pPr>
-        <w:pStyle w:val="Heading3"/>
-        <w:spacing w:before="0" w:beforeAutospacing="0" w:after="0" w:afterAutospacing="0"/>
-        <w:rPr>
-          <w:rFonts w:ascii="Century Gothic" w:hAnsi="Century Gothic"/>
-          <w:b w:val="0"/>
-          <w:sz w:val="20"/>
-          <w:szCs w:val="20"/>
-        </w:rPr>
-      </w:pPr>
-    </w:p>
-    <w:p>
-      <w:pPr>
-        <w:pStyle w:val="Heading3"/>
-        <w:spacing w:before="0" w:beforeAutospacing="0" w:after="0" w:afterAutospacing="0"/>
-        <w:rPr>
-          <w:rFonts w:ascii="Century Gothic" w:hAnsi="Century Gothic"/>
-          <w:b w:val="0"/>
-          <w:sz w:val="20"/>
-          <w:szCs w:val="20"/>
-        </w:rPr>
-      </w:pPr>
+          <w:sz w:val="24"/>
+          <w:szCs w:val="24"/>
+        </w:rPr>
+      </w:pPr>
+      <w:r>
+        <w:rPr>
+          <w:rFonts w:ascii="Century Gothic" w:hAnsi="Century Gothic"/>
+          <w:b w:val="0"/>
+          <w:sz w:val="24"/>
+          <w:szCs w:val="24"/>
+        </w:rPr>
+        <w:t>Submitted by</w:t>
+      </w:r>
     </w:p>
     <w:p>
       <w:pPr>
@@ -394,19 +385,10 @@
         <w:rPr>
           <w:rFonts w:ascii="Century Gothic" w:hAnsi="Century Gothic"/>
           <w:b w:val="0"/>
-          <w:sz w:val="20"/>
-          <w:szCs w:val="20"/>
-        </w:rPr>
-      </w:pPr>
-      <w:r>
-        <w:rPr>
-          <w:rFonts w:ascii="Century Gothic" w:hAnsi="Century Gothic"/>
-          <w:b w:val="0"/>
-          <w:sz w:val="20"/>
-          <w:szCs w:val="20"/>
-        </w:rPr>
-        <w:t>Submitted by</w:t>
-      </w:r>
+          <w:sz w:val="24"/>
+          <w:szCs w:val="24"/>
+        </w:rPr>
+      </w:pPr>
     </w:p>
     <w:p>
       <w:pPr>
@@ -416,8 +398,8 @@
         <w:rPr>
           <w:rFonts w:ascii="Century Gothic" w:hAnsi="Century Gothic"/>
           <w:b w:val="0"/>
-          <w:sz w:val="20"/>
-          <w:szCs w:val="20"/>
+          <w:sz w:val="24"/>
+          <w:szCs w:val="24"/>
         </w:rPr>
       </w:pPr>
     </w:p>
@@ -429,8 +411,95 @@
         <w:rPr>
           <w:rFonts w:ascii="Century Gothic" w:hAnsi="Century Gothic"/>
           <w:b w:val="0"/>
-          <w:sz w:val="20"/>
-          <w:szCs w:val="20"/>
+          <w:sz w:val="24"/>
+          <w:szCs w:val="24"/>
+        </w:rPr>
+      </w:pPr>
+    </w:p>
+    <w:p>
+      <w:pPr>
+        <w:pStyle w:val="Heading3"/>
+        <w:spacing w:before="0" w:beforeAutospacing="0" w:after="0" w:afterAutospacing="0"/>
+        <w:ind w:left="2160" w:firstLine="720"/>
+        <w:rPr>
+          <w:rFonts w:ascii="Century Gothic" w:hAnsi="Century Gothic"/>
+          <w:b w:val="0"/>
+          <w:sz w:val="24"/>
+          <w:szCs w:val="24"/>
+        </w:rPr>
+      </w:pPr>
+      <w:r>
+        <w:rPr>
+          <w:rFonts w:ascii="Century Gothic" w:hAnsi="Century Gothic"/>
+          <w:b w:val="0"/>
+          <w:sz w:val="24"/>
+          <w:szCs w:val="24"/>
+        </w:rPr>
+        <w:t xml:space="preserve">                Villarica, Matthew James D.</w:t>
+      </w:r>
+    </w:p>
+    <w:p>
+      <w:pPr>
+        <w:pStyle w:val="Heading3"/>
+        <w:spacing w:before="0" w:beforeAutospacing="0" w:after="0" w:afterAutospacing="0"/>
+        <w:ind w:left="2160" w:firstLine="720"/>
+        <w:rPr>
+          <w:rFonts w:ascii="Century Gothic" w:hAnsi="Century Gothic"/>
+          <w:b w:val="0"/>
+          <w:sz w:val="24"/>
+          <w:szCs w:val="24"/>
+        </w:rPr>
+      </w:pPr>
+    </w:p>
+    <w:p>
+      <w:pPr>
+        <w:pStyle w:val="Heading3"/>
+        <w:spacing w:before="0" w:beforeAutospacing="0" w:after="0" w:afterAutospacing="0"/>
+        <w:ind w:left="2160" w:firstLine="720"/>
+        <w:rPr>
+          <w:rFonts w:ascii="Century Gothic" w:hAnsi="Century Gothic"/>
+          <w:b w:val="0"/>
+          <w:sz w:val="24"/>
+          <w:szCs w:val="24"/>
+        </w:rPr>
+      </w:pPr>
+    </w:p>
+    <w:p>
+      <w:pPr>
+        <w:pStyle w:val="Heading3"/>
+        <w:spacing w:before="0" w:beforeAutospacing="0" w:after="0" w:afterAutospacing="0"/>
+        <w:ind w:left="2160" w:firstLine="720"/>
+        <w:rPr>
+          <w:rFonts w:ascii="Century Gothic" w:hAnsi="Century Gothic"/>
+          <w:b w:val="0"/>
+          <w:sz w:val="24"/>
+          <w:szCs w:val="24"/>
+        </w:rPr>
+      </w:pPr>
+    </w:p>
+    <w:p>
+      <w:pPr>
+        <w:pStyle w:val="Heading3"/>
+        <w:spacing w:before="0" w:beforeAutospacing="0" w:after="0" w:afterAutospacing="0"/>
+        <w:ind w:left="2160" w:firstLine="720"/>
+        <w:rPr>
+          <w:rFonts w:ascii="Century Gothic" w:hAnsi="Century Gothic"/>
+          <w:b w:val="0"/>
+          <w:sz w:val="24"/>
+          <w:szCs w:val="24"/>
+        </w:rPr>
+      </w:pPr>
+    </w:p>
+    <w:p>
+      <w:pPr>
+        <w:pStyle w:val="Heading3"/>
+        <w:spacing w:before="0" w:beforeAutospacing="0" w:after="0" w:afterAutospacing="0"/>
+        <w:ind w:left="2160" w:firstLine="720"/>
+        <w:rPr>
+          <w:rFonts w:ascii="Century Gothic" w:hAnsi="Century Gothic"/>
+          <w:b w:val="0"/>
+          <w:sz w:val="24"/>
+          <w:szCs w:val="24"/>
         </w:rPr>
       </w:pPr>
     </w:p>
@@ -442,10 +511,19 @@
         <w:rPr>
           <w:rFonts w:ascii="Century Gothic" w:hAnsi="Century Gothic"/>
           <w:b w:val="0"/>
-          <w:sz w:val="20"/>
-          <w:szCs w:val="20"/>
-        </w:rPr>
-      </w:pPr>
+          <w:sz w:val="24"/>
+          <w:szCs w:val="24"/>
+        </w:rPr>
+      </w:pPr>
+      <w:r>
+        <w:rPr>
+          <w:rFonts w:ascii="Century Gothic" w:hAnsi="Century Gothic"/>
+          <w:b w:val="0"/>
+          <w:sz w:val="24"/>
+          <w:szCs w:val="24"/>
+        </w:rPr>
+        <w:t>Joanna Pauline Rivera</w:t>
+      </w:r>
     </w:p>
     <w:p>
       <w:pPr>
@@ -455,223 +533,16 @@
         <w:rPr>
           <w:rFonts w:ascii="Century Gothic" w:hAnsi="Century Gothic"/>
           <w:b w:val="0"/>
-          <w:sz w:val="20"/>
-          <w:szCs w:val="20"/>
-        </w:rPr>
-      </w:pPr>
-      <w:r>
-        <w:rPr>
-          <w:rFonts w:ascii="Century Gothic" w:hAnsi="Century Gothic"/>
-          <w:b w:val="0"/>
-          <w:sz w:val="20"/>
-          <w:szCs w:val="20"/>
-        </w:rPr>
-        <w:t xml:space="preserve">&lt;lastname, firstname of </w:t>
-      </w:r>
-      <w:r>
-        <w:rPr>
-          <w:rFonts w:ascii="Century Gothic" w:hAnsi="Century Gothic"/>
-          <w:b w:val="0"/>
-          <w:sz w:val="20"/>
-          <w:szCs w:val="20"/>
-        </w:rPr>
-        <w:t>group members</w:t>
-      </w:r>
-      <w:r>
-        <w:rPr>
-          <w:rFonts w:ascii="Century Gothic" w:hAnsi="Century Gothic"/>
-          <w:b w:val="0"/>
-          <w:sz w:val="20"/>
-          <w:szCs w:val="20"/>
-        </w:rPr>
-        <w:t>&gt;</w:t>
-      </w:r>
-    </w:p>
-    <w:p>
-      <w:pPr>
-        <w:pStyle w:val="Heading3"/>
-        <w:spacing w:before="0" w:beforeAutospacing="0" w:after="0" w:afterAutospacing="0"/>
-        <w:jc w:val="center"/>
-        <w:rPr>
-          <w:rFonts w:ascii="Century Gothic" w:hAnsi="Century Gothic"/>
-          <w:b w:val="0"/>
-          <w:sz w:val="20"/>
-          <w:szCs w:val="20"/>
-        </w:rPr>
-      </w:pPr>
-      <w:r>
-        <w:rPr>
-          <w:rFonts w:ascii="Century Gothic" w:hAnsi="Century Gothic"/>
-          <w:b w:val="0"/>
-          <w:sz w:val="20"/>
-          <w:szCs w:val="20"/>
-        </w:rPr>
-        <w:t xml:space="preserve"> (</w:t>
-      </w:r>
-      <w:r>
-        <w:rPr>
-          <w:rFonts w:ascii="Century Gothic" w:hAnsi="Century Gothic"/>
-          <w:b w:val="0"/>
-          <w:sz w:val="20"/>
-          <w:szCs w:val="20"/>
-        </w:rPr>
-        <w:t>in alphabetical order</w:t>
-      </w:r>
-      <w:r>
-        <w:rPr>
-          <w:rFonts w:ascii="Century Gothic" w:hAnsi="Century Gothic"/>
-          <w:b w:val="0"/>
-          <w:sz w:val="20"/>
-          <w:szCs w:val="20"/>
-        </w:rPr>
-        <w:t>)</w:t>
-      </w:r>
-    </w:p>
-    <w:p>
-      <w:pPr>
-        <w:pStyle w:val="Heading3"/>
-        <w:spacing w:before="0" w:beforeAutospacing="0" w:after="0" w:afterAutospacing="0"/>
-        <w:ind w:left="2160" w:firstLine="720"/>
-        <w:rPr>
-          <w:rFonts w:ascii="Century Gothic" w:hAnsi="Century Gothic"/>
-          <w:b w:val="0"/>
-          <w:sz w:val="20"/>
-          <w:szCs w:val="20"/>
-        </w:rPr>
-      </w:pPr>
-      <w:r>
-        <w:rPr>
-          <w:rFonts w:ascii="Century Gothic" w:hAnsi="Century Gothic"/>
-          <w:b w:val="0"/>
-          <w:sz w:val="20"/>
-          <w:szCs w:val="20"/>
-        </w:rPr>
-        <w:tab/>
-      </w:r>
-      <w:r>
-        <w:rPr>
-          <w:rFonts w:ascii="Century Gothic" w:hAnsi="Century Gothic"/>
-          <w:b w:val="0"/>
-          <w:sz w:val="20"/>
-          <w:szCs w:val="20"/>
-        </w:rPr>
-        <w:tab/>
-      </w:r>
-      <w:r>
-        <w:rPr>
-          <w:rFonts w:ascii="Century Gothic" w:hAnsi="Century Gothic"/>
-          <w:b w:val="0"/>
-          <w:sz w:val="20"/>
-          <w:szCs w:val="20"/>
-        </w:rPr>
-        <w:tab/>
-      </w:r>
-    </w:p>
-    <w:p>
-      <w:pPr>
-        <w:pStyle w:val="Heading3"/>
-        <w:spacing w:before="0" w:beforeAutospacing="0" w:after="0" w:afterAutospacing="0"/>
-        <w:ind w:left="2160" w:firstLine="720"/>
-        <w:rPr>
-          <w:rFonts w:ascii="Century Gothic" w:hAnsi="Century Gothic"/>
-          <w:b w:val="0"/>
-          <w:sz w:val="20"/>
-          <w:szCs w:val="20"/>
-        </w:rPr>
-      </w:pPr>
-    </w:p>
-    <w:p>
-      <w:pPr>
-        <w:pStyle w:val="Heading3"/>
-        <w:spacing w:before="0" w:beforeAutospacing="0" w:after="0" w:afterAutospacing="0"/>
-        <w:ind w:left="2160" w:firstLine="720"/>
-        <w:rPr>
-          <w:rFonts w:ascii="Century Gothic" w:hAnsi="Century Gothic"/>
-          <w:b w:val="0"/>
-          <w:sz w:val="20"/>
-          <w:szCs w:val="20"/>
-        </w:rPr>
-      </w:pPr>
-    </w:p>
-    <w:p>
-      <w:pPr>
-        <w:pStyle w:val="Heading3"/>
-        <w:spacing w:before="0" w:beforeAutospacing="0" w:after="0" w:afterAutospacing="0"/>
-        <w:ind w:left="2160" w:firstLine="720"/>
-        <w:rPr>
-          <w:rFonts w:ascii="Century Gothic" w:hAnsi="Century Gothic"/>
-          <w:b w:val="0"/>
-          <w:sz w:val="20"/>
-          <w:szCs w:val="20"/>
-        </w:rPr>
-      </w:pPr>
-    </w:p>
-    <w:p>
-      <w:pPr>
-        <w:pStyle w:val="Heading3"/>
-        <w:spacing w:before="0" w:beforeAutospacing="0" w:after="0" w:afterAutospacing="0"/>
-        <w:ind w:left="2160" w:firstLine="720"/>
-        <w:rPr>
-          <w:rFonts w:ascii="Century Gothic" w:hAnsi="Century Gothic"/>
-          <w:b w:val="0"/>
-          <w:sz w:val="20"/>
-          <w:szCs w:val="20"/>
-        </w:rPr>
-      </w:pPr>
-    </w:p>
-    <w:p>
-      <w:pPr>
-        <w:pStyle w:val="Heading3"/>
-        <w:spacing w:before="0" w:beforeAutospacing="0" w:after="0" w:afterAutospacing="0"/>
-        <w:ind w:left="2160" w:firstLine="720"/>
-        <w:rPr>
-          <w:rFonts w:ascii="Century Gothic" w:hAnsi="Century Gothic"/>
-          <w:b w:val="0"/>
-          <w:sz w:val="20"/>
-          <w:szCs w:val="20"/>
-        </w:rPr>
-      </w:pPr>
-    </w:p>
-    <w:p>
-      <w:pPr>
-        <w:pStyle w:val="Heading3"/>
-        <w:spacing w:before="0" w:beforeAutospacing="0" w:after="0" w:afterAutospacing="0"/>
-        <w:jc w:val="center"/>
-        <w:rPr>
-          <w:rFonts w:ascii="Century Gothic" w:hAnsi="Century Gothic"/>
-          <w:b w:val="0"/>
-          <w:sz w:val="20"/>
-          <w:szCs w:val="20"/>
-        </w:rPr>
-      </w:pPr>
-      <w:r>
-        <w:rPr>
-          <w:rFonts w:ascii="Century Gothic" w:hAnsi="Century Gothic"/>
-          <w:b w:val="0"/>
-          <w:sz w:val="20"/>
-          <w:szCs w:val="20"/>
-        </w:rPr>
-        <w:t>&lt;Teacher’s Name&gt;</w:t>
-      </w:r>
-    </w:p>
-    <w:p>
-      <w:pPr>
-        <w:pStyle w:val="Heading3"/>
-        <w:spacing w:before="0" w:beforeAutospacing="0" w:after="0" w:afterAutospacing="0"/>
-        <w:jc w:val="center"/>
-        <w:rPr>
-          <w:rFonts w:ascii="Century Gothic" w:hAnsi="Century Gothic"/>
-          <w:b w:val="0"/>
-          <w:sz w:val="20"/>
-          <w:szCs w:val="20"/>
-        </w:rPr>
-      </w:pPr>
-      <w:r>
-        <w:rPr>
-          <w:rFonts w:ascii="Century Gothic" w:hAnsi="Century Gothic"/>
-          <w:b w:val="0"/>
-          <w:sz w:val="20"/>
-          <w:szCs w:val="20"/>
+          <w:sz w:val="24"/>
+          <w:szCs w:val="24"/>
+        </w:rPr>
+      </w:pPr>
+      <w:r>
+        <w:rPr>
+          <w:rFonts w:ascii="Century Gothic" w:hAnsi="Century Gothic"/>
+          <w:b w:val="0"/>
+          <w:sz w:val="24"/>
+          <w:szCs w:val="24"/>
         </w:rPr>
         <w:t>Teacher</w:t>
       </w:r>
@@ -685,8 +556,8 @@
         <w:rPr>
           <w:rFonts w:ascii="Century Gothic" w:hAnsi="Century Gothic"/>
           <w:b w:val="0"/>
-          <w:sz w:val="20"/>
-          <w:szCs w:val="20"/>
+          <w:sz w:val="24"/>
+          <w:szCs w:val="24"/>
         </w:rPr>
       </w:pPr>
     </w:p>
@@ -699,8 +570,8 @@
         <w:rPr>
           <w:rFonts w:ascii="Century Gothic" w:hAnsi="Century Gothic"/>
           <w:b w:val="0"/>
-          <w:sz w:val="20"/>
-          <w:szCs w:val="20"/>
+          <w:sz w:val="24"/>
+          <w:szCs w:val="24"/>
         </w:rPr>
       </w:pPr>
     </w:p>
@@ -713,8 +584,8 @@
         <w:rPr>
           <w:rFonts w:ascii="Century Gothic" w:hAnsi="Century Gothic"/>
           <w:b w:val="0"/>
-          <w:sz w:val="20"/>
-          <w:szCs w:val="20"/>
+          <w:sz w:val="24"/>
+          <w:szCs w:val="24"/>
         </w:rPr>
       </w:pPr>
     </w:p>
@@ -727,8 +598,8 @@
         <w:rPr>
           <w:rFonts w:ascii="Century Gothic" w:hAnsi="Century Gothic"/>
           <w:b w:val="0"/>
-          <w:sz w:val="20"/>
-          <w:szCs w:val="20"/>
+          <w:sz w:val="24"/>
+          <w:szCs w:val="24"/>
         </w:rPr>
       </w:pPr>
     </w:p>
@@ -741,8 +612,8 @@
         <w:rPr>
           <w:rFonts w:ascii="Century Gothic" w:hAnsi="Century Gothic"/>
           <w:b w:val="0"/>
-          <w:sz w:val="20"/>
-          <w:szCs w:val="20"/>
+          <w:sz w:val="24"/>
+          <w:szCs w:val="24"/>
         </w:rPr>
       </w:pPr>
     </w:p>
@@ -755,8 +626,8 @@
         <w:rPr>
           <w:rFonts w:ascii="Century Gothic" w:hAnsi="Century Gothic"/>
           <w:b w:val="0"/>
-          <w:sz w:val="20"/>
-          <w:szCs w:val="20"/>
+          <w:sz w:val="24"/>
+          <w:szCs w:val="24"/>
         </w:rPr>
       </w:pPr>
     </w:p>
@@ -768,18 +639,18 @@
         <w:rPr>
           <w:rFonts w:ascii="Century Gothic" w:hAnsi="Century Gothic"/>
           <w:b w:val="0"/>
-          <w:sz w:val="20"/>
-          <w:szCs w:val="20"/>
-        </w:rPr>
-      </w:pPr>
-      <w:r>
-        <w:rPr>
-          <w:rFonts w:ascii="Century Gothic" w:hAnsi="Century Gothic"/>
-          <w:b w:val="0"/>
-          <w:sz w:val="20"/>
-          <w:szCs w:val="20"/>
-        </w:rPr>
-        <w:t>&lt;Date of Submission&gt;</w:t>
+          <w:sz w:val="24"/>
+          <w:szCs w:val="24"/>
+        </w:rPr>
+      </w:pPr>
+      <w:r>
+        <w:rPr>
+          <w:rFonts w:ascii="Century Gothic" w:hAnsi="Century Gothic"/>
+          <w:b w:val="0"/>
+          <w:sz w:val="24"/>
+          <w:szCs w:val="24"/>
+        </w:rPr>
+        <w:t>September 16, 2020</w:t>
       </w:r>
     </w:p>
     <w:p>
@@ -787,16 +658,12 @@
         <w:rPr>
           <w:rFonts w:ascii="Century Gothic" w:hAnsi="Century Gothic"/>
           <w:bCs/>
-          <w:sz w:val="20"/>
-          <w:szCs w:val="20"/>
         </w:rPr>
       </w:pPr>
       <w:r>
         <w:rPr>
           <w:rFonts w:ascii="Century Gothic" w:hAnsi="Century Gothic"/>
           <w:b/>
-          <w:sz w:val="20"/>
-          <w:szCs w:val="20"/>
         </w:rPr>
         <w:br w:type="page"/>
       </w:r>
@@ -811,15 +678,15 @@
         <w:spacing w:before="0" w:beforeAutospacing="0" w:after="0" w:afterAutospacing="0"/>
         <w:rPr>
           <w:rFonts w:ascii="Century Gothic" w:hAnsi="Century Gothic"/>
-          <w:sz w:val="20"/>
-          <w:szCs w:val="20"/>
-        </w:rPr>
-      </w:pPr>
-      <w:r>
-        <w:rPr>
-          <w:rFonts w:ascii="Century Gothic" w:hAnsi="Century Gothic"/>
-          <w:sz w:val="20"/>
-          <w:szCs w:val="20"/>
+          <w:sz w:val="24"/>
+          <w:szCs w:val="24"/>
+        </w:rPr>
+      </w:pPr>
+      <w:r>
+        <w:rPr>
+          <w:rFonts w:ascii="Century Gothic" w:hAnsi="Century Gothic"/>
+          <w:sz w:val="24"/>
+          <w:szCs w:val="24"/>
         </w:rPr>
         <w:lastRenderedPageBreak/>
         <w:t>Introduction</w:t>
@@ -833,16 +700,25 @@
         <w:rPr>
           <w:rFonts w:ascii="Century Gothic" w:hAnsi="Century Gothic"/>
           <w:b w:val="0"/>
-          <w:sz w:val="20"/>
-          <w:szCs w:val="20"/>
-        </w:rPr>
-      </w:pPr>
-      <w:r>
-        <w:rPr>
-          <w:rFonts w:ascii="Century Gothic" w:hAnsi="Century Gothic"/>
-          <w:b w:val="0"/>
-          <w:sz w:val="20"/>
-          <w:szCs w:val="20"/>
+          <w:sz w:val="24"/>
+          <w:szCs w:val="24"/>
+        </w:rPr>
+      </w:pPr>
+      <w:r>
+        <w:rPr>
+          <w:rFonts w:ascii="Century Gothic" w:hAnsi="Century Gothic"/>
+          <w:b w:val="0"/>
+          <w:sz w:val="24"/>
+          <w:szCs w:val="24"/>
+        </w:rPr>
+        <w:t>/*</w:t>
+      </w:r>
+      <w:r>
+        <w:rPr>
+          <w:rFonts w:ascii="Century Gothic" w:hAnsi="Century Gothic"/>
+          <w:b w:val="0"/>
+          <w:sz w:val="24"/>
+          <w:szCs w:val="24"/>
         </w:rPr>
         <w:t xml:space="preserve">In paragraph form, </w:t>
       </w:r>
@@ -850,8 +726,8 @@
         <w:rPr>
           <w:rFonts w:ascii="Century Gothic" w:hAnsi="Century Gothic"/>
           <w:b w:val="0"/>
-          <w:sz w:val="20"/>
-          <w:szCs w:val="20"/>
+          <w:sz w:val="24"/>
+          <w:szCs w:val="24"/>
         </w:rPr>
         <w:t>introduce</w:t>
       </w:r>
@@ -859,8 +735,8 @@
         <w:rPr>
           <w:rFonts w:ascii="Century Gothic" w:hAnsi="Century Gothic"/>
           <w:b w:val="0"/>
-          <w:sz w:val="20"/>
-          <w:szCs w:val="20"/>
+          <w:sz w:val="24"/>
+          <w:szCs w:val="24"/>
         </w:rPr>
         <w:t xml:space="preserve"> the task</w:t>
       </w:r>
@@ -868,8 +744,8 @@
         <w:rPr>
           <w:rFonts w:ascii="Century Gothic" w:hAnsi="Century Gothic"/>
           <w:b w:val="0"/>
-          <w:sz w:val="20"/>
-          <w:szCs w:val="20"/>
+          <w:sz w:val="24"/>
+          <w:szCs w:val="24"/>
         </w:rPr>
         <w:t xml:space="preserve"> that is assigned</w:t>
       </w:r>
@@ -877,8 +753,8 @@
         <w:rPr>
           <w:rFonts w:ascii="Century Gothic" w:hAnsi="Century Gothic"/>
           <w:b w:val="0"/>
-          <w:sz w:val="20"/>
-          <w:szCs w:val="20"/>
+          <w:sz w:val="24"/>
+          <w:szCs w:val="24"/>
         </w:rPr>
         <w:t xml:space="preserve"> and the motivation behind it</w:t>
       </w:r>
@@ -886,17 +762,27 @@
         <w:rPr>
           <w:rFonts w:ascii="Century Gothic" w:hAnsi="Century Gothic"/>
           <w:b w:val="0"/>
-          <w:sz w:val="20"/>
-          <w:szCs w:val="20"/>
+          <w:sz w:val="24"/>
+          <w:szCs w:val="24"/>
         </w:rPr>
         <w:t>.</w:t>
+      </w:r>
+      <w:r>
+        <w:rPr>
+          <w:rFonts w:ascii="Century Gothic" w:hAnsi="Century Gothic"/>
+          <w:b w:val="0"/>
+          <w:sz w:val="24"/>
+          <w:szCs w:val="24"/>
+        </w:rPr>
+        <w:t>*/</w:t>
       </w:r>
     </w:p>
     <w:p>
       <w:pPr>
         <w:pStyle w:val="Heading3"/>
-        <w:spacing w:before="0" w:beforeAutospacing="0" w:after="0" w:afterAutospacing="0"/>
+        <w:spacing w:before="0" w:beforeAutospacing="0" w:after="0" w:afterAutospacing="0" w:line="360" w:lineRule="auto"/>
         <w:ind w:left="720"/>
+        <w:jc w:val="both"/>
         <w:rPr>
           <w:rFonts w:ascii="Century Gothic" w:hAnsi="Century Gothic"/>
           <w:b w:val="0"/>
@@ -931,7 +817,27 @@
           <w:sz w:val="24"/>
           <w:szCs w:val="24"/>
         </w:rPr>
-        <w:t xml:space="preserve">design and implement an algorithm for a program that takes a text file as input and creates a text file as output that contains the word count of each word. The program must have the non linear data structure binary search tree as a major part of it’s implementation. </w:t>
+        <w:t>design and implement an algorithm for a program that takes a text file as input and creates a text file as output that contains the word count of each word. The program must have the non</w:t>
+      </w:r>
+      <w:r>
+        <w:rPr>
+          <w:rFonts w:ascii="Century Gothic" w:hAnsi="Century Gothic"/>
+          <w:b w:val="0"/>
+          <w:bCs w:val="0"/>
+          <w:sz w:val="24"/>
+          <w:szCs w:val="24"/>
+        </w:rPr>
+        <w:t>-</w:t>
+      </w:r>
+      <w:r>
+        <w:rPr>
+          <w:rFonts w:ascii="Century Gothic" w:hAnsi="Century Gothic"/>
+          <w:b w:val="0"/>
+          <w:bCs w:val="0"/>
+          <w:sz w:val="24"/>
+          <w:szCs w:val="24"/>
+        </w:rPr>
+        <w:t xml:space="preserve">linear data structure binary search tree as a major part of its implementation. </w:t>
       </w:r>
       <w:r>
         <w:rPr>
@@ -975,23 +881,23 @@
           <w:rFonts w:ascii="Century Gothic" w:hAnsi="Century Gothic"/>
           <w:b w:val="0"/>
           <w:bCs w:val="0"/>
-          <w:sz w:val="20"/>
-          <w:szCs w:val="20"/>
-        </w:rPr>
-      </w:pPr>
-      <w:r>
-        <w:rPr>
-          <w:rFonts w:ascii="Century Gothic" w:hAnsi="Century Gothic"/>
-          <w:sz w:val="20"/>
-          <w:szCs w:val="20"/>
+          <w:sz w:val="24"/>
+          <w:szCs w:val="24"/>
+        </w:rPr>
+      </w:pPr>
+      <w:r>
+        <w:rPr>
+          <w:rFonts w:ascii="Century Gothic" w:hAnsi="Century Gothic"/>
+          <w:sz w:val="24"/>
+          <w:szCs w:val="24"/>
         </w:rPr>
         <w:t>Design and Implementation</w:t>
       </w:r>
       <w:r>
         <w:rPr>
           <w:rFonts w:ascii="Century Gothic" w:hAnsi="Century Gothic"/>
-          <w:sz w:val="20"/>
-          <w:szCs w:val="20"/>
+          <w:sz w:val="24"/>
+          <w:szCs w:val="24"/>
         </w:rPr>
         <w:br/>
       </w:r>
@@ -1000,8 +906,18 @@
           <w:rFonts w:ascii="Century Gothic" w:hAnsi="Century Gothic"/>
           <w:b w:val="0"/>
           <w:bCs w:val="0"/>
-          <w:sz w:val="20"/>
-          <w:szCs w:val="20"/>
+          <w:sz w:val="24"/>
+          <w:szCs w:val="24"/>
+        </w:rPr>
+        <w:t>/*</w:t>
+      </w:r>
+      <w:r>
+        <w:rPr>
+          <w:rFonts w:ascii="Century Gothic" w:hAnsi="Century Gothic"/>
+          <w:b w:val="0"/>
+          <w:bCs w:val="0"/>
+          <w:sz w:val="24"/>
+          <w:szCs w:val="24"/>
         </w:rPr>
         <w:t>Indicate the programming language that you chose.</w:t>
       </w:r>
@@ -1010,8 +926,8 @@
           <w:rFonts w:ascii="Century Gothic" w:hAnsi="Century Gothic"/>
           <w:b w:val="0"/>
           <w:bCs w:val="0"/>
-          <w:sz w:val="20"/>
-          <w:szCs w:val="20"/>
+          <w:sz w:val="24"/>
+          <w:szCs w:val="24"/>
         </w:rPr>
         <w:br/>
       </w:r>
@@ -1020,8 +936,8 @@
           <w:rFonts w:ascii="Century Gothic" w:hAnsi="Century Gothic"/>
           <w:b w:val="0"/>
           <w:bCs w:val="0"/>
-          <w:sz w:val="20"/>
-          <w:szCs w:val="20"/>
+          <w:sz w:val="24"/>
+          <w:szCs w:val="24"/>
         </w:rPr>
         <w:br/>
       </w:r>
@@ -1030,8 +946,8 @@
           <w:rFonts w:ascii="Century Gothic" w:hAnsi="Century Gothic"/>
           <w:b w:val="0"/>
           <w:bCs w:val="0"/>
-          <w:sz w:val="20"/>
-          <w:szCs w:val="20"/>
+          <w:sz w:val="24"/>
+          <w:szCs w:val="24"/>
         </w:rPr>
         <w:t xml:space="preserve">Give a brief description of how you implemented the data structure. </w:t>
       </w:r>
@@ -1040,8 +956,8 @@
           <w:rFonts w:ascii="Century Gothic" w:hAnsi="Century Gothic"/>
           <w:b w:val="0"/>
           <w:bCs w:val="0"/>
-          <w:sz w:val="20"/>
-          <w:szCs w:val="20"/>
+          <w:sz w:val="24"/>
+          <w:szCs w:val="24"/>
         </w:rPr>
         <w:t>Did you implement a single BST or multiple BST? Explain why.</w:t>
       </w:r>
@@ -1050,8 +966,8 @@
           <w:rFonts w:ascii="Century Gothic" w:hAnsi="Century Gothic"/>
           <w:b w:val="0"/>
           <w:bCs w:val="0"/>
-          <w:sz w:val="20"/>
-          <w:szCs w:val="20"/>
+          <w:sz w:val="24"/>
+          <w:szCs w:val="24"/>
         </w:rPr>
         <w:br/>
       </w:r>
@@ -1060,130 +976,348 @@
           <w:rFonts w:ascii="Century Gothic" w:hAnsi="Century Gothic"/>
           <w:b w:val="0"/>
           <w:bCs w:val="0"/>
-          <w:sz w:val="20"/>
-          <w:szCs w:val="20"/>
+          <w:sz w:val="24"/>
+          <w:szCs w:val="24"/>
         </w:rPr>
         <w:br/>
+        <w:t>Give a brief description of your algorithm.</w:t>
       </w:r>
       <w:r>
         <w:rPr>
           <w:rFonts w:ascii="Century Gothic" w:hAnsi="Century Gothic"/>
           <w:b w:val="0"/>
           <w:bCs w:val="0"/>
-          <w:sz w:val="20"/>
-          <w:szCs w:val="20"/>
-        </w:rPr>
-        <w:t>Give a brief description of your algorithm.</w:t>
+          <w:sz w:val="24"/>
+          <w:szCs w:val="24"/>
+        </w:rPr>
+        <w:t xml:space="preserve"> You may include a flowchart for visualization</w:t>
       </w:r>
       <w:r>
         <w:rPr>
           <w:rFonts w:ascii="Century Gothic" w:hAnsi="Century Gothic"/>
           <w:b w:val="0"/>
           <w:bCs w:val="0"/>
-          <w:sz w:val="20"/>
-          <w:szCs w:val="20"/>
-        </w:rPr>
-        <w:t xml:space="preserve"> You may include a flowchart for visualization</w:t>
+          <w:sz w:val="24"/>
+          <w:szCs w:val="24"/>
+        </w:rPr>
+        <w:t xml:space="preserve"> if necessary</w:t>
       </w:r>
       <w:r>
         <w:rPr>
           <w:rFonts w:ascii="Century Gothic" w:hAnsi="Century Gothic"/>
           <w:b w:val="0"/>
           <w:bCs w:val="0"/>
-          <w:sz w:val="20"/>
-          <w:szCs w:val="20"/>
-        </w:rPr>
-        <w:t xml:space="preserve"> if necessary</w:t>
+          <w:sz w:val="24"/>
+          <w:szCs w:val="24"/>
+        </w:rPr>
+        <w:t>.</w:t>
       </w:r>
       <w:r>
         <w:rPr>
           <w:rFonts w:ascii="Century Gothic" w:hAnsi="Century Gothic"/>
           <w:b w:val="0"/>
           <w:bCs w:val="0"/>
-          <w:sz w:val="20"/>
-          <w:szCs w:val="20"/>
-        </w:rPr>
-        <w:t>.</w:t>
+          <w:sz w:val="24"/>
+          <w:szCs w:val="24"/>
+        </w:rPr>
+        <w:br/>
       </w:r>
       <w:r>
         <w:rPr>
           <w:rFonts w:ascii="Century Gothic" w:hAnsi="Century Gothic"/>
           <w:b w:val="0"/>
           <w:bCs w:val="0"/>
-          <w:sz w:val="20"/>
-          <w:szCs w:val="20"/>
+          <w:sz w:val="24"/>
+          <w:szCs w:val="24"/>
         </w:rPr>
         <w:br/>
+        <w:t>Describe how you implemented your algorithm. Depending on the programming language used, list the libraries or APIs that you used in your implementation. Indicate how to compile (if it is a complied language) your code, and how to run (execute) your program from the COMMAND LINE. Examples are shown below. Replace them accordingly. Make sure that all your group members test what you indicate below. The solution will be initially tested using the sample input text file that you have submitted. Then, another text file provided by the instructor will be used to test the data.</w:t>
       </w:r>
       <w:r>
         <w:rPr>
           <w:rFonts w:ascii="Century Gothic" w:hAnsi="Century Gothic"/>
           <w:b w:val="0"/>
           <w:bCs w:val="0"/>
-          <w:sz w:val="20"/>
-          <w:szCs w:val="20"/>
-        </w:rPr>
-        <w:br/>
-      </w:r>
-      <w:r>
-        <w:rPr>
-          <w:rFonts w:ascii="Century Gothic" w:hAnsi="Century Gothic"/>
-          <w:b w:val="0"/>
-          <w:bCs w:val="0"/>
-          <w:sz w:val="20"/>
-          <w:szCs w:val="20"/>
-        </w:rPr>
-        <w:t>Describe how you implemented your algorithm. Depending on the programming language used, list the libraries or APIs that you used in your implementation.</w:t>
-      </w:r>
-      <w:r>
-        <w:rPr>
-          <w:rFonts w:ascii="Century Gothic" w:hAnsi="Century Gothic"/>
-          <w:b w:val="0"/>
-          <w:bCs w:val="0"/>
-          <w:sz w:val="20"/>
-          <w:szCs w:val="20"/>
-        </w:rPr>
-        <w:t xml:space="preserve"> </w:t>
-      </w:r>
-      <w:r>
-        <w:rPr>
-          <w:rFonts w:ascii="Century Gothic" w:hAnsi="Century Gothic"/>
-          <w:b w:val="0"/>
-          <w:bCs w:val="0"/>
-          <w:sz w:val="20"/>
-          <w:szCs w:val="20"/>
-        </w:rPr>
-        <w:t>Indicate how to compile (if it is a complied language) your code, and how to run (execute) your program from the COMMAND LINE. Examples are shown below. Replace them accordingly. Make sure that all your group members test what you indicate below. The solution will be initially tested using the sample input text file that you have submitted. Then, another text file</w:t>
-      </w:r>
-      <w:r>
-        <w:rPr>
-          <w:rFonts w:ascii="Century Gothic" w:hAnsi="Century Gothic"/>
-          <w:b w:val="0"/>
-          <w:bCs w:val="0"/>
-          <w:sz w:val="20"/>
-          <w:szCs w:val="20"/>
-        </w:rPr>
-        <w:t xml:space="preserve"> provided by the instructor</w:t>
-      </w:r>
-      <w:r>
-        <w:rPr>
-          <w:rFonts w:ascii="Century Gothic" w:hAnsi="Century Gothic"/>
-          <w:b w:val="0"/>
-          <w:bCs w:val="0"/>
-          <w:sz w:val="20"/>
-          <w:szCs w:val="20"/>
-        </w:rPr>
-        <w:t xml:space="preserve"> will be used to test the data.</w:t>
+          <w:sz w:val="24"/>
+          <w:szCs w:val="24"/>
+        </w:rPr>
+        <w:t>*/</w:t>
       </w:r>
     </w:p>
     <w:p>
       <w:pPr>
         <w:pStyle w:val="Heading3"/>
+        <w:spacing w:line="360" w:lineRule="auto"/>
+        <w:ind w:left="720" w:firstLine="720"/>
+        <w:jc w:val="both"/>
+        <w:rPr>
+          <w:rFonts w:ascii="Century Gothic" w:hAnsi="Century Gothic"/>
+          <w:b w:val="0"/>
+          <w:bCs w:val="0"/>
+          <w:sz w:val="24"/>
+          <w:szCs w:val="24"/>
+        </w:rPr>
+      </w:pPr>
+      <w:r>
+        <w:rPr>
+          <w:rFonts w:ascii="Century Gothic" w:hAnsi="Century Gothic"/>
+          <w:b w:val="0"/>
+          <w:bCs w:val="0"/>
+          <w:sz w:val="24"/>
+          <w:szCs w:val="24"/>
+        </w:rPr>
+        <w:t>The Java programming language was used because of the ease of the string manipulation required</w:t>
+      </w:r>
+      <w:r>
+        <w:rPr>
+          <w:rFonts w:ascii="Century Gothic" w:hAnsi="Century Gothic"/>
+          <w:b w:val="0"/>
+          <w:bCs w:val="0"/>
+          <w:sz w:val="24"/>
+          <w:szCs w:val="24"/>
+        </w:rPr>
+        <w:t xml:space="preserve"> to read from the text file and the built in API, such as the buffered writer and buffered reader which was used for reading text input from the text file as strings. 2 binary search trees were used to store the valid words that were scanned from the text file. One binary search tree named </w:t>
+      </w:r>
+      <w:proofErr w:type="spellStart"/>
+      <w:r>
+        <w:rPr>
+          <w:rFonts w:ascii="Century Gothic" w:hAnsi="Century Gothic"/>
+          <w:b w:val="0"/>
+          <w:bCs w:val="0"/>
+          <w:i/>
+          <w:iCs/>
+          <w:sz w:val="24"/>
+          <w:szCs w:val="24"/>
+        </w:rPr>
+        <w:t>allWords</w:t>
+      </w:r>
+      <w:proofErr w:type="spellEnd"/>
+      <w:r>
+        <w:rPr>
+          <w:rFonts w:ascii="Century Gothic" w:hAnsi="Century Gothic"/>
+          <w:b w:val="0"/>
+          <w:bCs w:val="0"/>
+          <w:i/>
+          <w:iCs/>
+          <w:sz w:val="24"/>
+          <w:szCs w:val="24"/>
+        </w:rPr>
+        <w:t xml:space="preserve"> </w:t>
+      </w:r>
+      <w:r>
+        <w:rPr>
+          <w:rFonts w:ascii="Century Gothic" w:hAnsi="Century Gothic"/>
+          <w:b w:val="0"/>
+          <w:bCs w:val="0"/>
+          <w:sz w:val="24"/>
+          <w:szCs w:val="24"/>
+        </w:rPr>
+        <w:t xml:space="preserve">contains every valid word including its duplicates. That is, if there are 14 instances of the word “the” in the text file, the binary search tree contains 14 copies of that string. The convention is to </w:t>
+      </w:r>
+      <w:r>
+        <w:rPr>
+          <w:rFonts w:ascii="Century Gothic" w:hAnsi="Century Gothic"/>
+          <w:b w:val="0"/>
+          <w:bCs w:val="0"/>
+          <w:sz w:val="24"/>
+          <w:szCs w:val="24"/>
+        </w:rPr>
+        <w:t xml:space="preserve">insert a string that is equal to the string in the current </w:t>
+      </w:r>
+      <w:r>
+        <w:rPr>
+          <w:rFonts w:ascii="Century Gothic" w:hAnsi="Century Gothic"/>
+          <w:b w:val="0"/>
+          <w:bCs w:val="0"/>
+          <w:sz w:val="24"/>
+          <w:szCs w:val="24"/>
+        </w:rPr>
+        <w:lastRenderedPageBreak/>
+        <w:t xml:space="preserve">node to the right child during an insert operation. This binary search tree is used to determine the actual count or the number of instances of that word in the text file, with a recursive method that returns the integer count of a given string. Another binary search tree called </w:t>
+      </w:r>
+      <w:proofErr w:type="spellStart"/>
+      <w:r>
+        <w:rPr>
+          <w:rFonts w:ascii="Century Gothic" w:hAnsi="Century Gothic"/>
+          <w:b w:val="0"/>
+          <w:bCs w:val="0"/>
+          <w:i/>
+          <w:iCs/>
+          <w:sz w:val="24"/>
+          <w:szCs w:val="24"/>
+        </w:rPr>
+        <w:t>uniqueWords</w:t>
+      </w:r>
+      <w:proofErr w:type="spellEnd"/>
+      <w:r>
+        <w:rPr>
+          <w:rFonts w:ascii="Century Gothic" w:hAnsi="Century Gothic"/>
+          <w:b w:val="0"/>
+          <w:bCs w:val="0"/>
+          <w:i/>
+          <w:iCs/>
+          <w:sz w:val="24"/>
+          <w:szCs w:val="24"/>
+        </w:rPr>
+        <w:t xml:space="preserve"> </w:t>
+      </w:r>
+      <w:r>
+        <w:rPr>
+          <w:rFonts w:ascii="Century Gothic" w:hAnsi="Century Gothic"/>
+          <w:b w:val="0"/>
+          <w:bCs w:val="0"/>
+          <w:sz w:val="24"/>
+          <w:szCs w:val="24"/>
+        </w:rPr>
+        <w:t xml:space="preserve">also contains a copy of each scanned word in the text file, but it only contains 1 instance of each word without the duplicates. This binary search tree is used to do the in-order walk to print the words into the output text file and their respective counts in </w:t>
+      </w:r>
+      <w:proofErr w:type="spellStart"/>
+      <w:r>
+        <w:rPr>
+          <w:rFonts w:ascii="Century Gothic" w:hAnsi="Century Gothic"/>
+          <w:b w:val="0"/>
+          <w:bCs w:val="0"/>
+          <w:i/>
+          <w:iCs/>
+          <w:sz w:val="24"/>
+          <w:szCs w:val="24"/>
+        </w:rPr>
+        <w:t>allWords</w:t>
+      </w:r>
+      <w:proofErr w:type="spellEnd"/>
+      <w:r>
+        <w:rPr>
+          <w:rFonts w:ascii="Century Gothic" w:hAnsi="Century Gothic"/>
+          <w:b w:val="0"/>
+          <w:bCs w:val="0"/>
+          <w:i/>
+          <w:iCs/>
+          <w:sz w:val="24"/>
+          <w:szCs w:val="24"/>
+        </w:rPr>
+        <w:t>.</w:t>
+      </w:r>
+      <w:r>
+        <w:rPr>
+          <w:rFonts w:ascii="Century Gothic" w:hAnsi="Century Gothic"/>
+          <w:b w:val="0"/>
+          <w:bCs w:val="0"/>
+          <w:sz w:val="24"/>
+          <w:szCs w:val="24"/>
+        </w:rPr>
+        <w:t xml:space="preserve"> </w:t>
+      </w:r>
+    </w:p>
+    <w:p>
+      <w:pPr>
+        <w:pStyle w:val="Heading3"/>
         <w:ind w:left="720"/>
         <w:rPr>
           <w:rFonts w:ascii="Century Gothic" w:hAnsi="Century Gothic"/>
-          <w:sz w:val="20"/>
-          <w:szCs w:val="20"/>
+          <w:sz w:val="24"/>
+          <w:szCs w:val="24"/>
+        </w:rPr>
+      </w:pPr>
+      <w:r>
+        <w:rPr>
+          <w:rFonts w:ascii="Century Gothic" w:hAnsi="Century Gothic"/>
+          <w:sz w:val="24"/>
+          <w:szCs w:val="24"/>
+        </w:rPr>
+        <w:t>PSUEDO CODE:</w:t>
+      </w:r>
+    </w:p>
+    <w:p>
+      <w:pPr>
+        <w:pStyle w:val="Heading3"/>
+        <w:numPr>
+          <w:ilvl w:val="0"/>
+          <w:numId w:val="38"/>
+        </w:numPr>
+        <w:rPr>
+          <w:rFonts w:ascii="Century Gothic" w:hAnsi="Century Gothic"/>
+          <w:b w:val="0"/>
+          <w:bCs w:val="0"/>
+          <w:sz w:val="24"/>
+          <w:szCs w:val="24"/>
+        </w:rPr>
+      </w:pPr>
+      <w:r>
+        <w:rPr>
+          <w:rFonts w:ascii="Century Gothic" w:hAnsi="Century Gothic"/>
+          <w:b w:val="0"/>
+          <w:bCs w:val="0"/>
+          <w:sz w:val="24"/>
+          <w:szCs w:val="24"/>
+        </w:rPr>
+        <w:t>While there are still lines of text to be read from INPUT.txt</w:t>
+      </w:r>
+    </w:p>
+    <w:p>
+      <w:pPr>
+        <w:pStyle w:val="Heading3"/>
+        <w:numPr>
+          <w:ilvl w:val="1"/>
+          <w:numId w:val="38"/>
+        </w:numPr>
+        <w:rPr>
+          <w:rFonts w:ascii="Century Gothic" w:hAnsi="Century Gothic"/>
+          <w:b w:val="0"/>
+          <w:bCs w:val="0"/>
+          <w:sz w:val="24"/>
+          <w:szCs w:val="24"/>
+        </w:rPr>
+      </w:pPr>
+      <w:r>
+        <w:rPr>
+          <w:rFonts w:ascii="Century Gothic" w:hAnsi="Century Gothic"/>
+          <w:b w:val="0"/>
+          <w:bCs w:val="0"/>
+          <w:sz w:val="24"/>
+          <w:szCs w:val="24"/>
+        </w:rPr>
+        <w:t>Make a string array that splits each word if a space (“ “) Is present between them.</w:t>
+      </w:r>
+    </w:p>
+    <w:p>
+      <w:pPr>
+        <w:pStyle w:val="Heading3"/>
+        <w:numPr>
+          <w:ilvl w:val="1"/>
+          <w:numId w:val="38"/>
+        </w:numPr>
+        <w:rPr>
+          <w:rFonts w:ascii="Century Gothic" w:hAnsi="Century Gothic"/>
+          <w:b w:val="0"/>
+          <w:bCs w:val="0"/>
+          <w:sz w:val="24"/>
+          <w:szCs w:val="24"/>
+        </w:rPr>
+      </w:pPr>
+      <w:r>
+        <w:rPr>
+          <w:rFonts w:ascii="Century Gothic" w:hAnsi="Century Gothic"/>
+          <w:b w:val="0"/>
+          <w:bCs w:val="0"/>
+          <w:sz w:val="24"/>
+          <w:szCs w:val="24"/>
+        </w:rPr>
+        <w:t>Remove the unnecessary characters like “!”, “.”, “?” from every word in the string array.</w:t>
+      </w:r>
+    </w:p>
+    <w:p>
+      <w:pPr>
+        <w:pStyle w:val="Heading3"/>
+        <w:numPr>
+          <w:ilvl w:val="1"/>
+          <w:numId w:val="38"/>
+        </w:numPr>
+        <w:rPr>
+          <w:rFonts w:ascii="Century Gothic" w:hAnsi="Century Gothic"/>
+          <w:b w:val="0"/>
+          <w:bCs w:val="0"/>
+          <w:sz w:val="24"/>
+          <w:szCs w:val="24"/>
         </w:rPr>
       </w:pPr>
     </w:p>
@@ -1222,8 +1356,8 @@
                 <w:rFonts w:ascii="Century Gothic" w:hAnsi="Century Gothic"/>
                 <w:b w:val="0"/>
                 <w:bCs w:val="0"/>
-                <w:sz w:val="20"/>
-                <w:szCs w:val="20"/>
+                <w:sz w:val="24"/>
+                <w:szCs w:val="24"/>
               </w:rPr>
             </w:pPr>
             <w:r>
@@ -1231,8 +1365,8 @@
                 <w:rFonts w:ascii="Century Gothic" w:hAnsi="Century Gothic"/>
                 <w:b w:val="0"/>
                 <w:bCs w:val="0"/>
-                <w:sz w:val="20"/>
-                <w:szCs w:val="20"/>
+                <w:sz w:val="24"/>
+                <w:szCs w:val="24"/>
               </w:rPr>
               <w:t>Sample:</w:t>
             </w:r>
@@ -1245,8 +1379,8 @@
                 <w:rFonts w:ascii="Century Gothic" w:hAnsi="Century Gothic"/>
                 <w:b w:val="0"/>
                 <w:bCs w:val="0"/>
-                <w:sz w:val="20"/>
-                <w:szCs w:val="20"/>
+                <w:sz w:val="24"/>
+                <w:szCs w:val="24"/>
               </w:rPr>
             </w:pPr>
             <w:r>
@@ -1254,8 +1388,8 @@
                 <w:rFonts w:ascii="Century Gothic" w:hAnsi="Century Gothic"/>
                 <w:b w:val="0"/>
                 <w:bCs w:val="0"/>
-                <w:sz w:val="20"/>
-                <w:szCs w:val="20"/>
+                <w:sz w:val="24"/>
+                <w:szCs w:val="24"/>
               </w:rPr>
               <w:t>Libraries:</w:t>
             </w:r>
@@ -1271,8 +1405,8 @@
                 <w:rFonts w:ascii="Century Gothic" w:hAnsi="Century Gothic"/>
                 <w:b w:val="0"/>
                 <w:bCs w:val="0"/>
-                <w:sz w:val="20"/>
-                <w:szCs w:val="20"/>
+                <w:sz w:val="24"/>
+                <w:szCs w:val="24"/>
               </w:rPr>
             </w:pPr>
             <w:r>
@@ -1280,8 +1414,8 @@
                 <w:rFonts w:ascii="Century Gothic" w:hAnsi="Century Gothic"/>
                 <w:b w:val="0"/>
                 <w:bCs w:val="0"/>
-                <w:sz w:val="20"/>
-                <w:szCs w:val="20"/>
+                <w:sz w:val="24"/>
+                <w:szCs w:val="24"/>
               </w:rPr>
               <w:t>&lt;Library 1&gt;</w:t>
             </w:r>
@@ -1294,8 +1428,8 @@
                 <w:rFonts w:ascii="Century Gothic" w:hAnsi="Century Gothic"/>
                 <w:b w:val="0"/>
                 <w:bCs w:val="0"/>
-                <w:sz w:val="20"/>
-                <w:szCs w:val="20"/>
+                <w:sz w:val="24"/>
+                <w:szCs w:val="24"/>
               </w:rPr>
             </w:pPr>
           </w:p>
@@ -1307,8 +1441,8 @@
                 <w:rFonts w:ascii="Century Gothic" w:hAnsi="Century Gothic"/>
                 <w:b w:val="0"/>
                 <w:bCs w:val="0"/>
-                <w:sz w:val="20"/>
-                <w:szCs w:val="20"/>
+                <w:sz w:val="24"/>
+                <w:szCs w:val="24"/>
               </w:rPr>
             </w:pPr>
             <w:r>
@@ -1316,8 +1450,8 @@
                 <w:rFonts w:ascii="Century Gothic" w:hAnsi="Century Gothic"/>
                 <w:b w:val="0"/>
                 <w:bCs w:val="0"/>
-                <w:sz w:val="20"/>
-                <w:szCs w:val="20"/>
+                <w:sz w:val="24"/>
+                <w:szCs w:val="24"/>
               </w:rPr>
               <w:t>To compile from the command line (for compiled language only):</w:t>
             </w:r>
@@ -1330,8 +1464,8 @@
                 <w:rFonts w:ascii="Century Gothic" w:hAnsi="Century Gothic"/>
                 <w:b w:val="0"/>
                 <w:bCs w:val="0"/>
-                <w:sz w:val="20"/>
-                <w:szCs w:val="20"/>
+                <w:sz w:val="24"/>
+                <w:szCs w:val="24"/>
               </w:rPr>
             </w:pPr>
             <w:r>
@@ -1339,8 +1473,8 @@
                 <w:rFonts w:ascii="Century Gothic" w:hAnsi="Century Gothic"/>
                 <w:b w:val="0"/>
                 <w:bCs w:val="0"/>
-                <w:sz w:val="20"/>
-                <w:szCs w:val="20"/>
+                <w:sz w:val="24"/>
+                <w:szCs w:val="24"/>
               </w:rPr>
               <w:t>C:\CCDSALG&gt;gcc -Wall GROUP-1.c -o GROUP-1.exe</w:t>
             </w:r>
@@ -1353,8 +1487,8 @@
                 <w:rFonts w:ascii="Century Gothic" w:hAnsi="Century Gothic"/>
                 <w:b w:val="0"/>
                 <w:bCs w:val="0"/>
-                <w:sz w:val="20"/>
-                <w:szCs w:val="20"/>
+                <w:sz w:val="24"/>
+                <w:szCs w:val="24"/>
               </w:rPr>
             </w:pPr>
           </w:p>
@@ -1366,8 +1500,8 @@
                 <w:rFonts w:ascii="Century Gothic" w:hAnsi="Century Gothic"/>
                 <w:b w:val="0"/>
                 <w:bCs w:val="0"/>
-                <w:sz w:val="20"/>
-                <w:szCs w:val="20"/>
+                <w:sz w:val="24"/>
+                <w:szCs w:val="24"/>
               </w:rPr>
             </w:pPr>
             <w:r>
@@ -1375,8 +1509,8 @@
                 <w:rFonts w:ascii="Century Gothic" w:hAnsi="Century Gothic"/>
                 <w:b w:val="0"/>
                 <w:bCs w:val="0"/>
-                <w:sz w:val="20"/>
-                <w:szCs w:val="20"/>
+                <w:sz w:val="24"/>
+                <w:szCs w:val="24"/>
               </w:rPr>
               <w:t>To run from the command line:</w:t>
             </w:r>
@@ -1389,8 +1523,8 @@
                 <w:rFonts w:ascii="Century Gothic" w:hAnsi="Century Gothic"/>
                 <w:b w:val="0"/>
                 <w:bCs w:val="0"/>
-                <w:sz w:val="20"/>
-                <w:szCs w:val="20"/>
+                <w:sz w:val="24"/>
+                <w:szCs w:val="24"/>
               </w:rPr>
             </w:pPr>
             <w:r>
@@ -1398,8 +1532,8 @@
                 <w:rFonts w:ascii="Century Gothic" w:hAnsi="Century Gothic"/>
                 <w:b w:val="0"/>
                 <w:bCs w:val="0"/>
-                <w:sz w:val="20"/>
-                <w:szCs w:val="20"/>
+                <w:sz w:val="24"/>
+                <w:szCs w:val="24"/>
               </w:rPr>
               <w:t>C:\CCDSALG&gt;GROUP-1</w:t>
             </w:r>
@@ -1413,8 +1547,8 @@
         <w:spacing w:before="0" w:beforeAutospacing="0" w:after="0" w:afterAutospacing="0"/>
         <w:rPr>
           <w:rFonts w:ascii="Century Gothic" w:hAnsi="Century Gothic"/>
-          <w:sz w:val="20"/>
-          <w:szCs w:val="20"/>
+          <w:sz w:val="24"/>
+          <w:szCs w:val="24"/>
         </w:rPr>
       </w:pPr>
     </w:p>
@@ -1424,8 +1558,6 @@
         <w:rPr>
           <w:rFonts w:ascii="Century Gothic" w:hAnsi="Century Gothic"/>
           <w:b/>
-          <w:sz w:val="20"/>
-          <w:szCs w:val="20"/>
         </w:rPr>
       </w:pPr>
     </w:p>
@@ -1439,8 +1571,6 @@
         <w:rPr>
           <w:rFonts w:ascii="Century Gothic" w:hAnsi="Century Gothic"/>
           <w:b/>
-          <w:sz w:val="20"/>
-          <w:szCs w:val="20"/>
         </w:rPr>
       </w:pPr>
       <w:r>
@@ -1448,10 +1578,7 @@
           <w:rFonts w:ascii="Century Gothic" w:hAnsi="Century Gothic"/>
           <w:b/>
           <w:bCs/>
-          <w:sz w:val="20"/>
-          <w:szCs w:val="20"/>
-        </w:rPr>
-        <w:lastRenderedPageBreak/>
+        </w:rPr>
         <w:t>Results</w:t>
       </w:r>
       <w:r>
@@ -1459,32 +1586,24 @@
           <w:rFonts w:ascii="Century Gothic" w:hAnsi="Century Gothic"/>
           <w:b/>
           <w:bCs/>
-          <w:sz w:val="20"/>
-          <w:szCs w:val="20"/>
         </w:rPr>
         <w:t xml:space="preserve"> and Analysis</w:t>
       </w:r>
       <w:r>
         <w:rPr>
           <w:rFonts w:ascii="Century Gothic" w:hAnsi="Century Gothic"/>
-          <w:sz w:val="20"/>
-          <w:szCs w:val="20"/>
         </w:rPr>
         <w:br/>
       </w:r>
       <w:r>
         <w:rPr>
           <w:rFonts w:ascii="Century Gothic" w:hAnsi="Century Gothic"/>
-          <w:sz w:val="20"/>
-          <w:szCs w:val="20"/>
         </w:rPr>
         <w:t>Discuss your test results.</w:t>
       </w:r>
       <w:r>
         <w:rPr>
           <w:rFonts w:ascii="Century Gothic" w:hAnsi="Century Gothic"/>
-          <w:sz w:val="20"/>
-          <w:szCs w:val="20"/>
         </w:rPr>
         <w:br/>
       </w:r>
@@ -1497,16 +1616,16 @@
         <w:rPr>
           <w:rFonts w:ascii="Century Gothic" w:hAnsi="Century Gothic"/>
           <w:b w:val="0"/>
-          <w:sz w:val="20"/>
-          <w:szCs w:val="20"/>
-        </w:rPr>
-      </w:pPr>
-      <w:r>
-        <w:rPr>
-          <w:rFonts w:ascii="Century Gothic" w:hAnsi="Century Gothic"/>
-          <w:b w:val="0"/>
-          <w:sz w:val="20"/>
-          <w:szCs w:val="20"/>
+          <w:sz w:val="24"/>
+          <w:szCs w:val="24"/>
+        </w:rPr>
+      </w:pPr>
+      <w:r>
+        <w:rPr>
+          <w:rFonts w:ascii="Century Gothic" w:hAnsi="Century Gothic"/>
+          <w:b w:val="0"/>
+          <w:sz w:val="24"/>
+          <w:szCs w:val="24"/>
         </w:rPr>
         <w:t>Discuss the strengths of your program</w:t>
       </w:r>
@@ -1514,8 +1633,8 @@
         <w:rPr>
           <w:rFonts w:ascii="Century Gothic" w:hAnsi="Century Gothic"/>
           <w:b w:val="0"/>
-          <w:sz w:val="20"/>
-          <w:szCs w:val="20"/>
+          <w:sz w:val="24"/>
+          <w:szCs w:val="24"/>
         </w:rPr>
         <w:t>. What inputs can it handle?</w:t>
       </w:r>
@@ -1523,8 +1642,8 @@
         <w:rPr>
           <w:rFonts w:ascii="Century Gothic" w:hAnsi="Century Gothic"/>
           <w:b w:val="0"/>
-          <w:sz w:val="20"/>
-          <w:szCs w:val="20"/>
+          <w:sz w:val="24"/>
+          <w:szCs w:val="24"/>
         </w:rPr>
         <w:t xml:space="preserve"> (</w:t>
       </w:r>
@@ -1532,8 +1651,8 @@
         <w:rPr>
           <w:rFonts w:ascii="Century Gothic" w:hAnsi="Century Gothic"/>
           <w:b w:val="0"/>
-          <w:sz w:val="20"/>
-          <w:szCs w:val="20"/>
+          <w:sz w:val="24"/>
+          <w:szCs w:val="24"/>
         </w:rPr>
         <w:t>e.g.</w:t>
       </w:r>
@@ -1541,8 +1660,8 @@
         <w:rPr>
           <w:rFonts w:ascii="Century Gothic" w:hAnsi="Century Gothic"/>
           <w:b w:val="0"/>
-          <w:sz w:val="20"/>
-          <w:szCs w:val="20"/>
+          <w:sz w:val="24"/>
+          <w:szCs w:val="24"/>
         </w:rPr>
         <w:t xml:space="preserve"> </w:t>
       </w:r>
@@ -1550,8 +1669,8 @@
         <w:rPr>
           <w:rFonts w:ascii="Century Gothic" w:hAnsi="Century Gothic"/>
           <w:b w:val="0"/>
-          <w:sz w:val="20"/>
-          <w:szCs w:val="20"/>
+          <w:sz w:val="24"/>
+          <w:szCs w:val="24"/>
         </w:rPr>
         <w:t>your</w:t>
       </w:r>
@@ -1559,8 +1678,8 @@
         <w:rPr>
           <w:rFonts w:ascii="Century Gothic" w:hAnsi="Century Gothic"/>
           <w:b w:val="0"/>
-          <w:sz w:val="20"/>
-          <w:szCs w:val="20"/>
+          <w:sz w:val="24"/>
+          <w:szCs w:val="24"/>
         </w:rPr>
         <w:t xml:space="preserve"> solution can handle </w:t>
       </w:r>
@@ -1568,8 +1687,8 @@
         <w:rPr>
           <w:rFonts w:ascii="Century Gothic" w:hAnsi="Century Gothic"/>
           <w:b w:val="0"/>
-          <w:sz w:val="20"/>
-          <w:szCs w:val="20"/>
+          <w:sz w:val="24"/>
+          <w:szCs w:val="24"/>
         </w:rPr>
         <w:t>English words with hyphen</w:t>
       </w:r>
@@ -1577,8 +1696,8 @@
         <w:rPr>
           <w:rFonts w:ascii="Century Gothic" w:hAnsi="Century Gothic"/>
           <w:b w:val="0"/>
-          <w:sz w:val="20"/>
-          <w:szCs w:val="20"/>
+          <w:sz w:val="24"/>
+          <w:szCs w:val="24"/>
         </w:rPr>
         <w:t>.</w:t>
       </w:r>
@@ -1586,8 +1705,8 @@
         <w:rPr>
           <w:rFonts w:ascii="Century Gothic" w:hAnsi="Century Gothic"/>
           <w:b w:val="0"/>
-          <w:sz w:val="20"/>
-          <w:szCs w:val="20"/>
+          <w:sz w:val="24"/>
+          <w:szCs w:val="24"/>
         </w:rPr>
         <w:t>)</w:t>
       </w:r>
@@ -1595,8 +1714,8 @@
         <w:rPr>
           <w:rFonts w:ascii="Century Gothic" w:hAnsi="Century Gothic"/>
           <w:b w:val="0"/>
-          <w:sz w:val="20"/>
-          <w:szCs w:val="20"/>
+          <w:sz w:val="24"/>
+          <w:szCs w:val="24"/>
         </w:rPr>
         <w:t xml:space="preserve"> Explain or hypothesize how it can handle such inputs.</w:t>
       </w:r>
@@ -1609,17 +1728,18 @@
         <w:rPr>
           <w:rFonts w:ascii="Century Gothic" w:hAnsi="Century Gothic"/>
           <w:b w:val="0"/>
-          <w:sz w:val="20"/>
-          <w:szCs w:val="20"/>
-        </w:rPr>
-      </w:pPr>
-      <w:r>
-        <w:rPr>
-          <w:rFonts w:ascii="Century Gothic" w:hAnsi="Century Gothic"/>
-          <w:b w:val="0"/>
-          <w:sz w:val="20"/>
-          <w:szCs w:val="20"/>
-        </w:rPr>
+          <w:sz w:val="24"/>
+          <w:szCs w:val="24"/>
+        </w:rPr>
+      </w:pPr>
+      <w:r>
+        <w:rPr>
+          <w:rFonts w:ascii="Century Gothic" w:hAnsi="Century Gothic"/>
+          <w:b w:val="0"/>
+          <w:sz w:val="24"/>
+          <w:szCs w:val="24"/>
+        </w:rPr>
+        <w:lastRenderedPageBreak/>
         <w:br/>
       </w:r>
     </w:p>
@@ -1631,16 +1751,16 @@
         <w:rPr>
           <w:rFonts w:ascii="Century Gothic" w:hAnsi="Century Gothic"/>
           <w:b w:val="0"/>
-          <w:sz w:val="20"/>
-          <w:szCs w:val="20"/>
-        </w:rPr>
-      </w:pPr>
-      <w:r>
-        <w:rPr>
-          <w:rFonts w:ascii="Century Gothic" w:hAnsi="Century Gothic"/>
-          <w:b w:val="0"/>
-          <w:sz w:val="20"/>
-          <w:szCs w:val="20"/>
+          <w:sz w:val="24"/>
+          <w:szCs w:val="24"/>
+        </w:rPr>
+      </w:pPr>
+      <w:r>
+        <w:rPr>
+          <w:rFonts w:ascii="Century Gothic" w:hAnsi="Century Gothic"/>
+          <w:b w:val="0"/>
+          <w:sz w:val="24"/>
+          <w:szCs w:val="24"/>
         </w:rPr>
         <w:t>Discuss the weaknesses of your program</w:t>
       </w:r>
@@ -1648,8 +1768,8 @@
         <w:rPr>
           <w:rFonts w:ascii="Century Gothic" w:hAnsi="Century Gothic"/>
           <w:b w:val="0"/>
-          <w:sz w:val="20"/>
-          <w:szCs w:val="20"/>
+          <w:sz w:val="24"/>
+          <w:szCs w:val="24"/>
         </w:rPr>
         <w:t>. What inputs can it not handle</w:t>
       </w:r>
@@ -1657,8 +1777,62 @@
         <w:rPr>
           <w:rFonts w:ascii="Century Gothic" w:hAnsi="Century Gothic"/>
           <w:b w:val="0"/>
-          <w:sz w:val="20"/>
-          <w:szCs w:val="20"/>
+          <w:sz w:val="24"/>
+          <w:szCs w:val="24"/>
+        </w:rPr>
+        <w:t xml:space="preserve"> (</w:t>
+      </w:r>
+      <w:r>
+        <w:rPr>
+          <w:rFonts w:ascii="Century Gothic" w:hAnsi="Century Gothic"/>
+          <w:b w:val="0"/>
+          <w:sz w:val="24"/>
+          <w:szCs w:val="24"/>
+        </w:rPr>
+        <w:t>e.g.</w:t>
+      </w:r>
+      <w:r>
+        <w:rPr>
+          <w:rFonts w:ascii="Century Gothic" w:hAnsi="Century Gothic"/>
+          <w:b w:val="0"/>
+          <w:sz w:val="24"/>
+          <w:szCs w:val="24"/>
+        </w:rPr>
+        <w:t xml:space="preserve"> your solution </w:t>
+      </w:r>
+      <w:r>
+        <w:rPr>
+          <w:rFonts w:ascii="Century Gothic" w:hAnsi="Century Gothic"/>
+          <w:b w:val="0"/>
+          <w:sz w:val="24"/>
+          <w:szCs w:val="24"/>
+        </w:rPr>
+        <w:t>cannot handle English words with hyphen</w:t>
+      </w:r>
+      <w:r>
+        <w:rPr>
+          <w:rFonts w:ascii="Century Gothic" w:hAnsi="Century Gothic"/>
+          <w:b w:val="0"/>
+          <w:sz w:val="24"/>
+          <w:szCs w:val="24"/>
+        </w:rPr>
+        <w:t xml:space="preserve">). Explain </w:t>
+      </w:r>
+      <w:r>
+        <w:rPr>
+          <w:rFonts w:ascii="Century Gothic" w:hAnsi="Century Gothic"/>
+          <w:b w:val="0"/>
+          <w:sz w:val="24"/>
+          <w:szCs w:val="24"/>
+        </w:rPr>
+        <w:t>or hypothesize</w:t>
+      </w:r>
+      <w:r>
+        <w:rPr>
+          <w:rFonts w:ascii="Century Gothic" w:hAnsi="Century Gothic"/>
+          <w:b w:val="0"/>
+          <w:sz w:val="24"/>
+          <w:szCs w:val="24"/>
         </w:rPr>
         <w:t xml:space="preserve"> </w:t>
       </w:r>
@@ -1666,80 +1840,8 @@
         <w:rPr>
           <w:rFonts w:ascii="Century Gothic" w:hAnsi="Century Gothic"/>
           <w:b w:val="0"/>
-          <w:sz w:val="20"/>
-          <w:szCs w:val="20"/>
-        </w:rPr>
-        <w:t>(</w:t>
-      </w:r>
-      <w:r>
-        <w:rPr>
-          <w:rFonts w:ascii="Century Gothic" w:hAnsi="Century Gothic"/>
-          <w:b w:val="0"/>
-          <w:sz w:val="20"/>
-          <w:szCs w:val="20"/>
-        </w:rPr>
-        <w:t>e.g.</w:t>
-      </w:r>
-      <w:r>
-        <w:rPr>
-          <w:rFonts w:ascii="Century Gothic" w:hAnsi="Century Gothic"/>
-          <w:b w:val="0"/>
-          <w:sz w:val="20"/>
-          <w:szCs w:val="20"/>
-        </w:rPr>
-        <w:t xml:space="preserve"> your solution </w:t>
-      </w:r>
-      <w:r>
-        <w:rPr>
-          <w:rFonts w:ascii="Century Gothic" w:hAnsi="Century Gothic"/>
-          <w:b w:val="0"/>
-          <w:sz w:val="20"/>
-          <w:szCs w:val="20"/>
-        </w:rPr>
-        <w:t>cannot handle English words with hyphen</w:t>
-      </w:r>
-      <w:r>
-        <w:rPr>
-          <w:rFonts w:ascii="Century Gothic" w:hAnsi="Century Gothic"/>
-          <w:b w:val="0"/>
-          <w:sz w:val="20"/>
-          <w:szCs w:val="20"/>
-        </w:rPr>
-        <w:t>)</w:t>
-      </w:r>
-      <w:r>
-        <w:rPr>
-          <w:rFonts w:ascii="Century Gothic" w:hAnsi="Century Gothic"/>
-          <w:b w:val="0"/>
-          <w:sz w:val="20"/>
-          <w:szCs w:val="20"/>
-        </w:rPr>
-        <w:t xml:space="preserve">. Explain </w:t>
-      </w:r>
-      <w:r>
-        <w:rPr>
-          <w:rFonts w:ascii="Century Gothic" w:hAnsi="Century Gothic"/>
-          <w:b w:val="0"/>
-          <w:sz w:val="20"/>
-          <w:szCs w:val="20"/>
-        </w:rPr>
-        <w:t>or hypothesize</w:t>
-      </w:r>
-      <w:r>
-        <w:rPr>
-          <w:rFonts w:ascii="Century Gothic" w:hAnsi="Century Gothic"/>
-          <w:b w:val="0"/>
-          <w:sz w:val="20"/>
-          <w:szCs w:val="20"/>
-        </w:rPr>
-        <w:t xml:space="preserve"> </w:t>
-      </w:r>
-      <w:r>
-        <w:rPr>
-          <w:rFonts w:ascii="Century Gothic" w:hAnsi="Century Gothic"/>
-          <w:b w:val="0"/>
-          <w:sz w:val="20"/>
-          <w:szCs w:val="20"/>
+          <w:sz w:val="24"/>
+          <w:szCs w:val="24"/>
         </w:rPr>
         <w:t>why it cannot handle such inputs</w:t>
       </w:r>
@@ -1747,8 +1849,8 @@
         <w:rPr>
           <w:rFonts w:ascii="Century Gothic" w:hAnsi="Century Gothic"/>
           <w:b w:val="0"/>
-          <w:sz w:val="20"/>
-          <w:szCs w:val="20"/>
+          <w:sz w:val="24"/>
+          <w:szCs w:val="24"/>
         </w:rPr>
         <w:t>.</w:t>
       </w:r>
@@ -1761,8 +1863,8 @@
         <w:rPr>
           <w:rFonts w:ascii="Century Gothic" w:hAnsi="Century Gothic"/>
           <w:b w:val="0"/>
-          <w:sz w:val="20"/>
-          <w:szCs w:val="20"/>
+          <w:sz w:val="24"/>
+          <w:szCs w:val="24"/>
         </w:rPr>
       </w:pPr>
     </w:p>
@@ -1776,23 +1878,23 @@
         <w:spacing w:before="0" w:beforeAutospacing="0" w:after="0" w:afterAutospacing="0"/>
         <w:rPr>
           <w:rFonts w:ascii="Century Gothic" w:hAnsi="Century Gothic"/>
-          <w:sz w:val="20"/>
-          <w:szCs w:val="20"/>
-        </w:rPr>
-      </w:pPr>
-      <w:r>
-        <w:rPr>
-          <w:rFonts w:ascii="Century Gothic" w:hAnsi="Century Gothic"/>
-          <w:sz w:val="20"/>
-          <w:szCs w:val="20"/>
+          <w:sz w:val="24"/>
+          <w:szCs w:val="24"/>
+        </w:rPr>
+      </w:pPr>
+      <w:r>
+        <w:rPr>
+          <w:rFonts w:ascii="Century Gothic" w:hAnsi="Century Gothic"/>
+          <w:sz w:val="24"/>
+          <w:szCs w:val="24"/>
         </w:rPr>
         <w:t>Conclusion</w:t>
       </w:r>
       <w:r>
         <w:rPr>
           <w:rFonts w:ascii="Century Gothic" w:hAnsi="Century Gothic"/>
-          <w:sz w:val="20"/>
-          <w:szCs w:val="20"/>
+          <w:sz w:val="24"/>
+          <w:szCs w:val="24"/>
         </w:rPr>
         <w:t>s and Recommendations</w:t>
       </w:r>
@@ -1806,16 +1908,16 @@
         <w:rPr>
           <w:rFonts w:ascii="Century Gothic" w:hAnsi="Century Gothic"/>
           <w:b w:val="0"/>
-          <w:sz w:val="20"/>
-          <w:szCs w:val="20"/>
-        </w:rPr>
-      </w:pPr>
-      <w:r>
-        <w:rPr>
-          <w:rFonts w:ascii="Century Gothic" w:hAnsi="Century Gothic"/>
-          <w:b w:val="0"/>
-          <w:sz w:val="20"/>
-          <w:szCs w:val="20"/>
+          <w:sz w:val="24"/>
+          <w:szCs w:val="24"/>
+        </w:rPr>
+      </w:pPr>
+      <w:r>
+        <w:rPr>
+          <w:rFonts w:ascii="Century Gothic" w:hAnsi="Century Gothic"/>
+          <w:b w:val="0"/>
+          <w:sz w:val="24"/>
+          <w:szCs w:val="24"/>
         </w:rPr>
         <w:t>Summarize what you did.</w:t>
       </w:r>
@@ -1823,8 +1925,8 @@
         <w:rPr>
           <w:rFonts w:ascii="Century Gothic" w:hAnsi="Century Gothic"/>
           <w:b w:val="0"/>
-          <w:sz w:val="20"/>
-          <w:szCs w:val="20"/>
+          <w:sz w:val="24"/>
+          <w:szCs w:val="24"/>
         </w:rPr>
         <w:t xml:space="preserve"> An algorithm that … was implemented  using …</w:t>
       </w:r>
@@ -1838,16 +1940,16 @@
         <w:rPr>
           <w:rFonts w:ascii="Century Gothic" w:hAnsi="Century Gothic"/>
           <w:b w:val="0"/>
-          <w:sz w:val="20"/>
-          <w:szCs w:val="20"/>
-        </w:rPr>
-      </w:pPr>
-      <w:r>
-        <w:rPr>
-          <w:rFonts w:ascii="Century Gothic" w:hAnsi="Century Gothic"/>
-          <w:b w:val="0"/>
-          <w:sz w:val="20"/>
-          <w:szCs w:val="20"/>
+          <w:sz w:val="24"/>
+          <w:szCs w:val="24"/>
+        </w:rPr>
+      </w:pPr>
+      <w:r>
+        <w:rPr>
+          <w:rFonts w:ascii="Century Gothic" w:hAnsi="Century Gothic"/>
+          <w:b w:val="0"/>
+          <w:sz w:val="24"/>
+          <w:szCs w:val="24"/>
         </w:rPr>
         <w:br/>
       </w:r>
@@ -1855,8 +1957,8 @@
         <w:rPr>
           <w:rFonts w:ascii="Century Gothic" w:hAnsi="Century Gothic"/>
           <w:b w:val="0"/>
-          <w:sz w:val="20"/>
-          <w:szCs w:val="20"/>
+          <w:sz w:val="24"/>
+          <w:szCs w:val="24"/>
         </w:rPr>
         <w:t>Highlight the significant and interesting findings.</w:t>
       </w:r>
@@ -1870,8 +1972,8 @@
         <w:rPr>
           <w:rFonts w:ascii="Century Gothic" w:hAnsi="Century Gothic"/>
           <w:b w:val="0"/>
-          <w:sz w:val="20"/>
-          <w:szCs w:val="20"/>
+          <w:sz w:val="24"/>
+          <w:szCs w:val="24"/>
         </w:rPr>
       </w:pPr>
     </w:p>
@@ -1885,15 +1987,15 @@
         <w:spacing w:before="0" w:beforeAutospacing="0" w:after="0" w:afterAutospacing="0"/>
         <w:rPr>
           <w:rFonts w:ascii="Century Gothic" w:hAnsi="Century Gothic"/>
-          <w:sz w:val="20"/>
-          <w:szCs w:val="20"/>
-        </w:rPr>
-      </w:pPr>
-      <w:r>
-        <w:rPr>
-          <w:rFonts w:ascii="Century Gothic" w:hAnsi="Century Gothic"/>
-          <w:sz w:val="20"/>
-          <w:szCs w:val="20"/>
+          <w:sz w:val="24"/>
+          <w:szCs w:val="24"/>
+        </w:rPr>
+      </w:pPr>
+      <w:r>
+        <w:rPr>
+          <w:rFonts w:ascii="Century Gothic" w:hAnsi="Century Gothic"/>
+          <w:sz w:val="24"/>
+          <w:szCs w:val="24"/>
         </w:rPr>
         <w:t>References</w:t>
       </w:r>
@@ -1905,8 +2007,8 @@
         <w:ind w:left="720"/>
         <w:rPr>
           <w:rFonts w:ascii="Century Gothic" w:hAnsi="Century Gothic"/>
-          <w:sz w:val="20"/>
-          <w:szCs w:val="20"/>
+          <w:sz w:val="24"/>
+          <w:szCs w:val="24"/>
         </w:rPr>
       </w:pPr>
       <w:r>
@@ -1914,8 +2016,8 @@
           <w:rFonts w:ascii="Century Gothic" w:hAnsi="Century Gothic"/>
           <w:b w:val="0"/>
           <w:bCs w:val="0"/>
-          <w:sz w:val="20"/>
-          <w:szCs w:val="20"/>
+          <w:sz w:val="24"/>
+          <w:szCs w:val="24"/>
         </w:rPr>
         <w:t xml:space="preserve">Cite all </w:t>
       </w:r>
@@ -1924,8 +2026,8 @@
           <w:rFonts w:ascii="Century Gothic" w:hAnsi="Century Gothic"/>
           <w:b w:val="0"/>
           <w:bCs w:val="0"/>
-          <w:sz w:val="20"/>
-          <w:szCs w:val="20"/>
+          <w:sz w:val="24"/>
+          <w:szCs w:val="24"/>
         </w:rPr>
         <w:t xml:space="preserve">resources and </w:t>
       </w:r>
@@ -1934,8 +2036,8 @@
           <w:rFonts w:ascii="Century Gothic" w:hAnsi="Century Gothic"/>
           <w:b w:val="0"/>
           <w:bCs w:val="0"/>
-          <w:sz w:val="20"/>
-          <w:szCs w:val="20"/>
+          <w:sz w:val="24"/>
+          <w:szCs w:val="24"/>
         </w:rPr>
         <w:t>reference</w:t>
       </w:r>
@@ -1944,8 +2046,8 @@
           <w:rFonts w:ascii="Century Gothic" w:hAnsi="Century Gothic"/>
           <w:b w:val="0"/>
           <w:bCs w:val="0"/>
-          <w:sz w:val="20"/>
-          <w:szCs w:val="20"/>
+          <w:sz w:val="24"/>
+          <w:szCs w:val="24"/>
         </w:rPr>
         <w:t>s</w:t>
       </w:r>
@@ -1954,8 +2056,8 @@
           <w:rFonts w:ascii="Century Gothic" w:hAnsi="Century Gothic"/>
           <w:b w:val="0"/>
           <w:bCs w:val="0"/>
-          <w:sz w:val="20"/>
-          <w:szCs w:val="20"/>
+          <w:sz w:val="24"/>
+          <w:szCs w:val="24"/>
         </w:rPr>
         <w:t>.</w:t>
       </w:r>
@@ -1964,8 +2066,8 @@
           <w:rFonts w:ascii="Century Gothic" w:hAnsi="Century Gothic"/>
           <w:b w:val="0"/>
           <w:bCs w:val="0"/>
-          <w:sz w:val="20"/>
-          <w:szCs w:val="20"/>
+          <w:sz w:val="24"/>
+          <w:szCs w:val="24"/>
         </w:rPr>
         <w:t xml:space="preserve"> Follow the APA format</w:t>
       </w:r>
@@ -1974,8 +2076,8 @@
           <w:rFonts w:ascii="Century Gothic" w:hAnsi="Century Gothic"/>
           <w:b w:val="0"/>
           <w:bCs w:val="0"/>
-          <w:sz w:val="20"/>
-          <w:szCs w:val="20"/>
+          <w:sz w:val="24"/>
+          <w:szCs w:val="24"/>
         </w:rPr>
         <w:t>.</w:t>
       </w:r>
@@ -1987,8 +2089,8 @@
         <w:ind w:left="720"/>
         <w:rPr>
           <w:rFonts w:ascii="Century Gothic" w:hAnsi="Century Gothic"/>
-          <w:sz w:val="20"/>
-          <w:szCs w:val="20"/>
+          <w:sz w:val="24"/>
+          <w:szCs w:val="24"/>
         </w:rPr>
       </w:pPr>
     </w:p>
@@ -1998,15 +2100,15 @@
         <w:spacing w:before="0" w:beforeAutospacing="0" w:after="0" w:afterAutospacing="0"/>
         <w:rPr>
           <w:rFonts w:ascii="Century Gothic" w:hAnsi="Century Gothic"/>
-          <w:sz w:val="20"/>
-          <w:szCs w:val="20"/>
-        </w:rPr>
-      </w:pPr>
-      <w:r>
-        <w:rPr>
-          <w:rFonts w:ascii="Century Gothic" w:hAnsi="Century Gothic"/>
-          <w:sz w:val="20"/>
-          <w:szCs w:val="20"/>
+          <w:sz w:val="24"/>
+          <w:szCs w:val="24"/>
+        </w:rPr>
+      </w:pPr>
+      <w:r>
+        <w:rPr>
+          <w:rFonts w:ascii="Century Gothic" w:hAnsi="Century Gothic"/>
+          <w:sz w:val="24"/>
+          <w:szCs w:val="24"/>
         </w:rPr>
         <w:t>Appendix A: Contribution of Members</w:t>
       </w:r>
@@ -2034,15 +2136,15 @@
               <w:jc w:val="center"/>
               <w:rPr>
                 <w:rFonts w:ascii="Century Gothic" w:hAnsi="Century Gothic"/>
-                <w:sz w:val="20"/>
-                <w:szCs w:val="20"/>
+                <w:sz w:val="24"/>
+                <w:szCs w:val="24"/>
               </w:rPr>
             </w:pPr>
             <w:r>
               <w:rPr>
                 <w:rFonts w:ascii="Century Gothic" w:hAnsi="Century Gothic"/>
-                <w:sz w:val="20"/>
-                <w:szCs w:val="20"/>
+                <w:sz w:val="24"/>
+                <w:szCs w:val="24"/>
               </w:rPr>
               <w:t>Name</w:t>
             </w:r>
@@ -2059,15 +2161,15 @@
               <w:jc w:val="center"/>
               <w:rPr>
                 <w:rFonts w:ascii="Century Gothic" w:hAnsi="Century Gothic"/>
-                <w:sz w:val="20"/>
-                <w:szCs w:val="20"/>
+                <w:sz w:val="24"/>
+                <w:szCs w:val="24"/>
               </w:rPr>
             </w:pPr>
             <w:r>
               <w:rPr>
                 <w:rFonts w:ascii="Century Gothic" w:hAnsi="Century Gothic"/>
-                <w:sz w:val="20"/>
-                <w:szCs w:val="20"/>
+                <w:sz w:val="24"/>
+                <w:szCs w:val="24"/>
               </w:rPr>
               <w:t>Contributions</w:t>
             </w:r>
@@ -2087,8 +2189,8 @@
                 <w:rFonts w:ascii="Century Gothic" w:hAnsi="Century Gothic"/>
                 <w:b w:val="0"/>
                 <w:i/>
-                <w:sz w:val="20"/>
-                <w:szCs w:val="20"/>
+                <w:sz w:val="24"/>
+                <w:szCs w:val="24"/>
               </w:rPr>
             </w:pPr>
           </w:p>
@@ -2105,8 +2207,8 @@
                 <w:rFonts w:ascii="Century Gothic" w:hAnsi="Century Gothic"/>
                 <w:b w:val="0"/>
                 <w:i/>
-                <w:sz w:val="20"/>
-                <w:szCs w:val="20"/>
+                <w:sz w:val="24"/>
+                <w:szCs w:val="24"/>
               </w:rPr>
             </w:pPr>
           </w:p>
@@ -2125,8 +2227,8 @@
                 <w:rFonts w:ascii="Century Gothic" w:hAnsi="Century Gothic"/>
                 <w:b w:val="0"/>
                 <w:i/>
-                <w:sz w:val="20"/>
-                <w:szCs w:val="20"/>
+                <w:sz w:val="24"/>
+                <w:szCs w:val="24"/>
               </w:rPr>
             </w:pPr>
           </w:p>
@@ -2143,8 +2245,8 @@
                 <w:rFonts w:ascii="Century Gothic" w:hAnsi="Century Gothic"/>
                 <w:b w:val="0"/>
                 <w:i/>
-                <w:sz w:val="20"/>
-                <w:szCs w:val="20"/>
+                <w:sz w:val="24"/>
+                <w:szCs w:val="24"/>
               </w:rPr>
             </w:pPr>
           </w:p>
@@ -2163,8 +2265,8 @@
                 <w:rFonts w:ascii="Century Gothic" w:hAnsi="Century Gothic"/>
                 <w:b w:val="0"/>
                 <w:i/>
-                <w:sz w:val="20"/>
-                <w:szCs w:val="20"/>
+                <w:sz w:val="24"/>
+                <w:szCs w:val="24"/>
               </w:rPr>
             </w:pPr>
           </w:p>
@@ -2181,8 +2283,8 @@
                 <w:rFonts w:ascii="Century Gothic" w:hAnsi="Century Gothic"/>
                 <w:b w:val="0"/>
                 <w:i/>
-                <w:sz w:val="20"/>
-                <w:szCs w:val="20"/>
+                <w:sz w:val="24"/>
+                <w:szCs w:val="24"/>
               </w:rPr>
             </w:pPr>
           </w:p>
@@ -2197,8 +2299,8 @@
         <w:rPr>
           <w:rFonts w:ascii="Century Gothic" w:hAnsi="Century Gothic"/>
           <w:b w:val="0"/>
-          <w:sz w:val="20"/>
-          <w:szCs w:val="20"/>
+          <w:sz w:val="24"/>
+          <w:szCs w:val="24"/>
         </w:rPr>
       </w:pPr>
     </w:p>
@@ -5429,6 +5531,119 @@
     </w:lvl>
   </w:abstractNum>
   <w:abstractNum w:abstractNumId="25" w15:restartNumberingAfterBreak="0">
+    <w:nsid w:val="53051C4A"/>
+    <w:multiLevelType w:val="hybridMultilevel"/>
+    <w:tmpl w:val="173802EA"/>
+    <w:lvl w:ilvl="0" w:tplc="04090001">
+      <w:start w:val="1"/>
+      <w:numFmt w:val="bullet"/>
+      <w:lvlText w:val=""/>
+      <w:lvlJc w:val="left"/>
+      <w:pPr>
+        <w:ind w:left="1440" w:hanging="360"/>
+      </w:pPr>
+      <w:rPr>
+        <w:rFonts w:ascii="Symbol" w:hAnsi="Symbol" w:hint="default"/>
+      </w:rPr>
+    </w:lvl>
+    <w:lvl w:ilvl="1" w:tplc="04090003">
+      <w:start w:val="1"/>
+      <w:numFmt w:val="bullet"/>
+      <w:lvlText w:val="o"/>
+      <w:lvlJc w:val="left"/>
+      <w:pPr>
+        <w:ind w:left="2160" w:hanging="360"/>
+      </w:pPr>
+      <w:rPr>
+        <w:rFonts w:ascii="Courier New" w:hAnsi="Courier New" w:cs="Courier New" w:hint="default"/>
+      </w:rPr>
+    </w:lvl>
+    <w:lvl w:ilvl="2" w:tplc="04090005" w:tentative="1">
+      <w:start w:val="1"/>
+      <w:numFmt w:val="bullet"/>
+      <w:lvlText w:val=""/>
+      <w:lvlJc w:val="left"/>
+      <w:pPr>
+        <w:ind w:left="2880" w:hanging="360"/>
+      </w:pPr>
+      <w:rPr>
+        <w:rFonts w:ascii="Wingdings" w:hAnsi="Wingdings" w:hint="default"/>
+      </w:rPr>
+    </w:lvl>
+    <w:lvl w:ilvl="3" w:tplc="04090001" w:tentative="1">
+      <w:start w:val="1"/>
+      <w:numFmt w:val="bullet"/>
+      <w:lvlText w:val=""/>
+      <w:lvlJc w:val="left"/>
+      <w:pPr>
+        <w:ind w:left="3600" w:hanging="360"/>
+      </w:pPr>
+      <w:rPr>
+        <w:rFonts w:ascii="Symbol" w:hAnsi="Symbol" w:hint="default"/>
+      </w:rPr>
+    </w:lvl>
+    <w:lvl w:ilvl="4" w:tplc="04090003" w:tentative="1">
+      <w:start w:val="1"/>
+      <w:numFmt w:val="bullet"/>
+      <w:lvlText w:val="o"/>
+      <w:lvlJc w:val="left"/>
+      <w:pPr>
+        <w:ind w:left="4320" w:hanging="360"/>
+      </w:pPr>
+      <w:rPr>
+        <w:rFonts w:ascii="Courier New" w:hAnsi="Courier New" w:cs="Courier New" w:hint="default"/>
+      </w:rPr>
+    </w:lvl>
+    <w:lvl w:ilvl="5" w:tplc="04090005" w:tentative="1">
+      <w:start w:val="1"/>
+      <w:numFmt w:val="bullet"/>
+      <w:lvlText w:val=""/>
+      <w:lvlJc w:val="left"/>
+      <w:pPr>
+        <w:ind w:left="5040" w:hanging="360"/>
+      </w:pPr>
+      <w:rPr>
+        <w:rFonts w:ascii="Wingdings" w:hAnsi="Wingdings" w:hint="default"/>
+      </w:rPr>
+    </w:lvl>
+    <w:lvl w:ilvl="6" w:tplc="04090001" w:tentative="1">
+      <w:start w:val="1"/>
+      <w:numFmt w:val="bullet"/>
+      <w:lvlText w:val=""/>
+      <w:lvlJc w:val="left"/>
+      <w:pPr>
+        <w:ind w:left="5760" w:hanging="360"/>
+      </w:pPr>
+      <w:rPr>
+        <w:rFonts w:ascii="Symbol" w:hAnsi="Symbol" w:hint="default"/>
+      </w:rPr>
+    </w:lvl>
+    <w:lvl w:ilvl="7" w:tplc="04090003" w:tentative="1">
+      <w:start w:val="1"/>
+      <w:numFmt w:val="bullet"/>
+      <w:lvlText w:val="o"/>
+      <w:lvlJc w:val="left"/>
+      <w:pPr>
+        <w:ind w:left="6480" w:hanging="360"/>
+      </w:pPr>
+      <w:rPr>
+        <w:rFonts w:ascii="Courier New" w:hAnsi="Courier New" w:cs="Courier New" w:hint="default"/>
+      </w:rPr>
+    </w:lvl>
+    <w:lvl w:ilvl="8" w:tplc="04090005" w:tentative="1">
+      <w:start w:val="1"/>
+      <w:numFmt w:val="bullet"/>
+      <w:lvlText w:val=""/>
+      <w:lvlJc w:val="left"/>
+      <w:pPr>
+        <w:ind w:left="7200" w:hanging="360"/>
+      </w:pPr>
+      <w:rPr>
+        <w:rFonts w:ascii="Wingdings" w:hAnsi="Wingdings" w:hint="default"/>
+      </w:rPr>
+    </w:lvl>
+  </w:abstractNum>
+  <w:abstractNum w:abstractNumId="26" w15:restartNumberingAfterBreak="0">
     <w:nsid w:val="54312AB6"/>
     <w:multiLevelType w:val="hybridMultilevel"/>
     <w:tmpl w:val="AAAC34DE"/>
@@ -5541,7 +5756,7 @@
       </w:rPr>
     </w:lvl>
   </w:abstractNum>
-  <w:abstractNum w:abstractNumId="26" w15:restartNumberingAfterBreak="0">
+  <w:abstractNum w:abstractNumId="27" w15:restartNumberingAfterBreak="0">
     <w:nsid w:val="568E54C5"/>
     <w:multiLevelType w:val="hybridMultilevel"/>
     <w:tmpl w:val="ED80E4FC"/>
@@ -5627,7 +5842,7 @@
       </w:pPr>
     </w:lvl>
   </w:abstractNum>
-  <w:abstractNum w:abstractNumId="27" w15:restartNumberingAfterBreak="0">
+  <w:abstractNum w:abstractNumId="28" w15:restartNumberingAfterBreak="0">
     <w:nsid w:val="58C25064"/>
     <w:multiLevelType w:val="hybridMultilevel"/>
     <w:tmpl w:val="C7CA467C"/>
@@ -5839,7 +6054,7 @@
       </w:rPr>
     </w:lvl>
   </w:abstractNum>
-  <w:abstractNum w:abstractNumId="28" w15:restartNumberingAfterBreak="0">
+  <w:abstractNum w:abstractNumId="29" w15:restartNumberingAfterBreak="0">
     <w:nsid w:val="5AD977ED"/>
     <w:multiLevelType w:val="hybridMultilevel"/>
     <w:tmpl w:val="FE66580C"/>
@@ -5952,7 +6167,7 @@
       </w:rPr>
     </w:lvl>
   </w:abstractNum>
-  <w:abstractNum w:abstractNumId="29" w15:restartNumberingAfterBreak="0">
+  <w:abstractNum w:abstractNumId="30" w15:restartNumberingAfterBreak="0">
     <w:nsid w:val="5CEB5FF9"/>
     <w:multiLevelType w:val="hybridMultilevel"/>
     <w:tmpl w:val="42FE831E"/>
@@ -6065,7 +6280,7 @@
       </w:rPr>
     </w:lvl>
   </w:abstractNum>
-  <w:abstractNum w:abstractNumId="30" w15:restartNumberingAfterBreak="0">
+  <w:abstractNum w:abstractNumId="31" w15:restartNumberingAfterBreak="0">
     <w:nsid w:val="5EBC1C17"/>
     <w:multiLevelType w:val="hybridMultilevel"/>
     <w:tmpl w:val="9F283940"/>
@@ -6151,7 +6366,7 @@
       </w:pPr>
     </w:lvl>
   </w:abstractNum>
-  <w:abstractNum w:abstractNumId="31" w15:restartNumberingAfterBreak="0">
+  <w:abstractNum w:abstractNumId="32" w15:restartNumberingAfterBreak="0">
     <w:nsid w:val="6D047108"/>
     <w:multiLevelType w:val="hybridMultilevel"/>
     <w:tmpl w:val="BFF00D42"/>
@@ -6240,7 +6455,7 @@
       </w:pPr>
     </w:lvl>
   </w:abstractNum>
-  <w:abstractNum w:abstractNumId="32" w15:restartNumberingAfterBreak="0">
+  <w:abstractNum w:abstractNumId="33" w15:restartNumberingAfterBreak="0">
     <w:nsid w:val="6D0B077D"/>
     <w:multiLevelType w:val="hybridMultilevel"/>
     <w:tmpl w:val="0E983C2E"/>
@@ -6326,7 +6541,7 @@
       </w:pPr>
     </w:lvl>
   </w:abstractNum>
-  <w:abstractNum w:abstractNumId="33" w15:restartNumberingAfterBreak="0">
+  <w:abstractNum w:abstractNumId="34" w15:restartNumberingAfterBreak="0">
     <w:nsid w:val="6DC7375B"/>
     <w:multiLevelType w:val="hybridMultilevel"/>
     <w:tmpl w:val="D01A2378"/>
@@ -6439,7 +6654,7 @@
       </w:rPr>
     </w:lvl>
   </w:abstractNum>
-  <w:abstractNum w:abstractNumId="34" w15:restartNumberingAfterBreak="0">
+  <w:abstractNum w:abstractNumId="35" w15:restartNumberingAfterBreak="0">
     <w:nsid w:val="6EAA2D29"/>
     <w:multiLevelType w:val="hybridMultilevel"/>
     <w:tmpl w:val="5C6C14C2"/>
@@ -6525,7 +6740,7 @@
       </w:pPr>
     </w:lvl>
   </w:abstractNum>
-  <w:abstractNum w:abstractNumId="35" w15:restartNumberingAfterBreak="0">
+  <w:abstractNum w:abstractNumId="36" w15:restartNumberingAfterBreak="0">
     <w:nsid w:val="7656063A"/>
     <w:multiLevelType w:val="hybridMultilevel"/>
     <w:tmpl w:val="FD4E23CA"/>
@@ -6638,7 +6853,7 @@
       </w:rPr>
     </w:lvl>
   </w:abstractNum>
-  <w:abstractNum w:abstractNumId="36" w15:restartNumberingAfterBreak="0">
+  <w:abstractNum w:abstractNumId="37" w15:restartNumberingAfterBreak="0">
     <w:nsid w:val="7C5E7956"/>
     <w:multiLevelType w:val="hybridMultilevel"/>
     <w:tmpl w:val="3DCAD0E2"/>
@@ -6758,7 +6973,7 @@
     <w:abstractNumId w:val="11"/>
   </w:num>
   <w:num w:numId="3">
-    <w:abstractNumId w:val="31"/>
+    <w:abstractNumId w:val="32"/>
   </w:num>
   <w:num w:numId="4">
     <w:abstractNumId w:val="1"/>
@@ -6773,7 +6988,7 @@
     <w:abstractNumId w:val="6"/>
   </w:num>
   <w:num w:numId="8">
-    <w:abstractNumId w:val="32"/>
+    <w:abstractNumId w:val="33"/>
   </w:num>
   <w:num w:numId="9">
     <w:abstractNumId w:val="2"/>
@@ -6794,7 +7009,7 @@
     <w:abstractNumId w:val="10"/>
   </w:num>
   <w:num w:numId="15">
-    <w:abstractNumId w:val="25"/>
+    <w:abstractNumId w:val="26"/>
   </w:num>
   <w:num w:numId="16">
     <w:abstractNumId w:val="17"/>
@@ -6809,7 +7024,7 @@
     <w:abstractNumId w:val="18"/>
   </w:num>
   <w:num w:numId="20">
-    <w:abstractNumId w:val="34"/>
+    <w:abstractNumId w:val="35"/>
   </w:num>
   <w:num w:numId="21">
     <w:abstractNumId w:val="24"/>
@@ -6818,10 +7033,10 @@
     <w:abstractNumId w:val="23"/>
   </w:num>
   <w:num w:numId="23">
-    <w:abstractNumId w:val="30"/>
+    <w:abstractNumId w:val="31"/>
   </w:num>
   <w:num w:numId="24">
-    <w:abstractNumId w:val="33"/>
+    <w:abstractNumId w:val="34"/>
   </w:num>
   <w:num w:numId="25">
     <w:abstractNumId w:val="8"/>
@@ -6830,16 +7045,16 @@
     <w:abstractNumId w:val="20"/>
   </w:num>
   <w:num w:numId="27">
-    <w:abstractNumId w:val="26"/>
+    <w:abstractNumId w:val="27"/>
   </w:num>
   <w:num w:numId="28">
-    <w:abstractNumId w:val="29"/>
+    <w:abstractNumId w:val="30"/>
   </w:num>
   <w:num w:numId="29">
-    <w:abstractNumId w:val="36"/>
+    <w:abstractNumId w:val="37"/>
   </w:num>
   <w:num w:numId="30">
-    <w:abstractNumId w:val="35"/>
+    <w:abstractNumId w:val="36"/>
   </w:num>
   <w:num w:numId="31">
     <w:abstractNumId w:val="15"/>
@@ -6848,7 +7063,7 @@
     <w:abstractNumId w:val="13"/>
   </w:num>
   <w:num w:numId="33">
-    <w:abstractNumId w:val="27"/>
+    <w:abstractNumId w:val="28"/>
   </w:num>
   <w:num w:numId="34">
     <w:abstractNumId w:val="5"/>
@@ -6860,7 +7075,10 @@
     <w:abstractNumId w:val="14"/>
   </w:num>
   <w:num w:numId="37">
-    <w:abstractNumId w:val="28"/>
+    <w:abstractNumId w:val="29"/>
+  </w:num>
+  <w:num w:numId="38">
+    <w:abstractNumId w:val="25"/>
   </w:num>
   <w:numIdMacAtCleanup w:val="25"/>
 </w:numbering>

--- a/Documentation Template (version 2).docx
+++ b/Documentation Template (version 2).docx
@@ -75,8 +75,8 @@
         <w:rPr>
           <w:rFonts w:ascii="Century Gothic" w:hAnsi="Century Gothic"/>
           <w:b w:val="0"/>
-          <w:sz w:val="20"/>
-          <w:szCs w:val="20"/>
+          <w:sz w:val="24"/>
+          <w:szCs w:val="24"/>
         </w:rPr>
       </w:pPr>
     </w:p>
@@ -88,8 +88,8 @@
         <w:rPr>
           <w:rFonts w:ascii="Century Gothic" w:hAnsi="Century Gothic"/>
           <w:b w:val="0"/>
-          <w:sz w:val="20"/>
-          <w:szCs w:val="20"/>
+          <w:sz w:val="24"/>
+          <w:szCs w:val="24"/>
         </w:rPr>
       </w:pPr>
     </w:p>
@@ -101,36 +101,18 @@
         <w:rPr>
           <w:rFonts w:ascii="Century Gothic" w:hAnsi="Century Gothic"/>
           <w:b w:val="0"/>
-          <w:sz w:val="20"/>
-          <w:szCs w:val="20"/>
-        </w:rPr>
-      </w:pPr>
-      <w:r>
-        <w:rPr>
-          <w:rFonts w:ascii="Century Gothic" w:hAnsi="Century Gothic"/>
-          <w:b w:val="0"/>
-          <w:sz w:val="20"/>
-          <w:szCs w:val="20"/>
-        </w:rPr>
-        <w:t xml:space="preserve">&lt;Title of </w:t>
-      </w:r>
-      <w:r>
-        <w:rPr>
-          <w:rFonts w:ascii="Century Gothic" w:hAnsi="Century Gothic"/>
-          <w:b w:val="0"/>
-          <w:sz w:val="20"/>
-          <w:szCs w:val="20"/>
-        </w:rPr>
-        <w:t>the documentation/report</w:t>
-      </w:r>
-      <w:r>
-        <w:rPr>
-          <w:rFonts w:ascii="Century Gothic" w:hAnsi="Century Gothic"/>
-          <w:b w:val="0"/>
-          <w:sz w:val="20"/>
-          <w:szCs w:val="20"/>
-        </w:rPr>
-        <w:t>&gt;</w:t>
+          <w:sz w:val="24"/>
+          <w:szCs w:val="24"/>
+        </w:rPr>
+      </w:pPr>
+      <w:r>
+        <w:rPr>
+          <w:rFonts w:ascii="Century Gothic" w:hAnsi="Century Gothic"/>
+          <w:b w:val="0"/>
+          <w:sz w:val="24"/>
+          <w:szCs w:val="24"/>
+        </w:rPr>
+        <w:t>Words List: An Application of Binary Search Trees</w:t>
       </w:r>
     </w:p>
     <w:p>
@@ -141,8 +123,8 @@
         <w:rPr>
           <w:rFonts w:ascii="Century Gothic" w:hAnsi="Century Gothic"/>
           <w:b w:val="0"/>
-          <w:sz w:val="20"/>
-          <w:szCs w:val="20"/>
+          <w:sz w:val="24"/>
+          <w:szCs w:val="24"/>
         </w:rPr>
       </w:pPr>
     </w:p>
@@ -154,8 +136,8 @@
         <w:rPr>
           <w:rFonts w:ascii="Century Gothic" w:hAnsi="Century Gothic"/>
           <w:b w:val="0"/>
-          <w:sz w:val="20"/>
-          <w:szCs w:val="20"/>
+          <w:sz w:val="24"/>
+          <w:szCs w:val="24"/>
         </w:rPr>
       </w:pPr>
     </w:p>
@@ -167,8 +149,8 @@
         <w:rPr>
           <w:rFonts w:ascii="Century Gothic" w:hAnsi="Century Gothic"/>
           <w:b w:val="0"/>
-          <w:sz w:val="20"/>
-          <w:szCs w:val="20"/>
+          <w:sz w:val="24"/>
+          <w:szCs w:val="24"/>
         </w:rPr>
       </w:pPr>
     </w:p>
@@ -180,8 +162,8 @@
         <w:rPr>
           <w:rFonts w:ascii="Century Gothic" w:hAnsi="Century Gothic"/>
           <w:b w:val="0"/>
-          <w:sz w:val="20"/>
-          <w:szCs w:val="20"/>
+          <w:sz w:val="24"/>
+          <w:szCs w:val="24"/>
         </w:rPr>
       </w:pPr>
     </w:p>
@@ -193,8 +175,8 @@
         <w:rPr>
           <w:rFonts w:ascii="Century Gothic" w:hAnsi="Century Gothic"/>
           <w:b w:val="0"/>
-          <w:sz w:val="20"/>
-          <w:szCs w:val="20"/>
+          <w:sz w:val="24"/>
+          <w:szCs w:val="24"/>
         </w:rPr>
       </w:pPr>
     </w:p>
@@ -206,10 +188,28 @@
         <w:rPr>
           <w:rFonts w:ascii="Century Gothic" w:hAnsi="Century Gothic"/>
           <w:b w:val="0"/>
-          <w:sz w:val="20"/>
-          <w:szCs w:val="20"/>
-        </w:rPr>
-      </w:pPr>
+          <w:sz w:val="24"/>
+          <w:szCs w:val="24"/>
+        </w:rPr>
+      </w:pPr>
+      <w:r>
+        <w:rPr>
+          <w:rFonts w:ascii="Century Gothic" w:hAnsi="Century Gothic"/>
+          <w:b w:val="0"/>
+          <w:sz w:val="24"/>
+          <w:szCs w:val="24"/>
+        </w:rPr>
+        <w:t>A major course output</w:t>
+      </w:r>
+      <w:r>
+        <w:rPr>
+          <w:rFonts w:ascii="Century Gothic" w:hAnsi="Century Gothic"/>
+          <w:b w:val="0"/>
+          <w:sz w:val="24"/>
+          <w:szCs w:val="24"/>
+        </w:rPr>
+        <w:t xml:space="preserve"> </w:t>
+      </w:r>
     </w:p>
     <w:p>
       <w:pPr>
@@ -219,27 +219,18 @@
         <w:rPr>
           <w:rFonts w:ascii="Century Gothic" w:hAnsi="Century Gothic"/>
           <w:b w:val="0"/>
-          <w:sz w:val="20"/>
-          <w:szCs w:val="20"/>
-        </w:rPr>
-      </w:pPr>
-      <w:r>
-        <w:rPr>
-          <w:rFonts w:ascii="Century Gothic" w:hAnsi="Century Gothic"/>
-          <w:b w:val="0"/>
-          <w:sz w:val="20"/>
-          <w:szCs w:val="20"/>
-        </w:rPr>
-        <w:t>A major course output</w:t>
-      </w:r>
-      <w:r>
-        <w:rPr>
-          <w:rFonts w:ascii="Century Gothic" w:hAnsi="Century Gothic"/>
-          <w:b w:val="0"/>
-          <w:sz w:val="20"/>
-          <w:szCs w:val="20"/>
-        </w:rPr>
-        <w:t xml:space="preserve"> </w:t>
+          <w:sz w:val="24"/>
+          <w:szCs w:val="24"/>
+        </w:rPr>
+      </w:pPr>
+      <w:r>
+        <w:rPr>
+          <w:rFonts w:ascii="Century Gothic" w:hAnsi="Century Gothic"/>
+          <w:b w:val="0"/>
+          <w:sz w:val="24"/>
+          <w:szCs w:val="24"/>
+        </w:rPr>
+        <w:t xml:space="preserve">for the course on </w:t>
       </w:r>
     </w:p>
     <w:p>
@@ -250,18 +241,18 @@
         <w:rPr>
           <w:rFonts w:ascii="Century Gothic" w:hAnsi="Century Gothic"/>
           <w:b w:val="0"/>
-          <w:sz w:val="20"/>
-          <w:szCs w:val="20"/>
-        </w:rPr>
-      </w:pPr>
-      <w:r>
-        <w:rPr>
-          <w:rFonts w:ascii="Century Gothic" w:hAnsi="Century Gothic"/>
-          <w:b w:val="0"/>
-          <w:sz w:val="20"/>
-          <w:szCs w:val="20"/>
-        </w:rPr>
-        <w:t xml:space="preserve">for the course on </w:t>
+          <w:sz w:val="24"/>
+          <w:szCs w:val="24"/>
+        </w:rPr>
+      </w:pPr>
+      <w:r>
+        <w:rPr>
+          <w:rFonts w:ascii="Century Gothic" w:hAnsi="Century Gothic"/>
+          <w:b w:val="0"/>
+          <w:sz w:val="24"/>
+          <w:szCs w:val="24"/>
+        </w:rPr>
+        <w:t>Data Structures and Algorithms</w:t>
       </w:r>
     </w:p>
     <w:p>
@@ -272,19 +263,97 @@
         <w:rPr>
           <w:rFonts w:ascii="Century Gothic" w:hAnsi="Century Gothic"/>
           <w:b w:val="0"/>
-          <w:sz w:val="20"/>
-          <w:szCs w:val="20"/>
-        </w:rPr>
-      </w:pPr>
-      <w:r>
-        <w:rPr>
-          <w:rFonts w:ascii="Century Gothic" w:hAnsi="Century Gothic"/>
-          <w:b w:val="0"/>
-          <w:sz w:val="20"/>
-          <w:szCs w:val="20"/>
-        </w:rPr>
-        <w:t>&lt;course name&gt;</w:t>
-      </w:r>
+          <w:sz w:val="24"/>
+          <w:szCs w:val="24"/>
+        </w:rPr>
+      </w:pPr>
+      <w:r>
+        <w:rPr>
+          <w:rFonts w:ascii="Century Gothic" w:hAnsi="Century Gothic"/>
+          <w:b w:val="0"/>
+          <w:sz w:val="24"/>
+          <w:szCs w:val="24"/>
+        </w:rPr>
+        <w:t>(</w:t>
+      </w:r>
+      <w:r>
+        <w:rPr>
+          <w:rFonts w:ascii="Century Gothic" w:hAnsi="Century Gothic"/>
+          <w:b w:val="0"/>
+          <w:sz w:val="24"/>
+          <w:szCs w:val="24"/>
+        </w:rPr>
+        <w:t>CCDSALG</w:t>
+      </w:r>
+      <w:r>
+        <w:rPr>
+          <w:rFonts w:ascii="Century Gothic" w:hAnsi="Century Gothic"/>
+          <w:b w:val="0"/>
+          <w:sz w:val="24"/>
+          <w:szCs w:val="24"/>
+        </w:rPr>
+        <w:t>)</w:t>
+      </w:r>
+    </w:p>
+    <w:p>
+      <w:pPr>
+        <w:pStyle w:val="Heading3"/>
+        <w:spacing w:before="0" w:beforeAutospacing="0" w:after="0" w:afterAutospacing="0"/>
+        <w:rPr>
+          <w:rFonts w:ascii="Century Gothic" w:hAnsi="Century Gothic"/>
+          <w:b w:val="0"/>
+          <w:sz w:val="24"/>
+          <w:szCs w:val="24"/>
+        </w:rPr>
+      </w:pPr>
+    </w:p>
+    <w:p>
+      <w:pPr>
+        <w:pStyle w:val="Heading3"/>
+        <w:spacing w:before="0" w:beforeAutospacing="0" w:after="0" w:afterAutospacing="0"/>
+        <w:rPr>
+          <w:rFonts w:ascii="Century Gothic" w:hAnsi="Century Gothic"/>
+          <w:b w:val="0"/>
+          <w:sz w:val="24"/>
+          <w:szCs w:val="24"/>
+        </w:rPr>
+      </w:pPr>
+    </w:p>
+    <w:p>
+      <w:pPr>
+        <w:pStyle w:val="Heading3"/>
+        <w:spacing w:before="0" w:beforeAutospacing="0" w:after="0" w:afterAutospacing="0"/>
+        <w:rPr>
+          <w:rFonts w:ascii="Century Gothic" w:hAnsi="Century Gothic"/>
+          <w:b w:val="0"/>
+          <w:sz w:val="24"/>
+          <w:szCs w:val="24"/>
+        </w:rPr>
+      </w:pPr>
+    </w:p>
+    <w:p>
+      <w:pPr>
+        <w:pStyle w:val="Heading3"/>
+        <w:spacing w:before="0" w:beforeAutospacing="0" w:after="0" w:afterAutospacing="0"/>
+        <w:rPr>
+          <w:rFonts w:ascii="Century Gothic" w:hAnsi="Century Gothic"/>
+          <w:b w:val="0"/>
+          <w:sz w:val="24"/>
+          <w:szCs w:val="24"/>
+        </w:rPr>
+      </w:pPr>
+    </w:p>
+    <w:p>
+      <w:pPr>
+        <w:pStyle w:val="Heading3"/>
+        <w:spacing w:before="0" w:beforeAutospacing="0" w:after="0" w:afterAutospacing="0"/>
+        <w:rPr>
+          <w:rFonts w:ascii="Century Gothic" w:hAnsi="Century Gothic"/>
+          <w:b w:val="0"/>
+          <w:sz w:val="24"/>
+          <w:szCs w:val="24"/>
+        </w:rPr>
+      </w:pPr>
     </w:p>
     <w:p>
       <w:pPr>
@@ -294,97 +363,19 @@
         <w:rPr>
           <w:rFonts w:ascii="Century Gothic" w:hAnsi="Century Gothic"/>
           <w:b w:val="0"/>
-          <w:sz w:val="20"/>
-          <w:szCs w:val="20"/>
-        </w:rPr>
-      </w:pPr>
-      <w:r>
-        <w:rPr>
-          <w:rFonts w:ascii="Century Gothic" w:hAnsi="Century Gothic"/>
-          <w:b w:val="0"/>
-          <w:sz w:val="20"/>
-          <w:szCs w:val="20"/>
-        </w:rPr>
-        <w:t>(</w:t>
-      </w:r>
-      <w:r>
-        <w:rPr>
-          <w:rFonts w:ascii="Century Gothic" w:hAnsi="Century Gothic"/>
-          <w:b w:val="0"/>
-          <w:sz w:val="20"/>
-          <w:szCs w:val="20"/>
-        </w:rPr>
-        <w:t>&lt;course code&gt;</w:t>
-      </w:r>
-      <w:r>
-        <w:rPr>
-          <w:rFonts w:ascii="Century Gothic" w:hAnsi="Century Gothic"/>
-          <w:b w:val="0"/>
-          <w:sz w:val="20"/>
-          <w:szCs w:val="20"/>
-        </w:rPr>
-        <w:t>)</w:t>
-      </w:r>
-    </w:p>
-    <w:p>
-      <w:pPr>
-        <w:pStyle w:val="Heading3"/>
-        <w:spacing w:before="0" w:beforeAutospacing="0" w:after="0" w:afterAutospacing="0"/>
-        <w:rPr>
-          <w:rFonts w:ascii="Century Gothic" w:hAnsi="Century Gothic"/>
-          <w:b w:val="0"/>
-          <w:sz w:val="20"/>
-          <w:szCs w:val="20"/>
-        </w:rPr>
-      </w:pPr>
-    </w:p>
-    <w:p>
-      <w:pPr>
-        <w:pStyle w:val="Heading3"/>
-        <w:spacing w:before="0" w:beforeAutospacing="0" w:after="0" w:afterAutospacing="0"/>
-        <w:rPr>
-          <w:rFonts w:ascii="Century Gothic" w:hAnsi="Century Gothic"/>
-          <w:b w:val="0"/>
-          <w:sz w:val="20"/>
-          <w:szCs w:val="20"/>
-        </w:rPr>
-      </w:pPr>
-    </w:p>
-    <w:p>
-      <w:pPr>
-        <w:pStyle w:val="Heading3"/>
-        <w:spacing w:before="0" w:beforeAutospacing="0" w:after="0" w:afterAutospacing="0"/>
-        <w:rPr>
-          <w:rFonts w:ascii="Century Gothic" w:hAnsi="Century Gothic"/>
-          <w:b w:val="0"/>
-          <w:sz w:val="20"/>
-          <w:szCs w:val="20"/>
-        </w:rPr>
-      </w:pPr>
-    </w:p>
-    <w:p>
-      <w:pPr>
-        <w:pStyle w:val="Heading3"/>
-        <w:spacing w:before="0" w:beforeAutospacing="0" w:after="0" w:afterAutospacing="0"/>
-        <w:rPr>
-          <w:rFonts w:ascii="Century Gothic" w:hAnsi="Century Gothic"/>
-          <w:b w:val="0"/>
-          <w:sz w:val="20"/>
-          <w:szCs w:val="20"/>
-        </w:rPr>
-      </w:pPr>
-    </w:p>
-    <w:p>
-      <w:pPr>
-        <w:pStyle w:val="Heading3"/>
-        <w:spacing w:before="0" w:beforeAutospacing="0" w:after="0" w:afterAutospacing="0"/>
-        <w:rPr>
-          <w:rFonts w:ascii="Century Gothic" w:hAnsi="Century Gothic"/>
-          <w:b w:val="0"/>
-          <w:sz w:val="20"/>
-          <w:szCs w:val="20"/>
-        </w:rPr>
-      </w:pPr>
+          <w:sz w:val="24"/>
+          <w:szCs w:val="24"/>
+        </w:rPr>
+      </w:pPr>
+      <w:r>
+        <w:rPr>
+          <w:rFonts w:ascii="Century Gothic" w:hAnsi="Century Gothic"/>
+          <w:b w:val="0"/>
+          <w:sz w:val="24"/>
+          <w:szCs w:val="24"/>
+        </w:rPr>
+        <w:t>Submitted by</w:t>
+      </w:r>
     </w:p>
     <w:p>
       <w:pPr>
@@ -394,19 +385,10 @@
         <w:rPr>
           <w:rFonts w:ascii="Century Gothic" w:hAnsi="Century Gothic"/>
           <w:b w:val="0"/>
-          <w:sz w:val="20"/>
-          <w:szCs w:val="20"/>
-        </w:rPr>
-      </w:pPr>
-      <w:r>
-        <w:rPr>
-          <w:rFonts w:ascii="Century Gothic" w:hAnsi="Century Gothic"/>
-          <w:b w:val="0"/>
-          <w:sz w:val="20"/>
-          <w:szCs w:val="20"/>
-        </w:rPr>
-        <w:t>Submitted by</w:t>
-      </w:r>
+          <w:sz w:val="24"/>
+          <w:szCs w:val="24"/>
+        </w:rPr>
+      </w:pPr>
     </w:p>
     <w:p>
       <w:pPr>
@@ -416,8 +398,8 @@
         <w:rPr>
           <w:rFonts w:ascii="Century Gothic" w:hAnsi="Century Gothic"/>
           <w:b w:val="0"/>
-          <w:sz w:val="20"/>
-          <w:szCs w:val="20"/>
+          <w:sz w:val="24"/>
+          <w:szCs w:val="24"/>
         </w:rPr>
       </w:pPr>
     </w:p>
@@ -429,8 +411,95 @@
         <w:rPr>
           <w:rFonts w:ascii="Century Gothic" w:hAnsi="Century Gothic"/>
           <w:b w:val="0"/>
-          <w:sz w:val="20"/>
-          <w:szCs w:val="20"/>
+          <w:sz w:val="24"/>
+          <w:szCs w:val="24"/>
+        </w:rPr>
+      </w:pPr>
+    </w:p>
+    <w:p>
+      <w:pPr>
+        <w:pStyle w:val="Heading3"/>
+        <w:spacing w:before="0" w:beforeAutospacing="0" w:after="0" w:afterAutospacing="0"/>
+        <w:ind w:left="2160" w:firstLine="720"/>
+        <w:rPr>
+          <w:rFonts w:ascii="Century Gothic" w:hAnsi="Century Gothic"/>
+          <w:b w:val="0"/>
+          <w:sz w:val="24"/>
+          <w:szCs w:val="24"/>
+        </w:rPr>
+      </w:pPr>
+      <w:r>
+        <w:rPr>
+          <w:rFonts w:ascii="Century Gothic" w:hAnsi="Century Gothic"/>
+          <w:b w:val="0"/>
+          <w:sz w:val="24"/>
+          <w:szCs w:val="24"/>
+        </w:rPr>
+        <w:t xml:space="preserve">                Villarica, Matthew James D.</w:t>
+      </w:r>
+    </w:p>
+    <w:p>
+      <w:pPr>
+        <w:pStyle w:val="Heading3"/>
+        <w:spacing w:before="0" w:beforeAutospacing="0" w:after="0" w:afterAutospacing="0"/>
+        <w:ind w:left="2160" w:firstLine="720"/>
+        <w:rPr>
+          <w:rFonts w:ascii="Century Gothic" w:hAnsi="Century Gothic"/>
+          <w:b w:val="0"/>
+          <w:sz w:val="24"/>
+          <w:szCs w:val="24"/>
+        </w:rPr>
+      </w:pPr>
+    </w:p>
+    <w:p>
+      <w:pPr>
+        <w:pStyle w:val="Heading3"/>
+        <w:spacing w:before="0" w:beforeAutospacing="0" w:after="0" w:afterAutospacing="0"/>
+        <w:ind w:left="2160" w:firstLine="720"/>
+        <w:rPr>
+          <w:rFonts w:ascii="Century Gothic" w:hAnsi="Century Gothic"/>
+          <w:b w:val="0"/>
+          <w:sz w:val="24"/>
+          <w:szCs w:val="24"/>
+        </w:rPr>
+      </w:pPr>
+    </w:p>
+    <w:p>
+      <w:pPr>
+        <w:pStyle w:val="Heading3"/>
+        <w:spacing w:before="0" w:beforeAutospacing="0" w:after="0" w:afterAutospacing="0"/>
+        <w:ind w:left="2160" w:firstLine="720"/>
+        <w:rPr>
+          <w:rFonts w:ascii="Century Gothic" w:hAnsi="Century Gothic"/>
+          <w:b w:val="0"/>
+          <w:sz w:val="24"/>
+          <w:szCs w:val="24"/>
+        </w:rPr>
+      </w:pPr>
+    </w:p>
+    <w:p>
+      <w:pPr>
+        <w:pStyle w:val="Heading3"/>
+        <w:spacing w:before="0" w:beforeAutospacing="0" w:after="0" w:afterAutospacing="0"/>
+        <w:ind w:left="2160" w:firstLine="720"/>
+        <w:rPr>
+          <w:rFonts w:ascii="Century Gothic" w:hAnsi="Century Gothic"/>
+          <w:b w:val="0"/>
+          <w:sz w:val="24"/>
+          <w:szCs w:val="24"/>
+        </w:rPr>
+      </w:pPr>
+    </w:p>
+    <w:p>
+      <w:pPr>
+        <w:pStyle w:val="Heading3"/>
+        <w:spacing w:before="0" w:beforeAutospacing="0" w:after="0" w:afterAutospacing="0"/>
+        <w:ind w:left="2160" w:firstLine="720"/>
+        <w:rPr>
+          <w:rFonts w:ascii="Century Gothic" w:hAnsi="Century Gothic"/>
+          <w:b w:val="0"/>
+          <w:sz w:val="24"/>
+          <w:szCs w:val="24"/>
         </w:rPr>
       </w:pPr>
     </w:p>
@@ -442,10 +511,19 @@
         <w:rPr>
           <w:rFonts w:ascii="Century Gothic" w:hAnsi="Century Gothic"/>
           <w:b w:val="0"/>
-          <w:sz w:val="20"/>
-          <w:szCs w:val="20"/>
-        </w:rPr>
-      </w:pPr>
+          <w:sz w:val="24"/>
+          <w:szCs w:val="24"/>
+        </w:rPr>
+      </w:pPr>
+      <w:r>
+        <w:rPr>
+          <w:rFonts w:ascii="Century Gothic" w:hAnsi="Century Gothic"/>
+          <w:b w:val="0"/>
+          <w:sz w:val="24"/>
+          <w:szCs w:val="24"/>
+        </w:rPr>
+        <w:t>Joanna Pauline Rivera</w:t>
+      </w:r>
     </w:p>
     <w:p>
       <w:pPr>
@@ -455,263 +533,16 @@
         <w:rPr>
           <w:rFonts w:ascii="Century Gothic" w:hAnsi="Century Gothic"/>
           <w:b w:val="0"/>
-          <w:sz w:val="20"/>
-          <w:szCs w:val="20"/>
-        </w:rPr>
-      </w:pPr>
-      <w:r>
-        <w:rPr>
-          <w:rFonts w:ascii="Century Gothic" w:hAnsi="Century Gothic"/>
-          <w:b w:val="0"/>
-          <w:sz w:val="20"/>
-          <w:szCs w:val="20"/>
-        </w:rPr>
-        <w:t>&lt;</w:t>
-      </w:r>
-      <w:proofErr w:type="spellStart"/>
-      <w:r>
-        <w:rPr>
-          <w:rFonts w:ascii="Century Gothic" w:hAnsi="Century Gothic"/>
-          <w:b w:val="0"/>
-          <w:sz w:val="20"/>
-          <w:szCs w:val="20"/>
-        </w:rPr>
-        <w:t>lastname</w:t>
-      </w:r>
-      <w:proofErr w:type="spellEnd"/>
-      <w:r>
-        <w:rPr>
-          <w:rFonts w:ascii="Century Gothic" w:hAnsi="Century Gothic"/>
-          <w:b w:val="0"/>
-          <w:sz w:val="20"/>
-          <w:szCs w:val="20"/>
-        </w:rPr>
-        <w:t xml:space="preserve">, </w:t>
-      </w:r>
-      <w:proofErr w:type="spellStart"/>
-      <w:r>
-        <w:rPr>
-          <w:rFonts w:ascii="Century Gothic" w:hAnsi="Century Gothic"/>
-          <w:b w:val="0"/>
-          <w:sz w:val="20"/>
-          <w:szCs w:val="20"/>
-        </w:rPr>
-        <w:t>firstname</w:t>
-      </w:r>
-      <w:proofErr w:type="spellEnd"/>
-      <w:r>
-        <w:rPr>
-          <w:rFonts w:ascii="Century Gothic" w:hAnsi="Century Gothic"/>
-          <w:b w:val="0"/>
-          <w:sz w:val="20"/>
-          <w:szCs w:val="20"/>
-        </w:rPr>
-        <w:t xml:space="preserve"> of </w:t>
-      </w:r>
-      <w:r>
-        <w:rPr>
-          <w:rFonts w:ascii="Century Gothic" w:hAnsi="Century Gothic"/>
-          <w:b w:val="0"/>
-          <w:sz w:val="20"/>
-          <w:szCs w:val="20"/>
-        </w:rPr>
-        <w:t>group members</w:t>
-      </w:r>
-      <w:r>
-        <w:rPr>
-          <w:rFonts w:ascii="Century Gothic" w:hAnsi="Century Gothic"/>
-          <w:b w:val="0"/>
-          <w:sz w:val="20"/>
-          <w:szCs w:val="20"/>
-        </w:rPr>
-        <w:t>&gt;</w:t>
-      </w:r>
-    </w:p>
-    <w:p>
-      <w:pPr>
-        <w:pStyle w:val="Heading3"/>
-        <w:spacing w:before="0" w:beforeAutospacing="0" w:after="0" w:afterAutospacing="0"/>
-        <w:jc w:val="center"/>
-        <w:rPr>
-          <w:rFonts w:ascii="Century Gothic" w:hAnsi="Century Gothic"/>
-          <w:b w:val="0"/>
-          <w:sz w:val="20"/>
-          <w:szCs w:val="20"/>
-        </w:rPr>
-      </w:pPr>
-      <w:r>
-        <w:rPr>
-          <w:rFonts w:ascii="Century Gothic" w:hAnsi="Century Gothic"/>
-          <w:b w:val="0"/>
-          <w:sz w:val="20"/>
-          <w:szCs w:val="20"/>
-        </w:rPr>
-        <w:t xml:space="preserve"> (</w:t>
-      </w:r>
-      <w:r>
-        <w:rPr>
-          <w:rFonts w:ascii="Century Gothic" w:hAnsi="Century Gothic"/>
-          <w:b w:val="0"/>
-          <w:sz w:val="20"/>
-          <w:szCs w:val="20"/>
-        </w:rPr>
-        <w:t>in alphabetical order</w:t>
-      </w:r>
-      <w:r>
-        <w:rPr>
-          <w:rFonts w:ascii="Century Gothic" w:hAnsi="Century Gothic"/>
-          <w:b w:val="0"/>
-          <w:sz w:val="20"/>
-          <w:szCs w:val="20"/>
-        </w:rPr>
-        <w:t>)</w:t>
-      </w:r>
-    </w:p>
-    <w:p>
-      <w:pPr>
-        <w:pStyle w:val="Heading3"/>
-        <w:spacing w:before="0" w:beforeAutospacing="0" w:after="0" w:afterAutospacing="0"/>
-        <w:ind w:left="2160" w:firstLine="720"/>
-        <w:rPr>
-          <w:rFonts w:ascii="Century Gothic" w:hAnsi="Century Gothic"/>
-          <w:b w:val="0"/>
-          <w:sz w:val="20"/>
-          <w:szCs w:val="20"/>
-        </w:rPr>
-      </w:pPr>
-      <w:r>
-        <w:rPr>
-          <w:rFonts w:ascii="Century Gothic" w:hAnsi="Century Gothic"/>
-          <w:b w:val="0"/>
-          <w:sz w:val="20"/>
-          <w:szCs w:val="20"/>
-        </w:rPr>
-        <w:tab/>
-      </w:r>
-      <w:r>
-        <w:rPr>
-          <w:rFonts w:ascii="Century Gothic" w:hAnsi="Century Gothic"/>
-          <w:b w:val="0"/>
-          <w:sz w:val="20"/>
-          <w:szCs w:val="20"/>
-        </w:rPr>
-        <w:tab/>
-      </w:r>
-      <w:r>
-        <w:rPr>
-          <w:rFonts w:ascii="Century Gothic" w:hAnsi="Century Gothic"/>
-          <w:b w:val="0"/>
-          <w:sz w:val="20"/>
-          <w:szCs w:val="20"/>
-        </w:rPr>
-        <w:tab/>
-      </w:r>
-    </w:p>
-    <w:p>
-      <w:pPr>
-        <w:pStyle w:val="Heading3"/>
-        <w:spacing w:before="0" w:beforeAutospacing="0" w:after="0" w:afterAutospacing="0"/>
-        <w:ind w:left="2160" w:firstLine="720"/>
-        <w:rPr>
-          <w:rFonts w:ascii="Century Gothic" w:hAnsi="Century Gothic"/>
-          <w:b w:val="0"/>
-          <w:sz w:val="20"/>
-          <w:szCs w:val="20"/>
-        </w:rPr>
-      </w:pPr>
-    </w:p>
-    <w:p>
-      <w:pPr>
-        <w:pStyle w:val="Heading3"/>
-        <w:spacing w:before="0" w:beforeAutospacing="0" w:after="0" w:afterAutospacing="0"/>
-        <w:ind w:left="2160" w:firstLine="720"/>
-        <w:rPr>
-          <w:rFonts w:ascii="Century Gothic" w:hAnsi="Century Gothic"/>
-          <w:b w:val="0"/>
-          <w:sz w:val="20"/>
-          <w:szCs w:val="20"/>
-        </w:rPr>
-      </w:pPr>
-    </w:p>
-    <w:p>
-      <w:pPr>
-        <w:pStyle w:val="Heading3"/>
-        <w:spacing w:before="0" w:beforeAutospacing="0" w:after="0" w:afterAutospacing="0"/>
-        <w:ind w:left="2160" w:firstLine="720"/>
-        <w:rPr>
-          <w:rFonts w:ascii="Century Gothic" w:hAnsi="Century Gothic"/>
-          <w:b w:val="0"/>
-          <w:sz w:val="20"/>
-          <w:szCs w:val="20"/>
-        </w:rPr>
-      </w:pPr>
-    </w:p>
-    <w:p>
-      <w:pPr>
-        <w:pStyle w:val="Heading3"/>
-        <w:spacing w:before="0" w:beforeAutospacing="0" w:after="0" w:afterAutospacing="0"/>
-        <w:ind w:left="2160" w:firstLine="720"/>
-        <w:rPr>
-          <w:rFonts w:ascii="Century Gothic" w:hAnsi="Century Gothic"/>
-          <w:b w:val="0"/>
-          <w:sz w:val="20"/>
-          <w:szCs w:val="20"/>
-        </w:rPr>
-      </w:pPr>
-    </w:p>
-    <w:p>
-      <w:pPr>
-        <w:pStyle w:val="Heading3"/>
-        <w:spacing w:before="0" w:beforeAutospacing="0" w:after="0" w:afterAutospacing="0"/>
-        <w:ind w:left="2160" w:firstLine="720"/>
-        <w:rPr>
-          <w:rFonts w:ascii="Century Gothic" w:hAnsi="Century Gothic"/>
-          <w:b w:val="0"/>
-          <w:sz w:val="20"/>
-          <w:szCs w:val="20"/>
-        </w:rPr>
-      </w:pPr>
-    </w:p>
-    <w:p>
-      <w:pPr>
-        <w:pStyle w:val="Heading3"/>
-        <w:spacing w:before="0" w:beforeAutospacing="0" w:after="0" w:afterAutospacing="0"/>
-        <w:jc w:val="center"/>
-        <w:rPr>
-          <w:rFonts w:ascii="Century Gothic" w:hAnsi="Century Gothic"/>
-          <w:b w:val="0"/>
-          <w:sz w:val="20"/>
-          <w:szCs w:val="20"/>
-        </w:rPr>
-      </w:pPr>
-      <w:r>
-        <w:rPr>
-          <w:rFonts w:ascii="Century Gothic" w:hAnsi="Century Gothic"/>
-          <w:b w:val="0"/>
-          <w:sz w:val="20"/>
-          <w:szCs w:val="20"/>
-        </w:rPr>
-        <w:t>&lt;Teacher’s Name&gt;</w:t>
-      </w:r>
-    </w:p>
-    <w:p>
-      <w:pPr>
-        <w:pStyle w:val="Heading3"/>
-        <w:spacing w:before="0" w:beforeAutospacing="0" w:after="0" w:afterAutospacing="0"/>
-        <w:jc w:val="center"/>
-        <w:rPr>
-          <w:rFonts w:ascii="Century Gothic" w:hAnsi="Century Gothic"/>
-          <w:b w:val="0"/>
-          <w:sz w:val="20"/>
-          <w:szCs w:val="20"/>
-        </w:rPr>
-      </w:pPr>
-      <w:r>
-        <w:rPr>
-          <w:rFonts w:ascii="Century Gothic" w:hAnsi="Century Gothic"/>
-          <w:b w:val="0"/>
-          <w:sz w:val="20"/>
-          <w:szCs w:val="20"/>
+          <w:sz w:val="24"/>
+          <w:szCs w:val="24"/>
+        </w:rPr>
+      </w:pPr>
+      <w:r>
+        <w:rPr>
+          <w:rFonts w:ascii="Century Gothic" w:hAnsi="Century Gothic"/>
+          <w:b w:val="0"/>
+          <w:sz w:val="24"/>
+          <w:szCs w:val="24"/>
         </w:rPr>
         <w:t>Teacher</w:t>
       </w:r>
@@ -725,8 +556,8 @@
         <w:rPr>
           <w:rFonts w:ascii="Century Gothic" w:hAnsi="Century Gothic"/>
           <w:b w:val="0"/>
-          <w:sz w:val="20"/>
-          <w:szCs w:val="20"/>
+          <w:sz w:val="24"/>
+          <w:szCs w:val="24"/>
         </w:rPr>
       </w:pPr>
     </w:p>
@@ -739,8 +570,8 @@
         <w:rPr>
           <w:rFonts w:ascii="Century Gothic" w:hAnsi="Century Gothic"/>
           <w:b w:val="0"/>
-          <w:sz w:val="20"/>
-          <w:szCs w:val="20"/>
+          <w:sz w:val="24"/>
+          <w:szCs w:val="24"/>
         </w:rPr>
       </w:pPr>
     </w:p>
@@ -753,8 +584,8 @@
         <w:rPr>
           <w:rFonts w:ascii="Century Gothic" w:hAnsi="Century Gothic"/>
           <w:b w:val="0"/>
-          <w:sz w:val="20"/>
-          <w:szCs w:val="20"/>
+          <w:sz w:val="24"/>
+          <w:szCs w:val="24"/>
         </w:rPr>
       </w:pPr>
     </w:p>
@@ -767,8 +598,8 @@
         <w:rPr>
           <w:rFonts w:ascii="Century Gothic" w:hAnsi="Century Gothic"/>
           <w:b w:val="0"/>
-          <w:sz w:val="20"/>
-          <w:szCs w:val="20"/>
+          <w:sz w:val="24"/>
+          <w:szCs w:val="24"/>
         </w:rPr>
       </w:pPr>
     </w:p>
@@ -781,8 +612,8 @@
         <w:rPr>
           <w:rFonts w:ascii="Century Gothic" w:hAnsi="Century Gothic"/>
           <w:b w:val="0"/>
-          <w:sz w:val="20"/>
-          <w:szCs w:val="20"/>
+          <w:sz w:val="24"/>
+          <w:szCs w:val="24"/>
         </w:rPr>
       </w:pPr>
     </w:p>
@@ -795,8 +626,8 @@
         <w:rPr>
           <w:rFonts w:ascii="Century Gothic" w:hAnsi="Century Gothic"/>
           <w:b w:val="0"/>
-          <w:sz w:val="20"/>
-          <w:szCs w:val="20"/>
+          <w:sz w:val="24"/>
+          <w:szCs w:val="24"/>
         </w:rPr>
       </w:pPr>
     </w:p>
@@ -808,18 +639,18 @@
         <w:rPr>
           <w:rFonts w:ascii="Century Gothic" w:hAnsi="Century Gothic"/>
           <w:b w:val="0"/>
-          <w:sz w:val="20"/>
-          <w:szCs w:val="20"/>
-        </w:rPr>
-      </w:pPr>
-      <w:r>
-        <w:rPr>
-          <w:rFonts w:ascii="Century Gothic" w:hAnsi="Century Gothic"/>
-          <w:b w:val="0"/>
-          <w:sz w:val="20"/>
-          <w:szCs w:val="20"/>
-        </w:rPr>
-        <w:t>&lt;Date of Submission&gt;</w:t>
+          <w:sz w:val="24"/>
+          <w:szCs w:val="24"/>
+        </w:rPr>
+      </w:pPr>
+      <w:r>
+        <w:rPr>
+          <w:rFonts w:ascii="Century Gothic" w:hAnsi="Century Gothic"/>
+          <w:b w:val="0"/>
+          <w:sz w:val="24"/>
+          <w:szCs w:val="24"/>
+        </w:rPr>
+        <w:t>September 16, 2020</w:t>
       </w:r>
     </w:p>
     <w:p>
@@ -827,16 +658,12 @@
         <w:rPr>
           <w:rFonts w:ascii="Century Gothic" w:hAnsi="Century Gothic"/>
           <w:bCs/>
-          <w:sz w:val="20"/>
-          <w:szCs w:val="20"/>
         </w:rPr>
       </w:pPr>
       <w:r>
         <w:rPr>
           <w:rFonts w:ascii="Century Gothic" w:hAnsi="Century Gothic"/>
           <w:b/>
-          <w:sz w:val="20"/>
-          <w:szCs w:val="20"/>
         </w:rPr>
         <w:br w:type="page"/>
       </w:r>
@@ -851,15 +678,15 @@
         <w:spacing w:before="0" w:beforeAutospacing="0" w:after="0" w:afterAutospacing="0"/>
         <w:rPr>
           <w:rFonts w:ascii="Century Gothic" w:hAnsi="Century Gothic"/>
-          <w:sz w:val="20"/>
-          <w:szCs w:val="20"/>
-        </w:rPr>
-      </w:pPr>
-      <w:r>
-        <w:rPr>
-          <w:rFonts w:ascii="Century Gothic" w:hAnsi="Century Gothic"/>
-          <w:sz w:val="20"/>
-          <w:szCs w:val="20"/>
+          <w:sz w:val="24"/>
+          <w:szCs w:val="24"/>
+        </w:rPr>
+      </w:pPr>
+      <w:r>
+        <w:rPr>
+          <w:rFonts w:ascii="Century Gothic" w:hAnsi="Century Gothic"/>
+          <w:sz w:val="24"/>
+          <w:szCs w:val="24"/>
         </w:rPr>
         <w:lastRenderedPageBreak/>
         <w:t>Introduction</w:t>
@@ -873,16 +700,25 @@
         <w:rPr>
           <w:rFonts w:ascii="Century Gothic" w:hAnsi="Century Gothic"/>
           <w:b w:val="0"/>
-          <w:sz w:val="20"/>
-          <w:szCs w:val="20"/>
-        </w:rPr>
-      </w:pPr>
-      <w:r>
-        <w:rPr>
-          <w:rFonts w:ascii="Century Gothic" w:hAnsi="Century Gothic"/>
-          <w:b w:val="0"/>
-          <w:sz w:val="20"/>
-          <w:szCs w:val="20"/>
+          <w:sz w:val="24"/>
+          <w:szCs w:val="24"/>
+        </w:rPr>
+      </w:pPr>
+      <w:r>
+        <w:rPr>
+          <w:rFonts w:ascii="Century Gothic" w:hAnsi="Century Gothic"/>
+          <w:b w:val="0"/>
+          <w:sz w:val="24"/>
+          <w:szCs w:val="24"/>
+        </w:rPr>
+        <w:t>/*</w:t>
+      </w:r>
+      <w:r>
+        <w:rPr>
+          <w:rFonts w:ascii="Century Gothic" w:hAnsi="Century Gothic"/>
+          <w:b w:val="0"/>
+          <w:sz w:val="24"/>
+          <w:szCs w:val="24"/>
         </w:rPr>
         <w:t xml:space="preserve">In paragraph form, </w:t>
       </w:r>
@@ -890,8 +726,8 @@
         <w:rPr>
           <w:rFonts w:ascii="Century Gothic" w:hAnsi="Century Gothic"/>
           <w:b w:val="0"/>
-          <w:sz w:val="20"/>
-          <w:szCs w:val="20"/>
+          <w:sz w:val="24"/>
+          <w:szCs w:val="24"/>
         </w:rPr>
         <w:t>introduce</w:t>
       </w:r>
@@ -899,8 +735,8 @@
         <w:rPr>
           <w:rFonts w:ascii="Century Gothic" w:hAnsi="Century Gothic"/>
           <w:b w:val="0"/>
-          <w:sz w:val="20"/>
-          <w:szCs w:val="20"/>
+          <w:sz w:val="24"/>
+          <w:szCs w:val="24"/>
         </w:rPr>
         <w:t xml:space="preserve"> the task</w:t>
       </w:r>
@@ -908,8 +744,8 @@
         <w:rPr>
           <w:rFonts w:ascii="Century Gothic" w:hAnsi="Century Gothic"/>
           <w:b w:val="0"/>
-          <w:sz w:val="20"/>
-          <w:szCs w:val="20"/>
+          <w:sz w:val="24"/>
+          <w:szCs w:val="24"/>
         </w:rPr>
         <w:t xml:space="preserve"> that is assigned</w:t>
       </w:r>
@@ -917,32 +753,142 @@
         <w:rPr>
           <w:rFonts w:ascii="Century Gothic" w:hAnsi="Century Gothic"/>
           <w:b w:val="0"/>
-          <w:sz w:val="20"/>
-          <w:szCs w:val="20"/>
-        </w:rPr>
-        <w:t xml:space="preserve"> and the motivation behind it</w:t>
-      </w:r>
-      <w:r>
-        <w:rPr>
-          <w:rFonts w:ascii="Century Gothic" w:hAnsi="Century Gothic"/>
-          <w:b w:val="0"/>
-          <w:sz w:val="20"/>
-          <w:szCs w:val="20"/>
+          <w:sz w:val="24"/>
+          <w:szCs w:val="24"/>
+        </w:rPr>
+        <w:t xml:space="preserve"> and the motivation behind </w:t>
+      </w:r>
+      <w:proofErr w:type="gramStart"/>
+      <w:r>
+        <w:rPr>
+          <w:rFonts w:ascii="Century Gothic" w:hAnsi="Century Gothic"/>
+          <w:b w:val="0"/>
+          <w:sz w:val="24"/>
+          <w:szCs w:val="24"/>
+        </w:rPr>
+        <w:t>it</w:t>
+      </w:r>
+      <w:r>
+        <w:rPr>
+          <w:rFonts w:ascii="Century Gothic" w:hAnsi="Century Gothic"/>
+          <w:b w:val="0"/>
+          <w:sz w:val="24"/>
+          <w:szCs w:val="24"/>
         </w:rPr>
         <w:t>.</w:t>
+      </w:r>
+      <w:r>
+        <w:rPr>
+          <w:rFonts w:ascii="Century Gothic" w:hAnsi="Century Gothic"/>
+          <w:b w:val="0"/>
+          <w:sz w:val="24"/>
+          <w:szCs w:val="24"/>
+        </w:rPr>
+        <w:t>*</w:t>
+      </w:r>
+      <w:proofErr w:type="gramEnd"/>
+      <w:r>
+        <w:rPr>
+          <w:rFonts w:ascii="Century Gothic" w:hAnsi="Century Gothic"/>
+          <w:b w:val="0"/>
+          <w:sz w:val="24"/>
+          <w:szCs w:val="24"/>
+        </w:rPr>
+        <w:t>/</w:t>
       </w:r>
     </w:p>
     <w:p>
       <w:pPr>
         <w:pStyle w:val="Heading3"/>
-        <w:spacing w:before="0" w:beforeAutospacing="0" w:after="0" w:afterAutospacing="0"/>
+        <w:spacing w:before="0" w:beforeAutospacing="0" w:after="0" w:afterAutospacing="0" w:line="360" w:lineRule="auto"/>
         <w:ind w:left="720"/>
-        <w:rPr>
-          <w:rFonts w:ascii="Century Gothic" w:hAnsi="Century Gothic"/>
-          <w:sz w:val="20"/>
-          <w:szCs w:val="20"/>
-        </w:rPr>
-      </w:pPr>
+        <w:jc w:val="both"/>
+        <w:rPr>
+          <w:rFonts w:ascii="Century Gothic" w:hAnsi="Century Gothic"/>
+          <w:b w:val="0"/>
+          <w:bCs w:val="0"/>
+          <w:sz w:val="24"/>
+          <w:szCs w:val="24"/>
+        </w:rPr>
+      </w:pPr>
+      <w:r>
+        <w:rPr>
+          <w:rFonts w:ascii="Century Gothic" w:hAnsi="Century Gothic"/>
+          <w:sz w:val="24"/>
+          <w:szCs w:val="24"/>
+        </w:rPr>
+        <w:tab/>
+      </w:r>
+      <w:r>
+        <w:rPr>
+          <w:rFonts w:ascii="Century Gothic" w:hAnsi="Century Gothic"/>
+          <w:b w:val="0"/>
+          <w:bCs w:val="0"/>
+          <w:sz w:val="24"/>
+          <w:szCs w:val="24"/>
+        </w:rPr>
+        <w:t xml:space="preserve">The task assigned is to </w:t>
+      </w:r>
+      <w:r>
+        <w:rPr>
+          <w:rFonts w:ascii="Century Gothic" w:hAnsi="Century Gothic"/>
+          <w:b w:val="0"/>
+          <w:bCs w:val="0"/>
+          <w:sz w:val="24"/>
+          <w:szCs w:val="24"/>
+        </w:rPr>
+        <w:t>design and implement an algorithm for a program that takes a text file as input and creates a text file as output that contains the word count of each word. The program must have the non</w:t>
+      </w:r>
+      <w:r>
+        <w:rPr>
+          <w:rFonts w:ascii="Century Gothic" w:hAnsi="Century Gothic"/>
+          <w:b w:val="0"/>
+          <w:bCs w:val="0"/>
+          <w:sz w:val="24"/>
+          <w:szCs w:val="24"/>
+        </w:rPr>
+        <w:t>-</w:t>
+      </w:r>
+      <w:r>
+        <w:rPr>
+          <w:rFonts w:ascii="Century Gothic" w:hAnsi="Century Gothic"/>
+          <w:b w:val="0"/>
+          <w:bCs w:val="0"/>
+          <w:sz w:val="24"/>
+          <w:szCs w:val="24"/>
+        </w:rPr>
+        <w:t xml:space="preserve">linear data structure binary search tree as a major part of its implementation. </w:t>
+      </w:r>
+      <w:r>
+        <w:rPr>
+          <w:rFonts w:ascii="Century Gothic" w:hAnsi="Century Gothic"/>
+          <w:b w:val="0"/>
+          <w:bCs w:val="0"/>
+          <w:sz w:val="24"/>
+          <w:szCs w:val="24"/>
+        </w:rPr>
+        <w:t>The required binary search tree operations must be implemented correctly, and at least 1 binary search tree has to be used to store the words from the text file. Exhaustive testing must be done. The purpose of this task is to practice and gain a greater understanding of non</w:t>
+      </w:r>
+      <w:r>
+        <w:rPr>
+          <w:rFonts w:ascii="Century Gothic" w:hAnsi="Century Gothic"/>
+          <w:b w:val="0"/>
+          <w:bCs w:val="0"/>
+          <w:sz w:val="24"/>
+          <w:szCs w:val="24"/>
+        </w:rPr>
+        <w:t>-</w:t>
+      </w:r>
+      <w:r>
+        <w:rPr>
+          <w:rFonts w:ascii="Century Gothic" w:hAnsi="Century Gothic"/>
+          <w:b w:val="0"/>
+          <w:bCs w:val="0"/>
+          <w:sz w:val="24"/>
+          <w:szCs w:val="24"/>
+        </w:rPr>
+        <w:t>linear data structures, specifically binary search trees and implement them practically.</w:t>
+      </w:r>
     </w:p>
     <w:p>
       <w:pPr>
@@ -955,23 +901,23 @@
           <w:rFonts w:ascii="Century Gothic" w:hAnsi="Century Gothic"/>
           <w:b w:val="0"/>
           <w:bCs w:val="0"/>
-          <w:sz w:val="20"/>
-          <w:szCs w:val="20"/>
-        </w:rPr>
-      </w:pPr>
-      <w:r>
-        <w:rPr>
-          <w:rFonts w:ascii="Century Gothic" w:hAnsi="Century Gothic"/>
-          <w:sz w:val="20"/>
-          <w:szCs w:val="20"/>
+          <w:sz w:val="24"/>
+          <w:szCs w:val="24"/>
+        </w:rPr>
+      </w:pPr>
+      <w:r>
+        <w:rPr>
+          <w:rFonts w:ascii="Century Gothic" w:hAnsi="Century Gothic"/>
+          <w:sz w:val="24"/>
+          <w:szCs w:val="24"/>
         </w:rPr>
         <w:t>Design and Implementation</w:t>
       </w:r>
       <w:r>
         <w:rPr>
           <w:rFonts w:ascii="Century Gothic" w:hAnsi="Century Gothic"/>
-          <w:sz w:val="20"/>
-          <w:szCs w:val="20"/>
+          <w:sz w:val="24"/>
+          <w:szCs w:val="24"/>
         </w:rPr>
         <w:br/>
       </w:r>
@@ -980,8 +926,18 @@
           <w:rFonts w:ascii="Century Gothic" w:hAnsi="Century Gothic"/>
           <w:b w:val="0"/>
           <w:bCs w:val="0"/>
-          <w:sz w:val="20"/>
-          <w:szCs w:val="20"/>
+          <w:sz w:val="24"/>
+          <w:szCs w:val="24"/>
+        </w:rPr>
+        <w:t>/*</w:t>
+      </w:r>
+      <w:r>
+        <w:rPr>
+          <w:rFonts w:ascii="Century Gothic" w:hAnsi="Century Gothic"/>
+          <w:b w:val="0"/>
+          <w:bCs w:val="0"/>
+          <w:sz w:val="24"/>
+          <w:szCs w:val="24"/>
         </w:rPr>
         <w:t>Indicate the programming language that you chose.</w:t>
       </w:r>
@@ -990,8 +946,8 @@
           <w:rFonts w:ascii="Century Gothic" w:hAnsi="Century Gothic"/>
           <w:b w:val="0"/>
           <w:bCs w:val="0"/>
-          <w:sz w:val="20"/>
-          <w:szCs w:val="20"/>
+          <w:sz w:val="24"/>
+          <w:szCs w:val="24"/>
         </w:rPr>
         <w:br/>
       </w:r>
@@ -1000,8 +956,8 @@
           <w:rFonts w:ascii="Century Gothic" w:hAnsi="Century Gothic"/>
           <w:b w:val="0"/>
           <w:bCs w:val="0"/>
-          <w:sz w:val="20"/>
-          <w:szCs w:val="20"/>
+          <w:sz w:val="24"/>
+          <w:szCs w:val="24"/>
         </w:rPr>
         <w:br/>
       </w:r>
@@ -1010,8 +966,8 @@
           <w:rFonts w:ascii="Century Gothic" w:hAnsi="Century Gothic"/>
           <w:b w:val="0"/>
           <w:bCs w:val="0"/>
-          <w:sz w:val="20"/>
-          <w:szCs w:val="20"/>
+          <w:sz w:val="24"/>
+          <w:szCs w:val="24"/>
         </w:rPr>
         <w:t xml:space="preserve">Give a brief description of how you implemented the data structure. </w:t>
       </w:r>
@@ -1020,8 +976,8 @@
           <w:rFonts w:ascii="Century Gothic" w:hAnsi="Century Gothic"/>
           <w:b w:val="0"/>
           <w:bCs w:val="0"/>
-          <w:sz w:val="20"/>
-          <w:szCs w:val="20"/>
+          <w:sz w:val="24"/>
+          <w:szCs w:val="24"/>
         </w:rPr>
         <w:t>Did you implement a single BST or multiple BST? Explain why.</w:t>
       </w:r>
@@ -1030,8 +986,8 @@
           <w:rFonts w:ascii="Century Gothic" w:hAnsi="Century Gothic"/>
           <w:b w:val="0"/>
           <w:bCs w:val="0"/>
-          <w:sz w:val="20"/>
-          <w:szCs w:val="20"/>
+          <w:sz w:val="24"/>
+          <w:szCs w:val="24"/>
         </w:rPr>
         <w:br/>
       </w:r>
@@ -1040,48 +996,246 @@
           <w:rFonts w:ascii="Century Gothic" w:hAnsi="Century Gothic"/>
           <w:b w:val="0"/>
           <w:bCs w:val="0"/>
-          <w:sz w:val="20"/>
-          <w:szCs w:val="20"/>
+          <w:sz w:val="24"/>
+          <w:szCs w:val="24"/>
         </w:rPr>
         <w:br/>
+        <w:t>Give a brief description of your algorithm.</w:t>
       </w:r>
       <w:r>
         <w:rPr>
           <w:rFonts w:ascii="Century Gothic" w:hAnsi="Century Gothic"/>
           <w:b w:val="0"/>
           <w:bCs w:val="0"/>
-          <w:sz w:val="20"/>
-          <w:szCs w:val="20"/>
-        </w:rPr>
-        <w:t>Give a brief description of your algorithm.</w:t>
+          <w:sz w:val="24"/>
+          <w:szCs w:val="24"/>
+        </w:rPr>
+        <w:t xml:space="preserve"> You may include a flowchart for visualization</w:t>
       </w:r>
       <w:r>
         <w:rPr>
           <w:rFonts w:ascii="Century Gothic" w:hAnsi="Century Gothic"/>
           <w:b w:val="0"/>
           <w:bCs w:val="0"/>
-          <w:sz w:val="20"/>
-          <w:szCs w:val="20"/>
-        </w:rPr>
-        <w:t xml:space="preserve"> You may include a flowchart for visualization</w:t>
+          <w:sz w:val="24"/>
+          <w:szCs w:val="24"/>
+        </w:rPr>
+        <w:t xml:space="preserve"> if necessary</w:t>
       </w:r>
       <w:r>
         <w:rPr>
           <w:rFonts w:ascii="Century Gothic" w:hAnsi="Century Gothic"/>
           <w:b w:val="0"/>
           <w:bCs w:val="0"/>
-          <w:sz w:val="20"/>
-          <w:szCs w:val="20"/>
-        </w:rPr>
-        <w:t xml:space="preserve"> if necessary</w:t>
+          <w:sz w:val="24"/>
+          <w:szCs w:val="24"/>
+        </w:rPr>
+        <w:t>.</w:t>
       </w:r>
       <w:r>
         <w:rPr>
           <w:rFonts w:ascii="Century Gothic" w:hAnsi="Century Gothic"/>
           <w:b w:val="0"/>
           <w:bCs w:val="0"/>
-          <w:sz w:val="20"/>
-          <w:szCs w:val="20"/>
+          <w:sz w:val="24"/>
+          <w:szCs w:val="24"/>
+        </w:rPr>
+        <w:br/>
+      </w:r>
+      <w:r>
+        <w:rPr>
+          <w:rFonts w:ascii="Century Gothic" w:hAnsi="Century Gothic"/>
+          <w:b w:val="0"/>
+          <w:bCs w:val="0"/>
+          <w:sz w:val="24"/>
+          <w:szCs w:val="24"/>
+        </w:rPr>
+        <w:br/>
+        <w:t xml:space="preserve">Describe how you implemented your algorithm. Depending on the programming language used, list the libraries or APIs that you used in your implementation. Indicate how to compile (if it is a complied language) your code, and how to run (execute) your program from the COMMAND LINE. Examples are shown below. Replace them accordingly. Make sure that all your group members test what you indicate below. The solution will be initially tested using the sample input text file that you have submitted. Then, another text file provided by the instructor will be used to test the </w:t>
+      </w:r>
+      <w:proofErr w:type="gramStart"/>
+      <w:r>
+        <w:rPr>
+          <w:rFonts w:ascii="Century Gothic" w:hAnsi="Century Gothic"/>
+          <w:b w:val="0"/>
+          <w:bCs w:val="0"/>
+          <w:sz w:val="24"/>
+          <w:szCs w:val="24"/>
+        </w:rPr>
+        <w:t>data.</w:t>
+      </w:r>
+      <w:r>
+        <w:rPr>
+          <w:rFonts w:ascii="Century Gothic" w:hAnsi="Century Gothic"/>
+          <w:b w:val="0"/>
+          <w:bCs w:val="0"/>
+          <w:sz w:val="24"/>
+          <w:szCs w:val="24"/>
+        </w:rPr>
+        <w:t>*</w:t>
+      </w:r>
+      <w:proofErr w:type="gramEnd"/>
+      <w:r>
+        <w:rPr>
+          <w:rFonts w:ascii="Century Gothic" w:hAnsi="Century Gothic"/>
+          <w:b w:val="0"/>
+          <w:bCs w:val="0"/>
+          <w:sz w:val="24"/>
+          <w:szCs w:val="24"/>
+        </w:rPr>
+        <w:t>/</w:t>
+      </w:r>
+    </w:p>
+    <w:p>
+      <w:pPr>
+        <w:pStyle w:val="Heading3"/>
+        <w:spacing w:line="360" w:lineRule="auto"/>
+        <w:ind w:left="720" w:firstLine="720"/>
+        <w:jc w:val="both"/>
+        <w:rPr>
+          <w:rFonts w:ascii="Century Gothic" w:hAnsi="Century Gothic"/>
+          <w:b w:val="0"/>
+          <w:bCs w:val="0"/>
+          <w:sz w:val="24"/>
+          <w:szCs w:val="24"/>
+        </w:rPr>
+      </w:pPr>
+      <w:r>
+        <w:rPr>
+          <w:rFonts w:ascii="Century Gothic" w:hAnsi="Century Gothic"/>
+          <w:b w:val="0"/>
+          <w:bCs w:val="0"/>
+          <w:sz w:val="24"/>
+          <w:szCs w:val="24"/>
+        </w:rPr>
+        <w:t>The Java programming language was used because of the ease of the string manipulation required</w:t>
+      </w:r>
+      <w:r>
+        <w:rPr>
+          <w:rFonts w:ascii="Century Gothic" w:hAnsi="Century Gothic"/>
+          <w:b w:val="0"/>
+          <w:bCs w:val="0"/>
+          <w:sz w:val="24"/>
+          <w:szCs w:val="24"/>
+        </w:rPr>
+        <w:t xml:space="preserve"> to read from the text file and the built in API, such as the buffered writer and buffered reader which was used for reading text input from the text file as strings. 2 binary search trees were used to store the valid words that were scanned from the text file. One binary search tree named </w:t>
+      </w:r>
+      <w:proofErr w:type="spellStart"/>
+      <w:r>
+        <w:rPr>
+          <w:rFonts w:ascii="Century Gothic" w:hAnsi="Century Gothic"/>
+          <w:b w:val="0"/>
+          <w:bCs w:val="0"/>
+          <w:i/>
+          <w:iCs/>
+          <w:sz w:val="24"/>
+          <w:szCs w:val="24"/>
+        </w:rPr>
+        <w:t>allWords</w:t>
+      </w:r>
+      <w:proofErr w:type="spellEnd"/>
+      <w:r>
+        <w:rPr>
+          <w:rFonts w:ascii="Century Gothic" w:hAnsi="Century Gothic"/>
+          <w:b w:val="0"/>
+          <w:bCs w:val="0"/>
+          <w:i/>
+          <w:iCs/>
+          <w:sz w:val="24"/>
+          <w:szCs w:val="24"/>
+        </w:rPr>
+        <w:t xml:space="preserve"> </w:t>
+      </w:r>
+      <w:r>
+        <w:rPr>
+          <w:rFonts w:ascii="Century Gothic" w:hAnsi="Century Gothic"/>
+          <w:b w:val="0"/>
+          <w:bCs w:val="0"/>
+          <w:sz w:val="24"/>
+          <w:szCs w:val="24"/>
+        </w:rPr>
+        <w:t xml:space="preserve">contains every valid word including its duplicates. That is, if there are 14 instances of the word “the” in the text file, the binary search tree contains 14 copies of that string. The convention is to </w:t>
+      </w:r>
+      <w:r>
+        <w:rPr>
+          <w:rFonts w:ascii="Century Gothic" w:hAnsi="Century Gothic"/>
+          <w:b w:val="0"/>
+          <w:bCs w:val="0"/>
+          <w:sz w:val="24"/>
+          <w:szCs w:val="24"/>
+        </w:rPr>
+        <w:t xml:space="preserve">insert a string that is equal to the string in the current </w:t>
+      </w:r>
+      <w:r>
+        <w:rPr>
+          <w:rFonts w:ascii="Century Gothic" w:hAnsi="Century Gothic"/>
+          <w:b w:val="0"/>
+          <w:bCs w:val="0"/>
+          <w:sz w:val="24"/>
+          <w:szCs w:val="24"/>
+        </w:rPr>
+        <w:lastRenderedPageBreak/>
+        <w:t xml:space="preserve">node to the right child during an insert operation. This binary search tree is used to determine the actual count or the number of instances of that word in the text file, with a recursive method that returns the integer count of a given string. Another binary search tree called </w:t>
+      </w:r>
+      <w:proofErr w:type="spellStart"/>
+      <w:r>
+        <w:rPr>
+          <w:rFonts w:ascii="Century Gothic" w:hAnsi="Century Gothic"/>
+          <w:b w:val="0"/>
+          <w:bCs w:val="0"/>
+          <w:i/>
+          <w:iCs/>
+          <w:sz w:val="24"/>
+          <w:szCs w:val="24"/>
+        </w:rPr>
+        <w:t>uniqueWords</w:t>
+      </w:r>
+      <w:proofErr w:type="spellEnd"/>
+      <w:r>
+        <w:rPr>
+          <w:rFonts w:ascii="Century Gothic" w:hAnsi="Century Gothic"/>
+          <w:b w:val="0"/>
+          <w:bCs w:val="0"/>
+          <w:i/>
+          <w:iCs/>
+          <w:sz w:val="24"/>
+          <w:szCs w:val="24"/>
+        </w:rPr>
+        <w:t xml:space="preserve"> </w:t>
+      </w:r>
+      <w:r>
+        <w:rPr>
+          <w:rFonts w:ascii="Century Gothic" w:hAnsi="Century Gothic"/>
+          <w:b w:val="0"/>
+          <w:bCs w:val="0"/>
+          <w:sz w:val="24"/>
+          <w:szCs w:val="24"/>
+        </w:rPr>
+        <w:t xml:space="preserve">also contains a copy of each scanned word in the text file, but it only contains 1 instance of each word without the duplicates. This binary search tree is used to do the in-order walk to print the words into the output text file and their respective counts in </w:t>
+      </w:r>
+      <w:proofErr w:type="spellStart"/>
+      <w:r>
+        <w:rPr>
+          <w:rFonts w:ascii="Century Gothic" w:hAnsi="Century Gothic"/>
+          <w:b w:val="0"/>
+          <w:bCs w:val="0"/>
+          <w:i/>
+          <w:iCs/>
+          <w:sz w:val="24"/>
+          <w:szCs w:val="24"/>
+        </w:rPr>
+        <w:t>allWords</w:t>
+      </w:r>
+      <w:proofErr w:type="spellEnd"/>
+      <w:r>
+        <w:rPr>
+          <w:rFonts w:ascii="Century Gothic" w:hAnsi="Century Gothic"/>
+          <w:b w:val="0"/>
+          <w:bCs w:val="0"/>
+          <w:i/>
+          <w:iCs/>
+          <w:sz w:val="24"/>
+          <w:szCs w:val="24"/>
         </w:rPr>
         <w:t>.</w:t>
       </w:r>
@@ -1090,111 +1244,195 @@
           <w:rFonts w:ascii="Century Gothic" w:hAnsi="Century Gothic"/>
           <w:b w:val="0"/>
           <w:bCs w:val="0"/>
-          <w:sz w:val="20"/>
-          <w:szCs w:val="20"/>
-        </w:rPr>
-        <w:br/>
-      </w:r>
-      <w:r>
+          <w:sz w:val="24"/>
+          <w:szCs w:val="24"/>
+        </w:rPr>
+        <w:t xml:space="preserve"> </w:t>
+      </w:r>
+    </w:p>
+    <w:p>
+      <w:pPr>
+        <w:pStyle w:val="Heading3"/>
+        <w:ind w:left="720"/>
+        <w:rPr>
+          <w:rFonts w:ascii="Century Gothic" w:hAnsi="Century Gothic"/>
+          <w:sz w:val="24"/>
+          <w:szCs w:val="24"/>
+        </w:rPr>
+      </w:pPr>
+      <w:r>
+        <w:rPr>
+          <w:rFonts w:ascii="Century Gothic" w:hAnsi="Century Gothic"/>
+          <w:sz w:val="24"/>
+          <w:szCs w:val="24"/>
+        </w:rPr>
+        <w:t>PSUEDO CODE:</w:t>
+      </w:r>
+    </w:p>
+    <w:p>
+      <w:pPr>
+        <w:pStyle w:val="Heading3"/>
+        <w:numPr>
+          <w:ilvl w:val="0"/>
+          <w:numId w:val="38"/>
+        </w:numPr>
         <w:rPr>
           <w:rFonts w:ascii="Century Gothic" w:hAnsi="Century Gothic"/>
           <w:b w:val="0"/>
           <w:bCs w:val="0"/>
-          <w:sz w:val="20"/>
-          <w:szCs w:val="20"/>
-        </w:rPr>
-        <w:br/>
-      </w:r>
+          <w:sz w:val="24"/>
+          <w:szCs w:val="24"/>
+        </w:rPr>
+      </w:pPr>
       <w:r>
         <w:rPr>
           <w:rFonts w:ascii="Century Gothic" w:hAnsi="Century Gothic"/>
           <w:b w:val="0"/>
           <w:bCs w:val="0"/>
-          <w:sz w:val="20"/>
-          <w:szCs w:val="20"/>
-        </w:rPr>
-        <w:t xml:space="preserve">Describe how you implemented your algorithm. </w:t>
-      </w:r>
-      <w:r>
+          <w:sz w:val="24"/>
+          <w:szCs w:val="24"/>
+        </w:rPr>
+        <w:t>While there are still lines of text to be read from INPUT.txt</w:t>
+      </w:r>
+    </w:p>
+    <w:p>
+      <w:pPr>
+        <w:pStyle w:val="Heading3"/>
+        <w:numPr>
+          <w:ilvl w:val="1"/>
+          <w:numId w:val="38"/>
+        </w:numPr>
         <w:rPr>
           <w:rFonts w:ascii="Century Gothic" w:hAnsi="Century Gothic"/>
           <w:b w:val="0"/>
           <w:bCs w:val="0"/>
-          <w:sz w:val="20"/>
-          <w:szCs w:val="20"/>
-        </w:rPr>
-        <w:t>Depending on the programming language used</w:t>
-      </w:r>
+          <w:sz w:val="24"/>
+          <w:szCs w:val="24"/>
+        </w:rPr>
+      </w:pPr>
       <w:r>
         <w:rPr>
           <w:rFonts w:ascii="Century Gothic" w:hAnsi="Century Gothic"/>
           <w:b w:val="0"/>
           <w:bCs w:val="0"/>
-          <w:sz w:val="20"/>
-          <w:szCs w:val="20"/>
-        </w:rPr>
-        <w:t>, l</w:t>
-      </w:r>
-      <w:r>
+          <w:sz w:val="24"/>
+          <w:szCs w:val="24"/>
+        </w:rPr>
+        <w:t>Read the next line as a string with the buffered reader.</w:t>
+      </w:r>
+    </w:p>
+    <w:p>
+      <w:pPr>
+        <w:pStyle w:val="Heading3"/>
+        <w:numPr>
+          <w:ilvl w:val="1"/>
+          <w:numId w:val="38"/>
+        </w:numPr>
         <w:rPr>
           <w:rFonts w:ascii="Century Gothic" w:hAnsi="Century Gothic"/>
           <w:b w:val="0"/>
           <w:bCs w:val="0"/>
-          <w:sz w:val="20"/>
-          <w:szCs w:val="20"/>
-        </w:rPr>
-        <w:t>ist the libraries or APIs that you used in your implementation</w:t>
-      </w:r>
+          <w:sz w:val="24"/>
+          <w:szCs w:val="24"/>
+        </w:rPr>
+      </w:pPr>
       <w:r>
         <w:rPr>
           <w:rFonts w:ascii="Century Gothic" w:hAnsi="Century Gothic"/>
           <w:b w:val="0"/>
           <w:bCs w:val="0"/>
-          <w:sz w:val="20"/>
-          <w:szCs w:val="20"/>
-        </w:rPr>
-        <w:t>.</w:t>
-      </w:r>
+          <w:sz w:val="24"/>
+          <w:szCs w:val="24"/>
+        </w:rPr>
+        <w:t xml:space="preserve">Make a string array that splits each word if a space </w:t>
+      </w:r>
+      <w:proofErr w:type="gramStart"/>
       <w:r>
         <w:rPr>
           <w:rFonts w:ascii="Century Gothic" w:hAnsi="Century Gothic"/>
           <w:b w:val="0"/>
           <w:bCs w:val="0"/>
-          <w:sz w:val="20"/>
-          <w:szCs w:val="20"/>
-        </w:rPr>
-        <w:t xml:space="preserve"> </w:t>
-      </w:r>
+          <w:sz w:val="24"/>
+          <w:szCs w:val="24"/>
+        </w:rPr>
+        <w:t>(“ “</w:t>
+      </w:r>
+      <w:proofErr w:type="gramEnd"/>
       <w:r>
         <w:rPr>
           <w:rFonts w:ascii="Century Gothic" w:hAnsi="Century Gothic"/>
           <w:b w:val="0"/>
           <w:bCs w:val="0"/>
-          <w:sz w:val="20"/>
-          <w:szCs w:val="20"/>
-        </w:rPr>
-        <w:t>Indicate how to compile (if it is a complied language) your code, and how to run (execute) your program from the COMMAND LINE. Examples are shown below. Replace them accordingly. Make sure that all your group members test what you indicate below. The solution will be initially tested using the sample input text file that you have submitted. Then, another text file</w:t>
-      </w:r>
-      <w:r>
+          <w:sz w:val="24"/>
+          <w:szCs w:val="24"/>
+        </w:rPr>
+        <w:t>) Is present between them.</w:t>
+      </w:r>
+    </w:p>
+    <w:p>
+      <w:pPr>
+        <w:pStyle w:val="Heading3"/>
+        <w:numPr>
+          <w:ilvl w:val="1"/>
+          <w:numId w:val="38"/>
+        </w:numPr>
         <w:rPr>
           <w:rFonts w:ascii="Century Gothic" w:hAnsi="Century Gothic"/>
           <w:b w:val="0"/>
           <w:bCs w:val="0"/>
-          <w:sz w:val="20"/>
-          <w:szCs w:val="20"/>
-        </w:rPr>
-        <w:t xml:space="preserve"> provided by the instructor</w:t>
-      </w:r>
+          <w:sz w:val="24"/>
+          <w:szCs w:val="24"/>
+        </w:rPr>
+      </w:pPr>
       <w:r>
         <w:rPr>
           <w:rFonts w:ascii="Century Gothic" w:hAnsi="Century Gothic"/>
           <w:b w:val="0"/>
           <w:bCs w:val="0"/>
-          <w:sz w:val="20"/>
-          <w:szCs w:val="20"/>
-        </w:rPr>
-        <w:t xml:space="preserve"> will be used to test the data.</w:t>
-      </w:r>
+          <w:sz w:val="24"/>
+          <w:szCs w:val="24"/>
+        </w:rPr>
+        <w:t>Remove the unnecessary characters like “!”, “.”, “?” from every word in the string array.</w:t>
+      </w:r>
+    </w:p>
+    <w:p>
+      <w:pPr>
+        <w:pStyle w:val="Heading3"/>
+        <w:numPr>
+          <w:ilvl w:val="1"/>
+          <w:numId w:val="38"/>
+        </w:numPr>
+        <w:rPr>
+          <w:rFonts w:ascii="Century Gothic" w:hAnsi="Century Gothic"/>
+          <w:b w:val="0"/>
+          <w:bCs w:val="0"/>
+          <w:sz w:val="24"/>
+          <w:szCs w:val="24"/>
+        </w:rPr>
+      </w:pPr>
+      <w:r>
+        <w:rPr>
+          <w:rFonts w:ascii="Century Gothic" w:hAnsi="Century Gothic"/>
+          <w:b w:val="0"/>
+          <w:bCs w:val="0"/>
+          <w:sz w:val="24"/>
+          <w:szCs w:val="24"/>
+        </w:rPr>
+        <w:t>Remove the small words that have a length that is less than or equal to 3</w:t>
+      </w:r>
+    </w:p>
+    <w:p>
+      <w:pPr>
+        <w:pStyle w:val="Heading3"/>
+        <w:ind w:left="1440"/>
+        <w:rPr>
+          <w:rFonts w:ascii="Century Gothic" w:hAnsi="Century Gothic"/>
+          <w:b w:val="0"/>
+          <w:bCs w:val="0"/>
+          <w:sz w:val="24"/>
+          <w:szCs w:val="24"/>
+        </w:rPr>
+      </w:pPr>
     </w:p>
     <w:tbl>
       <w:tblPr>
@@ -1218,8 +1456,8 @@
                 <w:rFonts w:ascii="Century Gothic" w:hAnsi="Century Gothic"/>
                 <w:b w:val="0"/>
                 <w:bCs w:val="0"/>
-                <w:sz w:val="20"/>
-                <w:szCs w:val="20"/>
+                <w:sz w:val="24"/>
+                <w:szCs w:val="24"/>
               </w:rPr>
             </w:pPr>
             <w:r>
@@ -1227,8 +1465,8 @@
                 <w:rFonts w:ascii="Century Gothic" w:hAnsi="Century Gothic"/>
                 <w:b w:val="0"/>
                 <w:bCs w:val="0"/>
-                <w:sz w:val="20"/>
-                <w:szCs w:val="20"/>
+                <w:sz w:val="24"/>
+                <w:szCs w:val="24"/>
               </w:rPr>
               <w:t>Sample:</w:t>
             </w:r>
@@ -1241,8 +1479,8 @@
                 <w:rFonts w:ascii="Century Gothic" w:hAnsi="Century Gothic"/>
                 <w:b w:val="0"/>
                 <w:bCs w:val="0"/>
-                <w:sz w:val="20"/>
-                <w:szCs w:val="20"/>
+                <w:sz w:val="24"/>
+                <w:szCs w:val="24"/>
               </w:rPr>
             </w:pPr>
             <w:r>
@@ -1250,8 +1488,8 @@
                 <w:rFonts w:ascii="Century Gothic" w:hAnsi="Century Gothic"/>
                 <w:b w:val="0"/>
                 <w:bCs w:val="0"/>
-                <w:sz w:val="20"/>
-                <w:szCs w:val="20"/>
+                <w:sz w:val="24"/>
+                <w:szCs w:val="24"/>
               </w:rPr>
               <w:t>Libraries:</w:t>
             </w:r>
@@ -1267,8 +1505,8 @@
                 <w:rFonts w:ascii="Century Gothic" w:hAnsi="Century Gothic"/>
                 <w:b w:val="0"/>
                 <w:bCs w:val="0"/>
-                <w:sz w:val="20"/>
-                <w:szCs w:val="20"/>
+                <w:sz w:val="24"/>
+                <w:szCs w:val="24"/>
               </w:rPr>
             </w:pPr>
             <w:r>
@@ -1276,8 +1514,8 @@
                 <w:rFonts w:ascii="Century Gothic" w:hAnsi="Century Gothic"/>
                 <w:b w:val="0"/>
                 <w:bCs w:val="0"/>
-                <w:sz w:val="20"/>
-                <w:szCs w:val="20"/>
+                <w:sz w:val="24"/>
+                <w:szCs w:val="24"/>
               </w:rPr>
               <w:t>&lt;Library 1&gt;</w:t>
             </w:r>
@@ -1290,8 +1528,8 @@
                 <w:rFonts w:ascii="Century Gothic" w:hAnsi="Century Gothic"/>
                 <w:b w:val="0"/>
                 <w:bCs w:val="0"/>
-                <w:sz w:val="20"/>
-                <w:szCs w:val="20"/>
+                <w:sz w:val="24"/>
+                <w:szCs w:val="24"/>
               </w:rPr>
             </w:pPr>
           </w:p>
@@ -1303,8 +1541,8 @@
                 <w:rFonts w:ascii="Century Gothic" w:hAnsi="Century Gothic"/>
                 <w:b w:val="0"/>
                 <w:bCs w:val="0"/>
-                <w:sz w:val="20"/>
-                <w:szCs w:val="20"/>
+                <w:sz w:val="24"/>
+                <w:szCs w:val="24"/>
               </w:rPr>
             </w:pPr>
             <w:r>
@@ -1312,8 +1550,8 @@
                 <w:rFonts w:ascii="Century Gothic" w:hAnsi="Century Gothic"/>
                 <w:b w:val="0"/>
                 <w:bCs w:val="0"/>
-                <w:sz w:val="20"/>
-                <w:szCs w:val="20"/>
+                <w:sz w:val="24"/>
+                <w:szCs w:val="24"/>
               </w:rPr>
               <w:t>To compile from the command line (for compiled language only):</w:t>
             </w:r>
@@ -1326,8 +1564,8 @@
                 <w:rFonts w:ascii="Century Gothic" w:hAnsi="Century Gothic"/>
                 <w:b w:val="0"/>
                 <w:bCs w:val="0"/>
-                <w:sz w:val="20"/>
-                <w:szCs w:val="20"/>
+                <w:sz w:val="24"/>
+                <w:szCs w:val="24"/>
               </w:rPr>
             </w:pPr>
             <w:r>
@@ -1335,8 +1573,8 @@
                 <w:rFonts w:ascii="Century Gothic" w:hAnsi="Century Gothic"/>
                 <w:b w:val="0"/>
                 <w:bCs w:val="0"/>
-                <w:sz w:val="20"/>
-                <w:szCs w:val="20"/>
+                <w:sz w:val="24"/>
+                <w:szCs w:val="24"/>
               </w:rPr>
               <w:t>C:\CCDSALG&gt;gcc -Wall GROUP-1.c -o GROUP-1.exe</w:t>
             </w:r>
@@ -1349,8 +1587,8 @@
                 <w:rFonts w:ascii="Century Gothic" w:hAnsi="Century Gothic"/>
                 <w:b w:val="0"/>
                 <w:bCs w:val="0"/>
-                <w:sz w:val="20"/>
-                <w:szCs w:val="20"/>
+                <w:sz w:val="24"/>
+                <w:szCs w:val="24"/>
               </w:rPr>
             </w:pPr>
           </w:p>
@@ -1362,8 +1600,8 @@
                 <w:rFonts w:ascii="Century Gothic" w:hAnsi="Century Gothic"/>
                 <w:b w:val="0"/>
                 <w:bCs w:val="0"/>
-                <w:sz w:val="20"/>
-                <w:szCs w:val="20"/>
+                <w:sz w:val="24"/>
+                <w:szCs w:val="24"/>
               </w:rPr>
             </w:pPr>
             <w:r>
@@ -1371,8 +1609,8 @@
                 <w:rFonts w:ascii="Century Gothic" w:hAnsi="Century Gothic"/>
                 <w:b w:val="0"/>
                 <w:bCs w:val="0"/>
-                <w:sz w:val="20"/>
-                <w:szCs w:val="20"/>
+                <w:sz w:val="24"/>
+                <w:szCs w:val="24"/>
               </w:rPr>
               <w:t>To run from the command line:</w:t>
             </w:r>
@@ -1385,8 +1623,8 @@
                 <w:rFonts w:ascii="Century Gothic" w:hAnsi="Century Gothic"/>
                 <w:b w:val="0"/>
                 <w:bCs w:val="0"/>
-                <w:sz w:val="20"/>
-                <w:szCs w:val="20"/>
+                <w:sz w:val="24"/>
+                <w:szCs w:val="24"/>
               </w:rPr>
             </w:pPr>
             <w:r>
@@ -1394,8 +1632,8 @@
                 <w:rFonts w:ascii="Century Gothic" w:hAnsi="Century Gothic"/>
                 <w:b w:val="0"/>
                 <w:bCs w:val="0"/>
-                <w:sz w:val="20"/>
-                <w:szCs w:val="20"/>
+                <w:sz w:val="24"/>
+                <w:szCs w:val="24"/>
               </w:rPr>
               <w:t>C:\CCDSALG&gt;GROUP-1</w:t>
             </w:r>
@@ -1409,8 +1647,8 @@
         <w:spacing w:before="0" w:beforeAutospacing="0" w:after="0" w:afterAutospacing="0"/>
         <w:rPr>
           <w:rFonts w:ascii="Century Gothic" w:hAnsi="Century Gothic"/>
-          <w:sz w:val="20"/>
-          <w:szCs w:val="20"/>
+          <w:sz w:val="24"/>
+          <w:szCs w:val="24"/>
         </w:rPr>
       </w:pPr>
     </w:p>
@@ -1420,8 +1658,6 @@
         <w:rPr>
           <w:rFonts w:ascii="Century Gothic" w:hAnsi="Century Gothic"/>
           <w:b/>
-          <w:sz w:val="20"/>
-          <w:szCs w:val="20"/>
         </w:rPr>
       </w:pPr>
     </w:p>
@@ -1435,8 +1671,6 @@
         <w:rPr>
           <w:rFonts w:ascii="Century Gothic" w:hAnsi="Century Gothic"/>
           <w:b/>
-          <w:sz w:val="20"/>
-          <w:szCs w:val="20"/>
         </w:rPr>
       </w:pPr>
       <w:r>
@@ -1444,8 +1678,6 @@
           <w:rFonts w:ascii="Century Gothic" w:hAnsi="Century Gothic"/>
           <w:b/>
           <w:bCs/>
-          <w:sz w:val="20"/>
-          <w:szCs w:val="20"/>
         </w:rPr>
         <w:t>Results</w:t>
       </w:r>
@@ -1454,32 +1686,24 @@
           <w:rFonts w:ascii="Century Gothic" w:hAnsi="Century Gothic"/>
           <w:b/>
           <w:bCs/>
-          <w:sz w:val="20"/>
-          <w:szCs w:val="20"/>
         </w:rPr>
         <w:t xml:space="preserve"> and Analysis</w:t>
       </w:r>
       <w:r>
         <w:rPr>
           <w:rFonts w:ascii="Century Gothic" w:hAnsi="Century Gothic"/>
-          <w:sz w:val="20"/>
-          <w:szCs w:val="20"/>
         </w:rPr>
         <w:br/>
       </w:r>
       <w:r>
         <w:rPr>
           <w:rFonts w:ascii="Century Gothic" w:hAnsi="Century Gothic"/>
-          <w:sz w:val="20"/>
-          <w:szCs w:val="20"/>
         </w:rPr>
         <w:t>Discuss your test results.</w:t>
       </w:r>
       <w:r>
         <w:rPr>
           <w:rFonts w:ascii="Century Gothic" w:hAnsi="Century Gothic"/>
-          <w:sz w:val="20"/>
-          <w:szCs w:val="20"/>
         </w:rPr>
         <w:br/>
       </w:r>
@@ -1492,25 +1716,26 @@
         <w:rPr>
           <w:rFonts w:ascii="Century Gothic" w:hAnsi="Century Gothic"/>
           <w:b w:val="0"/>
-          <w:sz w:val="20"/>
-          <w:szCs w:val="20"/>
-        </w:rPr>
-      </w:pPr>
-      <w:r>
-        <w:rPr>
-          <w:rFonts w:ascii="Century Gothic" w:hAnsi="Century Gothic"/>
-          <w:b w:val="0"/>
-          <w:sz w:val="20"/>
-          <w:szCs w:val="20"/>
-        </w:rPr>
+          <w:sz w:val="24"/>
+          <w:szCs w:val="24"/>
+        </w:rPr>
+      </w:pPr>
+      <w:r>
+        <w:rPr>
+          <w:rFonts w:ascii="Century Gothic" w:hAnsi="Century Gothic"/>
+          <w:b w:val="0"/>
+          <w:sz w:val="24"/>
+          <w:szCs w:val="24"/>
+        </w:rPr>
+        <w:lastRenderedPageBreak/>
         <w:t>Discuss the strengths of your program</w:t>
       </w:r>
       <w:r>
         <w:rPr>
           <w:rFonts w:ascii="Century Gothic" w:hAnsi="Century Gothic"/>
           <w:b w:val="0"/>
-          <w:sz w:val="20"/>
-          <w:szCs w:val="20"/>
+          <w:sz w:val="24"/>
+          <w:szCs w:val="24"/>
         </w:rPr>
         <w:t>. What inputs can it handle?</w:t>
       </w:r>
@@ -1518,26 +1743,28 @@
         <w:rPr>
           <w:rFonts w:ascii="Century Gothic" w:hAnsi="Century Gothic"/>
           <w:b w:val="0"/>
-          <w:sz w:val="20"/>
-          <w:szCs w:val="20"/>
+          <w:sz w:val="24"/>
+          <w:szCs w:val="24"/>
         </w:rPr>
         <w:t xml:space="preserve"> (</w:t>
       </w:r>
-      <w:r>
-        <w:rPr>
-          <w:rFonts w:ascii="Century Gothic" w:hAnsi="Century Gothic"/>
-          <w:b w:val="0"/>
-          <w:sz w:val="20"/>
-          <w:szCs w:val="20"/>
+      <w:proofErr w:type="gramStart"/>
+      <w:r>
+        <w:rPr>
+          <w:rFonts w:ascii="Century Gothic" w:hAnsi="Century Gothic"/>
+          <w:b w:val="0"/>
+          <w:sz w:val="24"/>
+          <w:szCs w:val="24"/>
         </w:rPr>
         <w:t>e.g.</w:t>
       </w:r>
-      <w:r>
-        <w:rPr>
-          <w:rFonts w:ascii="Century Gothic" w:hAnsi="Century Gothic"/>
-          <w:b w:val="0"/>
-          <w:sz w:val="20"/>
-          <w:szCs w:val="20"/>
+      <w:proofErr w:type="gramEnd"/>
+      <w:r>
+        <w:rPr>
+          <w:rFonts w:ascii="Century Gothic" w:hAnsi="Century Gothic"/>
+          <w:b w:val="0"/>
+          <w:sz w:val="24"/>
+          <w:szCs w:val="24"/>
         </w:rPr>
         <w:t xml:space="preserve"> </w:t>
       </w:r>
@@ -1545,8 +1772,8 @@
         <w:rPr>
           <w:rFonts w:ascii="Century Gothic" w:hAnsi="Century Gothic"/>
           <w:b w:val="0"/>
-          <w:sz w:val="20"/>
-          <w:szCs w:val="20"/>
+          <w:sz w:val="24"/>
+          <w:szCs w:val="24"/>
         </w:rPr>
         <w:t>your</w:t>
       </w:r>
@@ -1554,8 +1781,8 @@
         <w:rPr>
           <w:rFonts w:ascii="Century Gothic" w:hAnsi="Century Gothic"/>
           <w:b w:val="0"/>
-          <w:sz w:val="20"/>
-          <w:szCs w:val="20"/>
+          <w:sz w:val="24"/>
+          <w:szCs w:val="24"/>
         </w:rPr>
         <w:t xml:space="preserve"> solution can handle </w:t>
       </w:r>
@@ -1563,8 +1790,8 @@
         <w:rPr>
           <w:rFonts w:ascii="Century Gothic" w:hAnsi="Century Gothic"/>
           <w:b w:val="0"/>
-          <w:sz w:val="20"/>
-          <w:szCs w:val="20"/>
+          <w:sz w:val="24"/>
+          <w:szCs w:val="24"/>
         </w:rPr>
         <w:t>English words with hyphen</w:t>
       </w:r>
@@ -1572,8 +1799,8 @@
         <w:rPr>
           <w:rFonts w:ascii="Century Gothic" w:hAnsi="Century Gothic"/>
           <w:b w:val="0"/>
-          <w:sz w:val="20"/>
-          <w:szCs w:val="20"/>
+          <w:sz w:val="24"/>
+          <w:szCs w:val="24"/>
         </w:rPr>
         <w:t>.</w:t>
       </w:r>
@@ -1581,8 +1808,8 @@
         <w:rPr>
           <w:rFonts w:ascii="Century Gothic" w:hAnsi="Century Gothic"/>
           <w:b w:val="0"/>
-          <w:sz w:val="20"/>
-          <w:szCs w:val="20"/>
+          <w:sz w:val="24"/>
+          <w:szCs w:val="24"/>
         </w:rPr>
         <w:t>)</w:t>
       </w:r>
@@ -1590,37 +1817,10 @@
         <w:rPr>
           <w:rFonts w:ascii="Century Gothic" w:hAnsi="Century Gothic"/>
           <w:b w:val="0"/>
-          <w:sz w:val="20"/>
-          <w:szCs w:val="20"/>
-        </w:rPr>
-        <w:t xml:space="preserve"> Explain </w:t>
-      </w:r>
-      <w:r>
-        <w:rPr>
-          <w:rFonts w:ascii="Century Gothic" w:hAnsi="Century Gothic"/>
-          <w:b w:val="0"/>
-          <w:sz w:val="20"/>
-          <w:szCs w:val="20"/>
-        </w:rPr>
-        <w:t xml:space="preserve">or hypothesize </w:t>
-      </w:r>
-      <w:r>
-        <w:rPr>
-          <w:rFonts w:ascii="Century Gothic" w:hAnsi="Century Gothic"/>
-          <w:b w:val="0"/>
-          <w:sz w:val="20"/>
-          <w:szCs w:val="20"/>
-        </w:rPr>
-        <w:t>how</w:t>
-      </w:r>
-      <w:r>
-        <w:rPr>
-          <w:rFonts w:ascii="Century Gothic" w:hAnsi="Century Gothic"/>
-          <w:b w:val="0"/>
-          <w:sz w:val="20"/>
-          <w:szCs w:val="20"/>
-        </w:rPr>
-        <w:t xml:space="preserve"> it can handle such inputs.</w:t>
+          <w:sz w:val="24"/>
+          <w:szCs w:val="24"/>
+        </w:rPr>
+        <w:t xml:space="preserve"> Explain or hypothesize how it can handle such inputs.</w:t>
       </w:r>
     </w:p>
     <w:p>
@@ -1631,16 +1831,16 @@
         <w:rPr>
           <w:rFonts w:ascii="Century Gothic" w:hAnsi="Century Gothic"/>
           <w:b w:val="0"/>
-          <w:sz w:val="20"/>
-          <w:szCs w:val="20"/>
-        </w:rPr>
-      </w:pPr>
-      <w:r>
-        <w:rPr>
-          <w:rFonts w:ascii="Century Gothic" w:hAnsi="Century Gothic"/>
-          <w:b w:val="0"/>
-          <w:sz w:val="20"/>
-          <w:szCs w:val="20"/>
+          <w:sz w:val="24"/>
+          <w:szCs w:val="24"/>
+        </w:rPr>
+      </w:pPr>
+      <w:r>
+        <w:rPr>
+          <w:rFonts w:ascii="Century Gothic" w:hAnsi="Century Gothic"/>
+          <w:b w:val="0"/>
+          <w:sz w:val="24"/>
+          <w:szCs w:val="24"/>
         </w:rPr>
         <w:br/>
       </w:r>
@@ -1653,16 +1853,16 @@
         <w:rPr>
           <w:rFonts w:ascii="Century Gothic" w:hAnsi="Century Gothic"/>
           <w:b w:val="0"/>
-          <w:sz w:val="20"/>
-          <w:szCs w:val="20"/>
-        </w:rPr>
-      </w:pPr>
-      <w:r>
-        <w:rPr>
-          <w:rFonts w:ascii="Century Gothic" w:hAnsi="Century Gothic"/>
-          <w:b w:val="0"/>
-          <w:sz w:val="20"/>
-          <w:szCs w:val="20"/>
+          <w:sz w:val="24"/>
+          <w:szCs w:val="24"/>
+        </w:rPr>
+      </w:pPr>
+      <w:r>
+        <w:rPr>
+          <w:rFonts w:ascii="Century Gothic" w:hAnsi="Century Gothic"/>
+          <w:b w:val="0"/>
+          <w:sz w:val="24"/>
+          <w:szCs w:val="24"/>
         </w:rPr>
         <w:t>Discuss the weaknesses of your program</w:t>
       </w:r>
@@ -1670,8 +1870,8 @@
         <w:rPr>
           <w:rFonts w:ascii="Century Gothic" w:hAnsi="Century Gothic"/>
           <w:b w:val="0"/>
-          <w:sz w:val="20"/>
-          <w:szCs w:val="20"/>
+          <w:sz w:val="24"/>
+          <w:szCs w:val="24"/>
         </w:rPr>
         <w:t>. What inputs can it not handle</w:t>
       </w:r>
@@ -1679,8 +1879,64 @@
         <w:rPr>
           <w:rFonts w:ascii="Century Gothic" w:hAnsi="Century Gothic"/>
           <w:b w:val="0"/>
-          <w:sz w:val="20"/>
-          <w:szCs w:val="20"/>
+          <w:sz w:val="24"/>
+          <w:szCs w:val="24"/>
+        </w:rPr>
+        <w:t xml:space="preserve"> (</w:t>
+      </w:r>
+      <w:proofErr w:type="gramStart"/>
+      <w:r>
+        <w:rPr>
+          <w:rFonts w:ascii="Century Gothic" w:hAnsi="Century Gothic"/>
+          <w:b w:val="0"/>
+          <w:sz w:val="24"/>
+          <w:szCs w:val="24"/>
+        </w:rPr>
+        <w:t>e.g.</w:t>
+      </w:r>
+      <w:proofErr w:type="gramEnd"/>
+      <w:r>
+        <w:rPr>
+          <w:rFonts w:ascii="Century Gothic" w:hAnsi="Century Gothic"/>
+          <w:b w:val="0"/>
+          <w:sz w:val="24"/>
+          <w:szCs w:val="24"/>
+        </w:rPr>
+        <w:t xml:space="preserve"> your solution </w:t>
+      </w:r>
+      <w:r>
+        <w:rPr>
+          <w:rFonts w:ascii="Century Gothic" w:hAnsi="Century Gothic"/>
+          <w:b w:val="0"/>
+          <w:sz w:val="24"/>
+          <w:szCs w:val="24"/>
+        </w:rPr>
+        <w:t>cannot handle English words with hyphen</w:t>
+      </w:r>
+      <w:r>
+        <w:rPr>
+          <w:rFonts w:ascii="Century Gothic" w:hAnsi="Century Gothic"/>
+          <w:b w:val="0"/>
+          <w:sz w:val="24"/>
+          <w:szCs w:val="24"/>
+        </w:rPr>
+        <w:t xml:space="preserve">). Explain </w:t>
+      </w:r>
+      <w:r>
+        <w:rPr>
+          <w:rFonts w:ascii="Century Gothic" w:hAnsi="Century Gothic"/>
+          <w:b w:val="0"/>
+          <w:sz w:val="24"/>
+          <w:szCs w:val="24"/>
+        </w:rPr>
+        <w:t>or hypothesize</w:t>
+      </w:r>
+      <w:r>
+        <w:rPr>
+          <w:rFonts w:ascii="Century Gothic" w:hAnsi="Century Gothic"/>
+          <w:b w:val="0"/>
+          <w:sz w:val="24"/>
+          <w:szCs w:val="24"/>
         </w:rPr>
         <w:t xml:space="preserve"> </w:t>
       </w:r>
@@ -1688,98 +1944,17 @@
         <w:rPr>
           <w:rFonts w:ascii="Century Gothic" w:hAnsi="Century Gothic"/>
           <w:b w:val="0"/>
-          <w:sz w:val="20"/>
-          <w:szCs w:val="20"/>
-        </w:rPr>
-        <w:t>(</w:t>
-      </w:r>
-      <w:r>
-        <w:rPr>
-          <w:rFonts w:ascii="Century Gothic" w:hAnsi="Century Gothic"/>
-          <w:b w:val="0"/>
-          <w:sz w:val="20"/>
-          <w:szCs w:val="20"/>
-        </w:rPr>
-        <w:t>e.g.</w:t>
-      </w:r>
-      <w:r>
-        <w:rPr>
-          <w:rFonts w:ascii="Century Gothic" w:hAnsi="Century Gothic"/>
-          <w:b w:val="0"/>
-          <w:sz w:val="20"/>
-          <w:szCs w:val="20"/>
-        </w:rPr>
-        <w:t xml:space="preserve"> your solution </w:t>
-      </w:r>
-      <w:r>
-        <w:rPr>
-          <w:rFonts w:ascii="Century Gothic" w:hAnsi="Century Gothic"/>
-          <w:b w:val="0"/>
-          <w:sz w:val="20"/>
-          <w:szCs w:val="20"/>
-        </w:rPr>
-        <w:t>cannot handle English words with hyphen</w:t>
-      </w:r>
-      <w:r>
-        <w:rPr>
-          <w:rFonts w:ascii="Century Gothic" w:hAnsi="Century Gothic"/>
-          <w:b w:val="0"/>
-          <w:sz w:val="20"/>
-          <w:szCs w:val="20"/>
-        </w:rPr>
-        <w:t>)</w:t>
-      </w:r>
-      <w:r>
-        <w:rPr>
-          <w:rFonts w:ascii="Century Gothic" w:hAnsi="Century Gothic"/>
-          <w:b w:val="0"/>
-          <w:sz w:val="20"/>
-          <w:szCs w:val="20"/>
-        </w:rPr>
-        <w:t xml:space="preserve">. Explain </w:t>
-      </w:r>
-      <w:r>
-        <w:rPr>
-          <w:rFonts w:ascii="Century Gothic" w:hAnsi="Century Gothic"/>
-          <w:b w:val="0"/>
-          <w:sz w:val="20"/>
-          <w:szCs w:val="20"/>
-        </w:rPr>
-        <w:t>or hypothesize</w:t>
-      </w:r>
-      <w:r>
-        <w:rPr>
-          <w:rFonts w:ascii="Century Gothic" w:hAnsi="Century Gothic"/>
-          <w:b w:val="0"/>
-          <w:sz w:val="20"/>
-          <w:szCs w:val="20"/>
-        </w:rPr>
-        <w:t xml:space="preserve"> </w:t>
-      </w:r>
-      <w:r>
-        <w:rPr>
-          <w:rFonts w:ascii="Century Gothic" w:hAnsi="Century Gothic"/>
-          <w:b w:val="0"/>
-          <w:sz w:val="20"/>
-          <w:szCs w:val="20"/>
-        </w:rPr>
-        <w:t xml:space="preserve">why </w:t>
-      </w:r>
-      <w:r>
-        <w:rPr>
-          <w:rFonts w:ascii="Century Gothic" w:hAnsi="Century Gothic"/>
-          <w:b w:val="0"/>
-          <w:sz w:val="20"/>
-          <w:szCs w:val="20"/>
-        </w:rPr>
-        <w:t>it cannot handle such inputs</w:t>
-      </w:r>
-      <w:r>
-        <w:rPr>
-          <w:rFonts w:ascii="Century Gothic" w:hAnsi="Century Gothic"/>
-          <w:b w:val="0"/>
-          <w:sz w:val="20"/>
-          <w:szCs w:val="20"/>
+          <w:sz w:val="24"/>
+          <w:szCs w:val="24"/>
+        </w:rPr>
+        <w:t>why it cannot handle such inputs</w:t>
+      </w:r>
+      <w:r>
+        <w:rPr>
+          <w:rFonts w:ascii="Century Gothic" w:hAnsi="Century Gothic"/>
+          <w:b w:val="0"/>
+          <w:sz w:val="24"/>
+          <w:szCs w:val="24"/>
         </w:rPr>
         <w:t>.</w:t>
       </w:r>
@@ -1792,8 +1967,8 @@
         <w:rPr>
           <w:rFonts w:ascii="Century Gothic" w:hAnsi="Century Gothic"/>
           <w:b w:val="0"/>
-          <w:sz w:val="20"/>
-          <w:szCs w:val="20"/>
+          <w:sz w:val="24"/>
+          <w:szCs w:val="24"/>
         </w:rPr>
       </w:pPr>
     </w:p>
@@ -1807,23 +1982,23 @@
         <w:spacing w:before="0" w:beforeAutospacing="0" w:after="0" w:afterAutospacing="0"/>
         <w:rPr>
           <w:rFonts w:ascii="Century Gothic" w:hAnsi="Century Gothic"/>
-          <w:sz w:val="20"/>
-          <w:szCs w:val="20"/>
-        </w:rPr>
-      </w:pPr>
-      <w:r>
-        <w:rPr>
-          <w:rFonts w:ascii="Century Gothic" w:hAnsi="Century Gothic"/>
-          <w:sz w:val="20"/>
-          <w:szCs w:val="20"/>
+          <w:sz w:val="24"/>
+          <w:szCs w:val="24"/>
+        </w:rPr>
+      </w:pPr>
+      <w:r>
+        <w:rPr>
+          <w:rFonts w:ascii="Century Gothic" w:hAnsi="Century Gothic"/>
+          <w:sz w:val="24"/>
+          <w:szCs w:val="24"/>
         </w:rPr>
         <w:t>Conclusion</w:t>
       </w:r>
       <w:r>
         <w:rPr>
           <w:rFonts w:ascii="Century Gothic" w:hAnsi="Century Gothic"/>
-          <w:sz w:val="20"/>
-          <w:szCs w:val="20"/>
+          <w:sz w:val="24"/>
+          <w:szCs w:val="24"/>
         </w:rPr>
         <w:t>s and Recommendations</w:t>
       </w:r>
@@ -1837,16 +2012,16 @@
         <w:rPr>
           <w:rFonts w:ascii="Century Gothic" w:hAnsi="Century Gothic"/>
           <w:b w:val="0"/>
-          <w:sz w:val="20"/>
-          <w:szCs w:val="20"/>
-        </w:rPr>
-      </w:pPr>
-      <w:r>
-        <w:rPr>
-          <w:rFonts w:ascii="Century Gothic" w:hAnsi="Century Gothic"/>
-          <w:b w:val="0"/>
-          <w:sz w:val="20"/>
-          <w:szCs w:val="20"/>
+          <w:sz w:val="24"/>
+          <w:szCs w:val="24"/>
+        </w:rPr>
+      </w:pPr>
+      <w:r>
+        <w:rPr>
+          <w:rFonts w:ascii="Century Gothic" w:hAnsi="Century Gothic"/>
+          <w:b w:val="0"/>
+          <w:sz w:val="24"/>
+          <w:szCs w:val="24"/>
         </w:rPr>
         <w:t>Summarize what you did.</w:t>
       </w:r>
@@ -1854,10 +2029,30 @@
         <w:rPr>
           <w:rFonts w:ascii="Century Gothic" w:hAnsi="Century Gothic"/>
           <w:b w:val="0"/>
-          <w:sz w:val="20"/>
-          <w:szCs w:val="20"/>
-        </w:rPr>
-        <w:t xml:space="preserve"> An algorithm that … was implemented  using …</w:t>
+          <w:sz w:val="24"/>
+          <w:szCs w:val="24"/>
+        </w:rPr>
+        <w:t xml:space="preserve"> An algorithm that … was </w:t>
+      </w:r>
+      <w:proofErr w:type="gramStart"/>
+      <w:r>
+        <w:rPr>
+          <w:rFonts w:ascii="Century Gothic" w:hAnsi="Century Gothic"/>
+          <w:b w:val="0"/>
+          <w:sz w:val="24"/>
+          <w:szCs w:val="24"/>
+        </w:rPr>
+        <w:t>implemented  using</w:t>
+      </w:r>
+      <w:proofErr w:type="gramEnd"/>
+      <w:r>
+        <w:rPr>
+          <w:rFonts w:ascii="Century Gothic" w:hAnsi="Century Gothic"/>
+          <w:b w:val="0"/>
+          <w:sz w:val="24"/>
+          <w:szCs w:val="24"/>
+        </w:rPr>
+        <w:t xml:space="preserve"> …</w:t>
       </w:r>
     </w:p>
     <w:p>
@@ -1869,16 +2064,16 @@
         <w:rPr>
           <w:rFonts w:ascii="Century Gothic" w:hAnsi="Century Gothic"/>
           <w:b w:val="0"/>
-          <w:sz w:val="20"/>
-          <w:szCs w:val="20"/>
-        </w:rPr>
-      </w:pPr>
-      <w:r>
-        <w:rPr>
-          <w:rFonts w:ascii="Century Gothic" w:hAnsi="Century Gothic"/>
-          <w:b w:val="0"/>
-          <w:sz w:val="20"/>
-          <w:szCs w:val="20"/>
+          <w:sz w:val="24"/>
+          <w:szCs w:val="24"/>
+        </w:rPr>
+      </w:pPr>
+      <w:r>
+        <w:rPr>
+          <w:rFonts w:ascii="Century Gothic" w:hAnsi="Century Gothic"/>
+          <w:b w:val="0"/>
+          <w:sz w:val="24"/>
+          <w:szCs w:val="24"/>
         </w:rPr>
         <w:br/>
       </w:r>
@@ -1886,8 +2081,8 @@
         <w:rPr>
           <w:rFonts w:ascii="Century Gothic" w:hAnsi="Century Gothic"/>
           <w:b w:val="0"/>
-          <w:sz w:val="20"/>
-          <w:szCs w:val="20"/>
+          <w:sz w:val="24"/>
+          <w:szCs w:val="24"/>
         </w:rPr>
         <w:t>Highlight the significant and interesting findings.</w:t>
       </w:r>
@@ -1901,8 +2096,8 @@
         <w:rPr>
           <w:rFonts w:ascii="Century Gothic" w:hAnsi="Century Gothic"/>
           <w:b w:val="0"/>
-          <w:sz w:val="20"/>
-          <w:szCs w:val="20"/>
+          <w:sz w:val="24"/>
+          <w:szCs w:val="24"/>
         </w:rPr>
       </w:pPr>
     </w:p>
@@ -1916,17 +2111,16 @@
         <w:spacing w:before="0" w:beforeAutospacing="0" w:after="0" w:afterAutospacing="0"/>
         <w:rPr>
           <w:rFonts w:ascii="Century Gothic" w:hAnsi="Century Gothic"/>
-          <w:sz w:val="20"/>
-          <w:szCs w:val="20"/>
-        </w:rPr>
-      </w:pPr>
-      <w:r>
-        <w:rPr>
-          <w:rFonts w:ascii="Century Gothic" w:hAnsi="Century Gothic"/>
-          <w:sz w:val="20"/>
-          <w:szCs w:val="20"/>
-        </w:rPr>
-        <w:lastRenderedPageBreak/>
+          <w:sz w:val="24"/>
+          <w:szCs w:val="24"/>
+        </w:rPr>
+      </w:pPr>
+      <w:r>
+        <w:rPr>
+          <w:rFonts w:ascii="Century Gothic" w:hAnsi="Century Gothic"/>
+          <w:sz w:val="24"/>
+          <w:szCs w:val="24"/>
+        </w:rPr>
         <w:t>References</w:t>
       </w:r>
     </w:p>
@@ -1937,8 +2131,8 @@
         <w:ind w:left="720"/>
         <w:rPr>
           <w:rFonts w:ascii="Century Gothic" w:hAnsi="Century Gothic"/>
-          <w:sz w:val="20"/>
-          <w:szCs w:val="20"/>
+          <w:sz w:val="24"/>
+          <w:szCs w:val="24"/>
         </w:rPr>
       </w:pPr>
       <w:r>
@@ -1946,8 +2140,8 @@
           <w:rFonts w:ascii="Century Gothic" w:hAnsi="Century Gothic"/>
           <w:b w:val="0"/>
           <w:bCs w:val="0"/>
-          <w:sz w:val="20"/>
-          <w:szCs w:val="20"/>
+          <w:sz w:val="24"/>
+          <w:szCs w:val="24"/>
         </w:rPr>
         <w:t xml:space="preserve">Cite all </w:t>
       </w:r>
@@ -1956,8 +2150,8 @@
           <w:rFonts w:ascii="Century Gothic" w:hAnsi="Century Gothic"/>
           <w:b w:val="0"/>
           <w:bCs w:val="0"/>
-          <w:sz w:val="20"/>
-          <w:szCs w:val="20"/>
+          <w:sz w:val="24"/>
+          <w:szCs w:val="24"/>
         </w:rPr>
         <w:t xml:space="preserve">resources and </w:t>
       </w:r>
@@ -1966,8 +2160,8 @@
           <w:rFonts w:ascii="Century Gothic" w:hAnsi="Century Gothic"/>
           <w:b w:val="0"/>
           <w:bCs w:val="0"/>
-          <w:sz w:val="20"/>
-          <w:szCs w:val="20"/>
+          <w:sz w:val="24"/>
+          <w:szCs w:val="24"/>
         </w:rPr>
         <w:t>reference</w:t>
       </w:r>
@@ -1976,8 +2170,8 @@
           <w:rFonts w:ascii="Century Gothic" w:hAnsi="Century Gothic"/>
           <w:b w:val="0"/>
           <w:bCs w:val="0"/>
-          <w:sz w:val="20"/>
-          <w:szCs w:val="20"/>
+          <w:sz w:val="24"/>
+          <w:szCs w:val="24"/>
         </w:rPr>
         <w:t>s</w:t>
       </w:r>
@@ -1986,8 +2180,8 @@
           <w:rFonts w:ascii="Century Gothic" w:hAnsi="Century Gothic"/>
           <w:b w:val="0"/>
           <w:bCs w:val="0"/>
-          <w:sz w:val="20"/>
-          <w:szCs w:val="20"/>
+          <w:sz w:val="24"/>
+          <w:szCs w:val="24"/>
         </w:rPr>
         <w:t>.</w:t>
       </w:r>
@@ -1996,8 +2190,8 @@
           <w:rFonts w:ascii="Century Gothic" w:hAnsi="Century Gothic"/>
           <w:b w:val="0"/>
           <w:bCs w:val="0"/>
-          <w:sz w:val="20"/>
-          <w:szCs w:val="20"/>
+          <w:sz w:val="24"/>
+          <w:szCs w:val="24"/>
         </w:rPr>
         <w:t xml:space="preserve"> Follow the APA format</w:t>
       </w:r>
@@ -2006,8 +2200,8 @@
           <w:rFonts w:ascii="Century Gothic" w:hAnsi="Century Gothic"/>
           <w:b w:val="0"/>
           <w:bCs w:val="0"/>
-          <w:sz w:val="20"/>
-          <w:szCs w:val="20"/>
+          <w:sz w:val="24"/>
+          <w:szCs w:val="24"/>
         </w:rPr>
         <w:t>.</w:t>
       </w:r>
@@ -2019,8 +2213,8 @@
         <w:ind w:left="720"/>
         <w:rPr>
           <w:rFonts w:ascii="Century Gothic" w:hAnsi="Century Gothic"/>
-          <w:sz w:val="20"/>
-          <w:szCs w:val="20"/>
+          <w:sz w:val="24"/>
+          <w:szCs w:val="24"/>
         </w:rPr>
       </w:pPr>
     </w:p>
@@ -2030,15 +2224,15 @@
         <w:spacing w:before="0" w:beforeAutospacing="0" w:after="0" w:afterAutospacing="0"/>
         <w:rPr>
           <w:rFonts w:ascii="Century Gothic" w:hAnsi="Century Gothic"/>
-          <w:sz w:val="20"/>
-          <w:szCs w:val="20"/>
-        </w:rPr>
-      </w:pPr>
-      <w:r>
-        <w:rPr>
-          <w:rFonts w:ascii="Century Gothic" w:hAnsi="Century Gothic"/>
-          <w:sz w:val="20"/>
-          <w:szCs w:val="20"/>
+          <w:sz w:val="24"/>
+          <w:szCs w:val="24"/>
+        </w:rPr>
+      </w:pPr>
+      <w:r>
+        <w:rPr>
+          <w:rFonts w:ascii="Century Gothic" w:hAnsi="Century Gothic"/>
+          <w:sz w:val="24"/>
+          <w:szCs w:val="24"/>
         </w:rPr>
         <w:t>Appendix A: Contribution of Members</w:t>
       </w:r>
@@ -2066,15 +2260,15 @@
               <w:jc w:val="center"/>
               <w:rPr>
                 <w:rFonts w:ascii="Century Gothic" w:hAnsi="Century Gothic"/>
-                <w:sz w:val="20"/>
-                <w:szCs w:val="20"/>
+                <w:sz w:val="24"/>
+                <w:szCs w:val="24"/>
               </w:rPr>
             </w:pPr>
             <w:r>
               <w:rPr>
                 <w:rFonts w:ascii="Century Gothic" w:hAnsi="Century Gothic"/>
-                <w:sz w:val="20"/>
-                <w:szCs w:val="20"/>
+                <w:sz w:val="24"/>
+                <w:szCs w:val="24"/>
               </w:rPr>
               <w:t>Name</w:t>
             </w:r>
@@ -2091,15 +2285,15 @@
               <w:jc w:val="center"/>
               <w:rPr>
                 <w:rFonts w:ascii="Century Gothic" w:hAnsi="Century Gothic"/>
-                <w:sz w:val="20"/>
-                <w:szCs w:val="20"/>
+                <w:sz w:val="24"/>
+                <w:szCs w:val="24"/>
               </w:rPr>
             </w:pPr>
             <w:r>
               <w:rPr>
                 <w:rFonts w:ascii="Century Gothic" w:hAnsi="Century Gothic"/>
-                <w:sz w:val="20"/>
-                <w:szCs w:val="20"/>
+                <w:sz w:val="24"/>
+                <w:szCs w:val="24"/>
               </w:rPr>
               <w:t>Contributions</w:t>
             </w:r>
@@ -2119,8 +2313,8 @@
                 <w:rFonts w:ascii="Century Gothic" w:hAnsi="Century Gothic"/>
                 <w:b w:val="0"/>
                 <w:i/>
-                <w:sz w:val="20"/>
-                <w:szCs w:val="20"/>
+                <w:sz w:val="24"/>
+                <w:szCs w:val="24"/>
               </w:rPr>
             </w:pPr>
           </w:p>
@@ -2137,8 +2331,8 @@
                 <w:rFonts w:ascii="Century Gothic" w:hAnsi="Century Gothic"/>
                 <w:b w:val="0"/>
                 <w:i/>
-                <w:sz w:val="20"/>
-                <w:szCs w:val="20"/>
+                <w:sz w:val="24"/>
+                <w:szCs w:val="24"/>
               </w:rPr>
             </w:pPr>
           </w:p>
@@ -2157,8 +2351,8 @@
                 <w:rFonts w:ascii="Century Gothic" w:hAnsi="Century Gothic"/>
                 <w:b w:val="0"/>
                 <w:i/>
-                <w:sz w:val="20"/>
-                <w:szCs w:val="20"/>
+                <w:sz w:val="24"/>
+                <w:szCs w:val="24"/>
               </w:rPr>
             </w:pPr>
           </w:p>
@@ -2175,8 +2369,8 @@
                 <w:rFonts w:ascii="Century Gothic" w:hAnsi="Century Gothic"/>
                 <w:b w:val="0"/>
                 <w:i/>
-                <w:sz w:val="20"/>
-                <w:szCs w:val="20"/>
+                <w:sz w:val="24"/>
+                <w:szCs w:val="24"/>
               </w:rPr>
             </w:pPr>
           </w:p>
@@ -2195,8 +2389,8 @@
                 <w:rFonts w:ascii="Century Gothic" w:hAnsi="Century Gothic"/>
                 <w:b w:val="0"/>
                 <w:i/>
-                <w:sz w:val="20"/>
-                <w:szCs w:val="20"/>
+                <w:sz w:val="24"/>
+                <w:szCs w:val="24"/>
               </w:rPr>
             </w:pPr>
           </w:p>
@@ -2213,8 +2407,8 @@
                 <w:rFonts w:ascii="Century Gothic" w:hAnsi="Century Gothic"/>
                 <w:b w:val="0"/>
                 <w:i/>
-                <w:sz w:val="20"/>
-                <w:szCs w:val="20"/>
+                <w:sz w:val="24"/>
+                <w:szCs w:val="24"/>
               </w:rPr>
             </w:pPr>
           </w:p>
@@ -2229,8 +2423,8 @@
         <w:rPr>
           <w:rFonts w:ascii="Century Gothic" w:hAnsi="Century Gothic"/>
           <w:b w:val="0"/>
-          <w:sz w:val="20"/>
-          <w:szCs w:val="20"/>
+          <w:sz w:val="24"/>
+          <w:szCs w:val="24"/>
         </w:rPr>
       </w:pPr>
     </w:p>
@@ -5461,6 +5655,119 @@
     </w:lvl>
   </w:abstractNum>
   <w:abstractNum w:abstractNumId="25" w15:restartNumberingAfterBreak="0">
+    <w:nsid w:val="53051C4A"/>
+    <w:multiLevelType w:val="hybridMultilevel"/>
+    <w:tmpl w:val="173802EA"/>
+    <w:lvl w:ilvl="0" w:tplc="04090001">
+      <w:start w:val="1"/>
+      <w:numFmt w:val="bullet"/>
+      <w:lvlText w:val=""/>
+      <w:lvlJc w:val="left"/>
+      <w:pPr>
+        <w:ind w:left="1440" w:hanging="360"/>
+      </w:pPr>
+      <w:rPr>
+        <w:rFonts w:ascii="Symbol" w:hAnsi="Symbol" w:hint="default"/>
+      </w:rPr>
+    </w:lvl>
+    <w:lvl w:ilvl="1" w:tplc="04090003">
+      <w:start w:val="1"/>
+      <w:numFmt w:val="bullet"/>
+      <w:lvlText w:val="o"/>
+      <w:lvlJc w:val="left"/>
+      <w:pPr>
+        <w:ind w:left="2160" w:hanging="360"/>
+      </w:pPr>
+      <w:rPr>
+        <w:rFonts w:ascii="Courier New" w:hAnsi="Courier New" w:cs="Courier New" w:hint="default"/>
+      </w:rPr>
+    </w:lvl>
+    <w:lvl w:ilvl="2" w:tplc="04090005" w:tentative="1">
+      <w:start w:val="1"/>
+      <w:numFmt w:val="bullet"/>
+      <w:lvlText w:val=""/>
+      <w:lvlJc w:val="left"/>
+      <w:pPr>
+        <w:ind w:left="2880" w:hanging="360"/>
+      </w:pPr>
+      <w:rPr>
+        <w:rFonts w:ascii="Wingdings" w:hAnsi="Wingdings" w:hint="default"/>
+      </w:rPr>
+    </w:lvl>
+    <w:lvl w:ilvl="3" w:tplc="04090001" w:tentative="1">
+      <w:start w:val="1"/>
+      <w:numFmt w:val="bullet"/>
+      <w:lvlText w:val=""/>
+      <w:lvlJc w:val="left"/>
+      <w:pPr>
+        <w:ind w:left="3600" w:hanging="360"/>
+      </w:pPr>
+      <w:rPr>
+        <w:rFonts w:ascii="Symbol" w:hAnsi="Symbol" w:hint="default"/>
+      </w:rPr>
+    </w:lvl>
+    <w:lvl w:ilvl="4" w:tplc="04090003" w:tentative="1">
+      <w:start w:val="1"/>
+      <w:numFmt w:val="bullet"/>
+      <w:lvlText w:val="o"/>
+      <w:lvlJc w:val="left"/>
+      <w:pPr>
+        <w:ind w:left="4320" w:hanging="360"/>
+      </w:pPr>
+      <w:rPr>
+        <w:rFonts w:ascii="Courier New" w:hAnsi="Courier New" w:cs="Courier New" w:hint="default"/>
+      </w:rPr>
+    </w:lvl>
+    <w:lvl w:ilvl="5" w:tplc="04090005" w:tentative="1">
+      <w:start w:val="1"/>
+      <w:numFmt w:val="bullet"/>
+      <w:lvlText w:val=""/>
+      <w:lvlJc w:val="left"/>
+      <w:pPr>
+        <w:ind w:left="5040" w:hanging="360"/>
+      </w:pPr>
+      <w:rPr>
+        <w:rFonts w:ascii="Wingdings" w:hAnsi="Wingdings" w:hint="default"/>
+      </w:rPr>
+    </w:lvl>
+    <w:lvl w:ilvl="6" w:tplc="04090001" w:tentative="1">
+      <w:start w:val="1"/>
+      <w:numFmt w:val="bullet"/>
+      <w:lvlText w:val=""/>
+      <w:lvlJc w:val="left"/>
+      <w:pPr>
+        <w:ind w:left="5760" w:hanging="360"/>
+      </w:pPr>
+      <w:rPr>
+        <w:rFonts w:ascii="Symbol" w:hAnsi="Symbol" w:hint="default"/>
+      </w:rPr>
+    </w:lvl>
+    <w:lvl w:ilvl="7" w:tplc="04090003" w:tentative="1">
+      <w:start w:val="1"/>
+      <w:numFmt w:val="bullet"/>
+      <w:lvlText w:val="o"/>
+      <w:lvlJc w:val="left"/>
+      <w:pPr>
+        <w:ind w:left="6480" w:hanging="360"/>
+      </w:pPr>
+      <w:rPr>
+        <w:rFonts w:ascii="Courier New" w:hAnsi="Courier New" w:cs="Courier New" w:hint="default"/>
+      </w:rPr>
+    </w:lvl>
+    <w:lvl w:ilvl="8" w:tplc="04090005" w:tentative="1">
+      <w:start w:val="1"/>
+      <w:numFmt w:val="bullet"/>
+      <w:lvlText w:val=""/>
+      <w:lvlJc w:val="left"/>
+      <w:pPr>
+        <w:ind w:left="7200" w:hanging="360"/>
+      </w:pPr>
+      <w:rPr>
+        <w:rFonts w:ascii="Wingdings" w:hAnsi="Wingdings" w:hint="default"/>
+      </w:rPr>
+    </w:lvl>
+  </w:abstractNum>
+  <w:abstractNum w:abstractNumId="26" w15:restartNumberingAfterBreak="0">
     <w:nsid w:val="54312AB6"/>
     <w:multiLevelType w:val="hybridMultilevel"/>
     <w:tmpl w:val="AAAC34DE"/>
@@ -5573,7 +5880,7 @@
       </w:rPr>
     </w:lvl>
   </w:abstractNum>
-  <w:abstractNum w:abstractNumId="26" w15:restartNumberingAfterBreak="0">
+  <w:abstractNum w:abstractNumId="27" w15:restartNumberingAfterBreak="0">
     <w:nsid w:val="568E54C5"/>
     <w:multiLevelType w:val="hybridMultilevel"/>
     <w:tmpl w:val="ED80E4FC"/>
@@ -5659,7 +5966,7 @@
       </w:pPr>
     </w:lvl>
   </w:abstractNum>
-  <w:abstractNum w:abstractNumId="27" w15:restartNumberingAfterBreak="0">
+  <w:abstractNum w:abstractNumId="28" w15:restartNumberingAfterBreak="0">
     <w:nsid w:val="58C25064"/>
     <w:multiLevelType w:val="hybridMultilevel"/>
     <w:tmpl w:val="C7CA467C"/>
@@ -5871,7 +6178,7 @@
       </w:rPr>
     </w:lvl>
   </w:abstractNum>
-  <w:abstractNum w:abstractNumId="28" w15:restartNumberingAfterBreak="0">
+  <w:abstractNum w:abstractNumId="29" w15:restartNumberingAfterBreak="0">
     <w:nsid w:val="5AD977ED"/>
     <w:multiLevelType w:val="hybridMultilevel"/>
     <w:tmpl w:val="FE66580C"/>
@@ -5984,7 +6291,7 @@
       </w:rPr>
     </w:lvl>
   </w:abstractNum>
-  <w:abstractNum w:abstractNumId="29" w15:restartNumberingAfterBreak="0">
+  <w:abstractNum w:abstractNumId="30" w15:restartNumberingAfterBreak="0">
     <w:nsid w:val="5CEB5FF9"/>
     <w:multiLevelType w:val="hybridMultilevel"/>
     <w:tmpl w:val="42FE831E"/>
@@ -6097,7 +6404,7 @@
       </w:rPr>
     </w:lvl>
   </w:abstractNum>
-  <w:abstractNum w:abstractNumId="30" w15:restartNumberingAfterBreak="0">
+  <w:abstractNum w:abstractNumId="31" w15:restartNumberingAfterBreak="0">
     <w:nsid w:val="5EBC1C17"/>
     <w:multiLevelType w:val="hybridMultilevel"/>
     <w:tmpl w:val="9F283940"/>
@@ -6183,7 +6490,7 @@
       </w:pPr>
     </w:lvl>
   </w:abstractNum>
-  <w:abstractNum w:abstractNumId="31" w15:restartNumberingAfterBreak="0">
+  <w:abstractNum w:abstractNumId="32" w15:restartNumberingAfterBreak="0">
     <w:nsid w:val="6D047108"/>
     <w:multiLevelType w:val="hybridMultilevel"/>
     <w:tmpl w:val="BFF00D42"/>
@@ -6272,7 +6579,7 @@
       </w:pPr>
     </w:lvl>
   </w:abstractNum>
-  <w:abstractNum w:abstractNumId="32" w15:restartNumberingAfterBreak="0">
+  <w:abstractNum w:abstractNumId="33" w15:restartNumberingAfterBreak="0">
     <w:nsid w:val="6D0B077D"/>
     <w:multiLevelType w:val="hybridMultilevel"/>
     <w:tmpl w:val="0E983C2E"/>
@@ -6358,7 +6665,7 @@
       </w:pPr>
     </w:lvl>
   </w:abstractNum>
-  <w:abstractNum w:abstractNumId="33" w15:restartNumberingAfterBreak="0">
+  <w:abstractNum w:abstractNumId="34" w15:restartNumberingAfterBreak="0">
     <w:nsid w:val="6DC7375B"/>
     <w:multiLevelType w:val="hybridMultilevel"/>
     <w:tmpl w:val="D01A2378"/>
@@ -6471,7 +6778,7 @@
       </w:rPr>
     </w:lvl>
   </w:abstractNum>
-  <w:abstractNum w:abstractNumId="34" w15:restartNumberingAfterBreak="0">
+  <w:abstractNum w:abstractNumId="35" w15:restartNumberingAfterBreak="0">
     <w:nsid w:val="6EAA2D29"/>
     <w:multiLevelType w:val="hybridMultilevel"/>
     <w:tmpl w:val="5C6C14C2"/>
@@ -6557,7 +6864,7 @@
       </w:pPr>
     </w:lvl>
   </w:abstractNum>
-  <w:abstractNum w:abstractNumId="35" w15:restartNumberingAfterBreak="0">
+  <w:abstractNum w:abstractNumId="36" w15:restartNumberingAfterBreak="0">
     <w:nsid w:val="7656063A"/>
     <w:multiLevelType w:val="hybridMultilevel"/>
     <w:tmpl w:val="FD4E23CA"/>
@@ -6670,7 +6977,7 @@
       </w:rPr>
     </w:lvl>
   </w:abstractNum>
-  <w:abstractNum w:abstractNumId="36" w15:restartNumberingAfterBreak="0">
+  <w:abstractNum w:abstractNumId="37" w15:restartNumberingAfterBreak="0">
     <w:nsid w:val="7C5E7956"/>
     <w:multiLevelType w:val="hybridMultilevel"/>
     <w:tmpl w:val="3DCAD0E2"/>
@@ -6790,7 +7097,7 @@
     <w:abstractNumId w:val="11"/>
   </w:num>
   <w:num w:numId="3">
-    <w:abstractNumId w:val="31"/>
+    <w:abstractNumId w:val="32"/>
   </w:num>
   <w:num w:numId="4">
     <w:abstractNumId w:val="1"/>
@@ -6805,7 +7112,7 @@
     <w:abstractNumId w:val="6"/>
   </w:num>
   <w:num w:numId="8">
-    <w:abstractNumId w:val="32"/>
+    <w:abstractNumId w:val="33"/>
   </w:num>
   <w:num w:numId="9">
     <w:abstractNumId w:val="2"/>
@@ -6826,7 +7133,7 @@
     <w:abstractNumId w:val="10"/>
   </w:num>
   <w:num w:numId="15">
-    <w:abstractNumId w:val="25"/>
+    <w:abstractNumId w:val="26"/>
   </w:num>
   <w:num w:numId="16">
     <w:abstractNumId w:val="17"/>
@@ -6841,7 +7148,7 @@
     <w:abstractNumId w:val="18"/>
   </w:num>
   <w:num w:numId="20">
-    <w:abstractNumId w:val="34"/>
+    <w:abstractNumId w:val="35"/>
   </w:num>
   <w:num w:numId="21">
     <w:abstractNumId w:val="24"/>
@@ -6850,10 +7157,10 @@
     <w:abstractNumId w:val="23"/>
   </w:num>
   <w:num w:numId="23">
-    <w:abstractNumId w:val="30"/>
+    <w:abstractNumId w:val="31"/>
   </w:num>
   <w:num w:numId="24">
-    <w:abstractNumId w:val="33"/>
+    <w:abstractNumId w:val="34"/>
   </w:num>
   <w:num w:numId="25">
     <w:abstractNumId w:val="8"/>
@@ -6862,16 +7169,16 @@
     <w:abstractNumId w:val="20"/>
   </w:num>
   <w:num w:numId="27">
-    <w:abstractNumId w:val="26"/>
+    <w:abstractNumId w:val="27"/>
   </w:num>
   <w:num w:numId="28">
-    <w:abstractNumId w:val="29"/>
+    <w:abstractNumId w:val="30"/>
   </w:num>
   <w:num w:numId="29">
-    <w:abstractNumId w:val="36"/>
+    <w:abstractNumId w:val="37"/>
   </w:num>
   <w:num w:numId="30">
-    <w:abstractNumId w:val="35"/>
+    <w:abstractNumId w:val="36"/>
   </w:num>
   <w:num w:numId="31">
     <w:abstractNumId w:val="15"/>
@@ -6880,7 +7187,7 @@
     <w:abstractNumId w:val="13"/>
   </w:num>
   <w:num w:numId="33">
-    <w:abstractNumId w:val="27"/>
+    <w:abstractNumId w:val="28"/>
   </w:num>
   <w:num w:numId="34">
     <w:abstractNumId w:val="5"/>
@@ -6892,7 +7199,10 @@
     <w:abstractNumId w:val="14"/>
   </w:num>
   <w:num w:numId="37">
-    <w:abstractNumId w:val="28"/>
+    <w:abstractNumId w:val="29"/>
+  </w:num>
+  <w:num w:numId="38">
+    <w:abstractNumId w:val="25"/>
   </w:num>
   <w:numIdMacAtCleanup w:val="25"/>
 </w:numbering>
